--- a/Documents/iMoody_UserManual.docx
+++ b/Documents/iMoody_UserManual.docx
@@ -55,30 +55,98 @@
           <w:szCs w:val="36"/>
           <w:lang w:val="en-CA"/>
         </w:rPr>
-        <w:t xml:space="preserve">Download the </w:t>
-      </w:r>
-      <w:proofErr w:type="spellStart"/>
-      <w:r>
-        <w:rPr>
-          <w:sz w:val="36"/>
-          <w:szCs w:val="36"/>
-          <w:lang w:val="en-CA"/>
-        </w:rPr>
-        <w:t>iMoody</w:t>
-      </w:r>
-      <w:proofErr w:type="spellEnd"/>
-      <w:r>
-        <w:rPr>
-          <w:sz w:val="36"/>
-          <w:szCs w:val="36"/>
-          <w:lang w:val="en-CA"/>
-        </w:rPr>
-        <w:t xml:space="preserve"> Chrome Extension </w:t>
+        <w:t>Download the iMoody Chrome Extension</w:t>
+      </w:r>
+      <w:r>
+        <w:rPr>
+          <w:sz w:val="36"/>
+          <w:szCs w:val="36"/>
+          <w:lang w:val="en-CA"/>
+        </w:rPr>
+        <w:t xml:space="preserve">, currently this is done by downloading or cloning the project from Github. This can be done by </w:t>
       </w:r>
     </w:p>
     <w:p>
       <w:pPr>
         <w:pStyle w:val="ListParagraph"/>
+        <w:numPr>
+          <w:ilvl w:val="1"/>
+          <w:numId w:val="2"/>
+        </w:numPr>
+        <w:rPr>
+          <w:sz w:val="36"/>
+          <w:szCs w:val="36"/>
+          <w:lang w:val="en-CA"/>
+        </w:rPr>
+      </w:pPr>
+      <w:r>
+        <w:rPr>
+          <w:sz w:val="36"/>
+          <w:szCs w:val="36"/>
+          <w:lang w:val="en-CA"/>
+        </w:rPr>
+        <w:t>Navigating to your terminal</w:t>
+      </w:r>
+    </w:p>
+    <w:p>
+      <w:pPr>
+        <w:pStyle w:val="ListParagraph"/>
+        <w:numPr>
+          <w:ilvl w:val="1"/>
+          <w:numId w:val="2"/>
+        </w:numPr>
+        <w:rPr>
+          <w:sz w:val="36"/>
+          <w:szCs w:val="36"/>
+          <w:lang w:val="en-CA"/>
+        </w:rPr>
+      </w:pPr>
+      <w:r>
+        <w:rPr>
+          <w:sz w:val="36"/>
+          <w:szCs w:val="36"/>
+          <w:lang w:val="en-CA"/>
+        </w:rPr>
+        <w:t xml:space="preserve">Choosing an appropriate location </w:t>
+      </w:r>
+    </w:p>
+    <w:p>
+      <w:pPr>
+        <w:pStyle w:val="ListParagraph"/>
+        <w:numPr>
+          <w:ilvl w:val="1"/>
+          <w:numId w:val="2"/>
+        </w:numPr>
+        <w:rPr>
+          <w:sz w:val="36"/>
+          <w:szCs w:val="36"/>
+          <w:lang w:val="en-CA"/>
+        </w:rPr>
+      </w:pPr>
+      <w:r>
+        <w:rPr>
+          <w:sz w:val="36"/>
+          <w:szCs w:val="36"/>
+          <w:lang w:val="en-CA"/>
+        </w:rPr>
+        <w:t xml:space="preserve">Typing git clone </w:t>
+      </w:r>
+      <w:hyperlink r:id="rId5" w:history="1">
+        <w:r>
+          <w:rPr>
+            <w:rStyle w:val="Hyperlink"/>
+            <w:sz w:val="36"/>
+            <w:szCs w:val="36"/>
+            <w:lang w:val="en-CA"/>
+          </w:rPr>
+          <w:t>https://github.com/Bsmith1997/iMoodyPopUp.git</w:t>
+        </w:r>
+      </w:hyperlink>
+    </w:p>
+    <w:p>
+      <w:pPr>
+        <w:pStyle w:val="ListParagraph"/>
+        <w:ind w:left="1440"/>
         <w:rPr>
           <w:sz w:val="36"/>
           <w:szCs w:val="36"/>
@@ -105,11 +173,20 @@
           <w:szCs w:val="36"/>
           <w:lang w:val="en-CA"/>
         </w:rPr>
-        <w:t>Set up a user account</w:t>
-      </w:r>
-    </w:p>
-    <w:p>
-      <w:pPr>
+        <w:t>From here, open the iMoodyPopUp folder and double click on popup.html</w:t>
+      </w:r>
+      <w:r>
+        <w:rPr>
+          <w:sz w:val="36"/>
+          <w:szCs w:val="36"/>
+          <w:lang w:val="en-CA"/>
+        </w:rPr>
+        <w:t>. The interface for the pop-up will open in your browser.</w:t>
+      </w:r>
+    </w:p>
+    <w:p>
+      <w:pPr>
+        <w:pStyle w:val="ListParagraph"/>
         <w:rPr>
           <w:sz w:val="36"/>
           <w:szCs w:val="36"/>
@@ -136,25 +213,7 @@
           <w:szCs w:val="36"/>
           <w:lang w:val="en-CA"/>
         </w:rPr>
-        <w:t>Specify what forms of social media that iM</w:t>
-      </w:r>
-      <w:proofErr w:type="spellStart"/>
-      <w:r>
-        <w:rPr>
-          <w:sz w:val="36"/>
-          <w:szCs w:val="36"/>
-          <w:lang w:val="en-CA"/>
-        </w:rPr>
-        <w:t>oody</w:t>
-      </w:r>
-      <w:proofErr w:type="spellEnd"/>
-      <w:r>
-        <w:rPr>
-          <w:sz w:val="36"/>
-          <w:szCs w:val="36"/>
-          <w:lang w:val="en-CA"/>
-        </w:rPr>
-        <w:t xml:space="preserve"> will be used on</w:t>
+        <w:t>Set up a user account</w:t>
       </w:r>
     </w:p>
     <w:p>
@@ -185,7 +244,7 @@
           <w:szCs w:val="36"/>
           <w:lang w:val="en-CA"/>
         </w:rPr>
-        <w:t>Select what activity categories are of interest to you</w:t>
+        <w:t>Specify what forms of social media that iMoody will be used on</w:t>
       </w:r>
     </w:p>
     <w:p>
@@ -216,19 +275,17 @@
           <w:szCs w:val="36"/>
           <w:lang w:val="en-CA"/>
         </w:rPr>
-        <w:t>Rate your mood before and after social media use</w:t>
-      </w:r>
-    </w:p>
-    <w:p>
-      <w:pPr>
-        <w:rPr>
-          <w:sz w:val="36"/>
-          <w:szCs w:val="36"/>
-          <w:lang w:val="en-CA"/>
-        </w:rPr>
-      </w:pPr>
-      <w:bookmarkStart w:id="0" w:name="_GoBack"/>
-      <w:bookmarkEnd w:id="0"/>
+        <w:t>Select what activity categories are of interest to you</w:t>
+      </w:r>
+    </w:p>
+    <w:p>
+      <w:pPr>
+        <w:rPr>
+          <w:sz w:val="36"/>
+          <w:szCs w:val="36"/>
+          <w:lang w:val="en-CA"/>
+        </w:rPr>
+      </w:pPr>
     </w:p>
     <w:p>
       <w:pPr>
@@ -249,7 +306,15 @@
           <w:szCs w:val="36"/>
           <w:lang w:val="en-CA"/>
         </w:rPr>
-        <w:t xml:space="preserve">If you want to see how your mood has been affected over time, look at the data display </w:t>
+        <w:t>Rate your mood before and after social media use</w:t>
+      </w:r>
+      <w:r>
+        <w:rPr>
+          <w:sz w:val="36"/>
+          <w:szCs w:val="36"/>
+          <w:lang w:val="en-CA"/>
+        </w:rPr>
+        <w:t xml:space="preserve"> to view statistics.</w:t>
       </w:r>
     </w:p>
     <w:p>
@@ -280,7 +345,7 @@
           <w:szCs w:val="36"/>
           <w:lang w:val="en-CA"/>
         </w:rPr>
-        <w:t>If an activity selection isn’t of interest to you, remove it from the suggested list</w:t>
+        <w:t xml:space="preserve">If you want to see how your mood has been affected over time, look at the data display </w:t>
       </w:r>
     </w:p>
     <w:p>
@@ -311,8 +376,19 @@
           <w:szCs w:val="36"/>
           <w:lang w:val="en-CA"/>
         </w:rPr>
-        <w:t xml:space="preserve">You can also add your own suggested activities </w:t>
-      </w:r>
+        <w:lastRenderedPageBreak/>
+        <w:t xml:space="preserve">If an activity selection isn’t of interest to you, </w:t>
+      </w:r>
+      <w:r>
+        <w:rPr>
+          <w:sz w:val="36"/>
+          <w:szCs w:val="36"/>
+          <w:lang w:val="en-CA"/>
+        </w:rPr>
+        <w:t>you can add another activity category.</w:t>
+      </w:r>
+      <w:bookmarkStart w:id="0" w:name="_GoBack"/>
+      <w:bookmarkEnd w:id="0"/>
     </w:p>
     <w:sectPr>
       <w:pgSz w:w="12240" w:h="15840"/>
@@ -342,7 +418,7 @@
         <w:rFonts w:hint="default"/>
       </w:rPr>
     </w:lvl>
-    <w:lvl w:ilvl="1" w:tplc="04090019" w:tentative="1">
+    <w:lvl w:ilvl="1" w:tplc="04090019">
       <w:start w:val="1"/>
       <w:numFmt w:val="lowerLetter"/>
       <w:lvlText w:val="%2."/>
@@ -632,6 +708,7 @@
     <w:lsdException w:name="HTML Sample" w:semiHidden="1" w:unhideWhenUsed="1"/>
     <w:lsdException w:name="HTML Typewriter" w:semiHidden="1" w:unhideWhenUsed="1"/>
     <w:lsdException w:name="HTML Variable" w:semiHidden="1" w:unhideWhenUsed="1"/>
+    <w:lsdException w:name="Normal Table" w:semiHidden="1" w:unhideWhenUsed="1"/>
     <w:lsdException w:name="annotation subject" w:semiHidden="1" w:unhideWhenUsed="1"/>
     <w:lsdException w:name="No List" w:semiHidden="1" w:unhideWhenUsed="1"/>
     <w:lsdException w:name="Outline List 1" w:semiHidden="1" w:unhideWhenUsed="1"/>
@@ -678,8 +755,10 @@
     <w:lsdException w:name="Table Subtle 2" w:semiHidden="1" w:unhideWhenUsed="1"/>
     <w:lsdException w:name="Table Web 1" w:semiHidden="1" w:unhideWhenUsed="1"/>
     <w:lsdException w:name="Table Web 2" w:semiHidden="1" w:unhideWhenUsed="1"/>
+    <w:lsdException w:name="Table Web 3" w:semiHidden="1" w:unhideWhenUsed="1"/>
     <w:lsdException w:name="Balloon Text" w:semiHidden="1" w:unhideWhenUsed="1"/>
     <w:lsdException w:name="Table Grid" w:uiPriority="39"/>
+    <w:lsdException w:name="Table Theme" w:semiHidden="1" w:unhideWhenUsed="1"/>
     <w:lsdException w:name="Placeholder Text" w:semiHidden="1"/>
     <w:lsdException w:name="No Spacing" w:uiPriority="1" w:qFormat="1"/>
     <w:lsdException w:name="Light Shading" w:uiPriority="60"/>
@@ -956,6 +1035,27 @@
       <w:contextualSpacing/>
     </w:pPr>
   </w:style>
+  <w:style w:type="character" w:styleId="Hyperlink">
+    <w:name w:val="Hyperlink"/>
+    <w:basedOn w:val="DefaultParagraphFont"/>
+    <w:uiPriority w:val="99"/>
+    <w:unhideWhenUsed/>
+    <w:rsid w:val="00F96AB9"/>
+    <w:rPr>
+      <w:color w:val="0563C1" w:themeColor="hyperlink"/>
+      <w:u w:val="single"/>
+    </w:rPr>
+  </w:style>
+  <w:style w:type="character" w:styleId="UnresolvedMention">
+    <w:name w:val="Unresolved Mention"/>
+    <w:basedOn w:val="DefaultParagraphFont"/>
+    <w:uiPriority w:val="99"/>
+    <w:rsid w:val="00F96AB9"/>
+    <w:rPr>
+      <w:color w:val="605E5C"/>
+      <w:shd w:val="clear" w:color="auto" w:fill="E1DFDD"/>
+    </w:rPr>
+  </w:style>
 </w:styles>
 </file>
 

--- a/Documents/iMoody_UserManual.docx
+++ b/Documents/iMoody_UserManual.docx
@@ -4,408 +4,2490 @@
   <w:body>
     <w:p>
       <w:pPr>
+        <w:pStyle w:val="Title"/>
+      </w:pPr>
+    </w:p>
+    <w:p>
+      <w:pPr>
+        <w:rPr>
+          <w14:textFill>
+            <w14:solidFill>
+              <w14:srgbClr w14:val="000000">
+                <w14:alpha w14:val="48000"/>
+              </w14:srgbClr>
+            </w14:solidFill>
+          </w14:textFill>
+        </w:rPr>
+      </w:pPr>
+    </w:p>
+    <w:p>
+      <w:pPr>
+        <w:pStyle w:val="Title"/>
+      </w:pPr>
+    </w:p>
+    <w:p>
+      <w:pPr>
+        <w:pStyle w:val="Title"/>
         <w:jc w:val="center"/>
         <w:rPr>
           <w:b/>
           <w:bCs/>
-          <w:sz w:val="56"/>
-          <w:szCs w:val="56"/>
-          <w:lang w:val="en-CA"/>
+          <w:sz w:val="96"/>
+          <w:szCs w:val="96"/>
         </w:rPr>
       </w:pPr>
       <w:r>
         <w:rPr>
           <w:b/>
           <w:bCs/>
-          <w:sz w:val="56"/>
-          <w:szCs w:val="56"/>
+          <w:sz w:val="96"/>
+          <w:szCs w:val="96"/>
+        </w:rPr>
+        <w:t>USER MANUAL</w:t>
+      </w:r>
+    </w:p>
+    <w:p/>
+    <w:p/>
+    <w:p/>
+    <w:p/>
+    <w:p/>
+    <w:p/>
+    <w:p/>
+    <w:p/>
+    <w:p/>
+    <w:p/>
+    <w:p/>
+    <w:p>
+      <w:pPr>
+        <w:pStyle w:val="Title"/>
+        <w:jc w:val="right"/>
+        <w:rPr>
+          <w:sz w:val="72"/>
+          <w:szCs w:val="72"/>
+        </w:rPr>
+      </w:pPr>
+      <w:r>
+        <w:rPr>
+          <w:sz w:val="72"/>
+          <w:szCs w:val="72"/>
+        </w:rPr>
+        <w:t xml:space="preserve">imoody </w:t>
+      </w:r>
+    </w:p>
+    <w:p>
+      <w:pPr>
+        <w:pStyle w:val="Heading2"/>
+        <w:jc w:val="right"/>
+        <w:rPr>
+          <w:sz w:val="24"/>
+          <w:szCs w:val="24"/>
+        </w:rPr>
+      </w:pPr>
+      <w:bookmarkStart w:id="0" w:name="_Toc24462442"/>
+      <w:bookmarkStart w:id="1" w:name="_Toc24462566"/>
+      <w:bookmarkStart w:id="2" w:name="_Toc24464858"/>
+      <w:bookmarkStart w:id="3" w:name="_Toc24465518"/>
+      <w:r>
+        <w:rPr>
+          <w:sz w:val="24"/>
+          <w:szCs w:val="24"/>
+        </w:rPr>
+        <w:t>Social media used the right way</w:t>
+      </w:r>
+      <w:bookmarkEnd w:id="0"/>
+      <w:bookmarkEnd w:id="1"/>
+      <w:bookmarkEnd w:id="2"/>
+      <w:bookmarkEnd w:id="3"/>
+      <w:r>
+        <w:rPr>
+          <w:sz w:val="24"/>
+          <w:szCs w:val="24"/>
+        </w:rPr>
+        <w:t xml:space="preserve"> </w:t>
+      </w:r>
+    </w:p>
+    <w:p>
+      <w:pPr>
+        <w:pStyle w:val="Heading1"/>
+        <w:rPr>
+          <w:sz w:val="28"/>
+          <w:szCs w:val="28"/>
+        </w:rPr>
+      </w:pPr>
+      <w:bookmarkStart w:id="4" w:name="_Toc24462567"/>
+      <w:bookmarkStart w:id="5" w:name="_Toc24464859"/>
+      <w:bookmarkStart w:id="6" w:name="_Toc24465519"/>
+      <w:r>
+        <w:rPr>
+          <w:sz w:val="28"/>
+          <w:szCs w:val="28"/>
+        </w:rPr>
+        <w:lastRenderedPageBreak/>
+        <w:t>Table of Contents</w:t>
+      </w:r>
+      <w:bookmarkEnd w:id="4"/>
+      <w:bookmarkEnd w:id="5"/>
+      <w:bookmarkEnd w:id="6"/>
+    </w:p>
+    <w:p>
+      <w:pPr>
+        <w:pStyle w:val="Heading2"/>
+        <w:rPr>
+          <w:noProof/>
+          <w:sz w:val="32"/>
+          <w:szCs w:val="32"/>
           <w:lang w:val="en-CA"/>
         </w:rPr>
-        <w:t>User Manual</w:t>
-      </w:r>
-    </w:p>
-    <w:p>
-      <w:pPr>
-        <w:jc w:val="center"/>
-        <w:rPr>
-          <w:b/>
-          <w:bCs/>
-          <w:sz w:val="48"/>
-          <w:szCs w:val="48"/>
+      </w:pPr>
+      <w:r>
+        <w:fldChar w:fldCharType="begin"/>
+      </w:r>
+      <w:r>
+        <w:instrText xml:space="preserve"> TOC \o "1-4" \h \z \u </w:instrText>
+      </w:r>
+      <w:r>
+        <w:fldChar w:fldCharType="separate"/>
+      </w:r>
+      <w:hyperlink w:anchor="_Toc24465520" w:history="1">
+        <w:r>
+          <w:rPr>
+            <w:rStyle w:val="Hyperlink"/>
+            <w:noProof/>
+          </w:rPr>
+          <w:t>1. Introductio</w:t>
+        </w:r>
+        <w:r>
+          <w:rPr>
+            <w:rStyle w:val="Hyperlink"/>
+            <w:noProof/>
+          </w:rPr>
+          <w:t>n</w:t>
+        </w:r>
+        <w:r>
+          <w:rPr>
+            <w:noProof/>
+            <w:webHidden/>
+          </w:rPr>
+          <w:tab/>
+        </w:r>
+        <w:r>
+          <w:rPr>
+            <w:noProof/>
+            <w:webHidden/>
+          </w:rPr>
+          <w:fldChar w:fldCharType="begin"/>
+        </w:r>
+        <w:r>
+          <w:rPr>
+            <w:noProof/>
+            <w:webHidden/>
+          </w:rPr>
+          <w:instrText xml:space="preserve"> PAGEREF _Toc24465520 \h </w:instrText>
+        </w:r>
+        <w:r>
+          <w:rPr>
+            <w:noProof/>
+            <w:webHidden/>
+          </w:rPr>
+        </w:r>
+        <w:r>
+          <w:rPr>
+            <w:noProof/>
+            <w:webHidden/>
+          </w:rPr>
+          <w:fldChar w:fldCharType="separate"/>
+        </w:r>
+        <w:r>
+          <w:rPr>
+            <w:noProof/>
+            <w:webHidden/>
+          </w:rPr>
+          <w:t>3</w:t>
+        </w:r>
+        <w:r>
+          <w:rPr>
+            <w:noProof/>
+            <w:webHidden/>
+          </w:rPr>
+          <w:fldChar w:fldCharType="end"/>
+        </w:r>
+      </w:hyperlink>
+    </w:p>
+    <w:p>
+      <w:pPr>
+        <w:pStyle w:val="Heading2"/>
+        <w:rPr>
+          <w:noProof/>
+          <w:sz w:val="32"/>
+          <w:szCs w:val="32"/>
           <w:lang w:val="en-CA"/>
         </w:rPr>
       </w:pPr>
+      <w:hyperlink w:anchor="_Toc24465521" w:history="1">
+        <w:r>
+          <w:rPr>
+            <w:rStyle w:val="Hyperlink"/>
+            <w:noProof/>
+          </w:rPr>
+          <w:t>2. installing our pop-up</w:t>
+        </w:r>
+        <w:r>
+          <w:rPr>
+            <w:noProof/>
+            <w:webHidden/>
+          </w:rPr>
+          <w:tab/>
+        </w:r>
+        <w:r>
+          <w:rPr>
+            <w:noProof/>
+            <w:webHidden/>
+          </w:rPr>
+          <w:fldChar w:fldCharType="begin"/>
+        </w:r>
+        <w:r>
+          <w:rPr>
+            <w:noProof/>
+            <w:webHidden/>
+          </w:rPr>
+          <w:instrText xml:space="preserve"> PAGEREF _Toc24465521 \h </w:instrText>
+        </w:r>
+        <w:r>
+          <w:rPr>
+            <w:noProof/>
+            <w:webHidden/>
+          </w:rPr>
+        </w:r>
+        <w:r>
+          <w:rPr>
+            <w:noProof/>
+            <w:webHidden/>
+          </w:rPr>
+          <w:fldChar w:fldCharType="separate"/>
+        </w:r>
+        <w:r>
+          <w:rPr>
+            <w:noProof/>
+            <w:webHidden/>
+          </w:rPr>
+          <w:t>3</w:t>
+        </w:r>
+        <w:r>
+          <w:rPr>
+            <w:noProof/>
+            <w:webHidden/>
+          </w:rPr>
+          <w:fldChar w:fldCharType="end"/>
+        </w:r>
+      </w:hyperlink>
+    </w:p>
+    <w:p>
+      <w:pPr>
+        <w:pStyle w:val="Heading2"/>
+        <w:rPr>
+          <w:noProof/>
+          <w:sz w:val="32"/>
+          <w:szCs w:val="32"/>
+          <w:lang w:val="en-CA"/>
+        </w:rPr>
+      </w:pPr>
+      <w:hyperlink w:anchor="_Toc24465522" w:history="1">
+        <w:r>
+          <w:rPr>
+            <w:rStyle w:val="Hyperlink"/>
+            <w:noProof/>
+          </w:rPr>
+          <w:t>3. Creating an account</w:t>
+        </w:r>
+        <w:r>
+          <w:rPr>
+            <w:noProof/>
+            <w:webHidden/>
+          </w:rPr>
+          <w:tab/>
+        </w:r>
+        <w:r>
+          <w:rPr>
+            <w:noProof/>
+            <w:webHidden/>
+          </w:rPr>
+          <w:fldChar w:fldCharType="begin"/>
+        </w:r>
+        <w:r>
+          <w:rPr>
+            <w:noProof/>
+            <w:webHidden/>
+          </w:rPr>
+          <w:instrText xml:space="preserve"> PAGEREF _Toc24465522 \h </w:instrText>
+        </w:r>
+        <w:r>
+          <w:rPr>
+            <w:noProof/>
+            <w:webHidden/>
+          </w:rPr>
+        </w:r>
+        <w:r>
+          <w:rPr>
+            <w:noProof/>
+            <w:webHidden/>
+          </w:rPr>
+          <w:fldChar w:fldCharType="separate"/>
+        </w:r>
+        <w:r>
+          <w:rPr>
+            <w:noProof/>
+            <w:webHidden/>
+          </w:rPr>
+          <w:t>4</w:t>
+        </w:r>
+        <w:r>
+          <w:rPr>
+            <w:noProof/>
+            <w:webHidden/>
+          </w:rPr>
+          <w:fldChar w:fldCharType="end"/>
+        </w:r>
+      </w:hyperlink>
+    </w:p>
+    <w:p>
+      <w:pPr>
+        <w:pStyle w:val="Heading2"/>
+        <w:rPr>
+          <w:noProof/>
+          <w:sz w:val="32"/>
+          <w:szCs w:val="32"/>
+          <w:lang w:val="en-CA"/>
+        </w:rPr>
+      </w:pPr>
+      <w:hyperlink w:anchor="_Toc24465523" w:history="1">
+        <w:r>
+          <w:rPr>
+            <w:rStyle w:val="Hyperlink"/>
+            <w:noProof/>
+          </w:rPr>
+          <w:t>4. Logging your mood</w:t>
+        </w:r>
+        <w:r>
+          <w:rPr>
+            <w:noProof/>
+            <w:webHidden/>
+          </w:rPr>
+          <w:tab/>
+        </w:r>
+        <w:r>
+          <w:rPr>
+            <w:noProof/>
+            <w:webHidden/>
+          </w:rPr>
+          <w:fldChar w:fldCharType="begin"/>
+        </w:r>
+        <w:r>
+          <w:rPr>
+            <w:noProof/>
+            <w:webHidden/>
+          </w:rPr>
+          <w:instrText xml:space="preserve"> PAGEREF _Toc24465523 \h </w:instrText>
+        </w:r>
+        <w:r>
+          <w:rPr>
+            <w:noProof/>
+            <w:webHidden/>
+          </w:rPr>
+        </w:r>
+        <w:r>
+          <w:rPr>
+            <w:noProof/>
+            <w:webHidden/>
+          </w:rPr>
+          <w:fldChar w:fldCharType="separate"/>
+        </w:r>
+        <w:r>
+          <w:rPr>
+            <w:noProof/>
+            <w:webHidden/>
+          </w:rPr>
+          <w:t>4</w:t>
+        </w:r>
+        <w:r>
+          <w:rPr>
+            <w:noProof/>
+            <w:webHidden/>
+          </w:rPr>
+          <w:fldChar w:fldCharType="end"/>
+        </w:r>
+      </w:hyperlink>
+    </w:p>
+    <w:p>
+      <w:pPr>
+        <w:pStyle w:val="Heading2"/>
+        <w:rPr>
+          <w:noProof/>
+          <w:sz w:val="32"/>
+          <w:szCs w:val="32"/>
+          <w:lang w:val="en-CA"/>
+        </w:rPr>
+      </w:pPr>
+      <w:hyperlink w:anchor="_Toc24465524" w:history="1">
+        <w:r>
+          <w:rPr>
+            <w:rStyle w:val="Hyperlink"/>
+            <w:noProof/>
+          </w:rPr>
+          <w:t>5. viewing your mood statistics</w:t>
+        </w:r>
+        <w:r>
+          <w:rPr>
+            <w:noProof/>
+            <w:webHidden/>
+          </w:rPr>
+          <w:tab/>
+        </w:r>
+        <w:r>
+          <w:rPr>
+            <w:noProof/>
+            <w:webHidden/>
+          </w:rPr>
+          <w:fldChar w:fldCharType="begin"/>
+        </w:r>
+        <w:r>
+          <w:rPr>
+            <w:noProof/>
+            <w:webHidden/>
+          </w:rPr>
+          <w:instrText xml:space="preserve"> PAGEREF _Toc24465524 \h </w:instrText>
+        </w:r>
+        <w:r>
+          <w:rPr>
+            <w:noProof/>
+            <w:webHidden/>
+          </w:rPr>
+        </w:r>
+        <w:r>
+          <w:rPr>
+            <w:noProof/>
+            <w:webHidden/>
+          </w:rPr>
+          <w:fldChar w:fldCharType="separate"/>
+        </w:r>
+        <w:r>
+          <w:rPr>
+            <w:noProof/>
+            <w:webHidden/>
+          </w:rPr>
+          <w:t>4</w:t>
+        </w:r>
+        <w:r>
+          <w:rPr>
+            <w:noProof/>
+            <w:webHidden/>
+          </w:rPr>
+          <w:fldChar w:fldCharType="end"/>
+        </w:r>
+      </w:hyperlink>
+    </w:p>
+    <w:p>
+      <w:pPr>
+        <w:pStyle w:val="Heading2"/>
+        <w:rPr>
+          <w:noProof/>
+          <w:sz w:val="32"/>
+          <w:szCs w:val="32"/>
+          <w:lang w:val="en-CA"/>
+        </w:rPr>
+      </w:pPr>
+      <w:hyperlink w:anchor="_Toc24465525" w:history="1">
+        <w:r>
+          <w:rPr>
+            <w:rStyle w:val="Hyperlink"/>
+            <w:noProof/>
+          </w:rPr>
+          <w:t>6. Getting activity suggestions</w:t>
+        </w:r>
+        <w:r>
+          <w:rPr>
+            <w:noProof/>
+            <w:webHidden/>
+          </w:rPr>
+          <w:tab/>
+        </w:r>
+        <w:r>
+          <w:rPr>
+            <w:noProof/>
+            <w:webHidden/>
+          </w:rPr>
+          <w:fldChar w:fldCharType="begin"/>
+        </w:r>
+        <w:r>
+          <w:rPr>
+            <w:noProof/>
+            <w:webHidden/>
+          </w:rPr>
+          <w:instrText xml:space="preserve"> PAGEREF _Toc24465525 \h </w:instrText>
+        </w:r>
+        <w:r>
+          <w:rPr>
+            <w:noProof/>
+            <w:webHidden/>
+          </w:rPr>
+        </w:r>
+        <w:r>
+          <w:rPr>
+            <w:noProof/>
+            <w:webHidden/>
+          </w:rPr>
+          <w:fldChar w:fldCharType="separate"/>
+        </w:r>
+        <w:r>
+          <w:rPr>
+            <w:noProof/>
+            <w:webHidden/>
+          </w:rPr>
+          <w:t>4</w:t>
+        </w:r>
+        <w:r>
+          <w:rPr>
+            <w:noProof/>
+            <w:webHidden/>
+          </w:rPr>
+          <w:fldChar w:fldCharType="end"/>
+        </w:r>
+      </w:hyperlink>
+    </w:p>
+    <w:p>
+      <w:pPr>
+        <w:pStyle w:val="Heading2"/>
+        <w:rPr>
+          <w:noProof/>
+          <w:sz w:val="32"/>
+          <w:szCs w:val="32"/>
+          <w:lang w:val="en-CA"/>
+        </w:rPr>
+      </w:pPr>
+      <w:hyperlink w:anchor="_Toc24465526" w:history="1">
+        <w:r>
+          <w:rPr>
+            <w:rStyle w:val="Hyperlink"/>
+            <w:noProof/>
+          </w:rPr>
+          <w:t>7. Logging out</w:t>
+        </w:r>
+        <w:r>
+          <w:rPr>
+            <w:noProof/>
+            <w:webHidden/>
+          </w:rPr>
+          <w:tab/>
+        </w:r>
+        <w:r>
+          <w:rPr>
+            <w:noProof/>
+            <w:webHidden/>
+          </w:rPr>
+          <w:fldChar w:fldCharType="begin"/>
+        </w:r>
+        <w:r>
+          <w:rPr>
+            <w:noProof/>
+            <w:webHidden/>
+          </w:rPr>
+          <w:instrText xml:space="preserve"> PAGEREF _Toc24465526 \h </w:instrText>
+        </w:r>
+        <w:r>
+          <w:rPr>
+            <w:noProof/>
+            <w:webHidden/>
+          </w:rPr>
+        </w:r>
+        <w:r>
+          <w:rPr>
+            <w:noProof/>
+            <w:webHidden/>
+          </w:rPr>
+          <w:fldChar w:fldCharType="separate"/>
+        </w:r>
+        <w:r>
+          <w:rPr>
+            <w:noProof/>
+            <w:webHidden/>
+          </w:rPr>
+          <w:t>4</w:t>
+        </w:r>
+        <w:r>
+          <w:rPr>
+            <w:noProof/>
+            <w:webHidden/>
+          </w:rPr>
+          <w:fldChar w:fldCharType="end"/>
+        </w:r>
+      </w:hyperlink>
+    </w:p>
+    <w:p>
+      <w:pPr>
+        <w:pStyle w:val="Heading2"/>
+      </w:pPr>
+      <w:r>
+        <w:fldChar w:fldCharType="end"/>
+      </w:r>
+    </w:p>
+    <w:p/>
+    <w:p/>
+    <w:p/>
+    <w:p/>
+    <w:p/>
+    <w:p/>
+    <w:p/>
+    <w:p/>
+    <w:p/>
+    <w:p/>
+    <w:p/>
+    <w:p/>
+    <w:p/>
+    <w:p/>
+    <w:p/>
+    <w:p/>
+    <w:p/>
+    <w:p>
+      <w:pPr>
+        <w:pStyle w:val="Heading1"/>
+        <w:rPr>
+          <w:sz w:val="28"/>
+          <w:szCs w:val="28"/>
+        </w:rPr>
+      </w:pPr>
+      <w:bookmarkStart w:id="7" w:name="_Toc24465520"/>
+      <w:r>
+        <w:rPr>
+          <w:b w:val="0"/>
+          <w:bCs w:val="0"/>
+          <w:caps w:val="0"/>
+          <w:sz w:val="28"/>
+          <w:szCs w:val="28"/>
+        </w:rPr>
+        <w:lastRenderedPageBreak/>
+        <w:t>1.</w:t>
+      </w:r>
+      <w:r>
+        <w:rPr>
+          <w:sz w:val="28"/>
+          <w:szCs w:val="28"/>
+        </w:rPr>
+        <w:t xml:space="preserve"> Introduction</w:t>
+      </w:r>
+      <w:bookmarkEnd w:id="7"/>
+    </w:p>
+    <w:p>
+      <w:pPr>
+        <w:jc w:val="both"/>
+        <w:rPr>
+          <w:sz w:val="24"/>
+          <w:szCs w:val="24"/>
+        </w:rPr>
+      </w:pPr>
+      <w:r>
+        <w:rPr>
+          <w:sz w:val="24"/>
+          <w:szCs w:val="24"/>
+        </w:rPr>
+        <w:t xml:space="preserve">iMoody </w:t>
+      </w:r>
+      <w:r>
+        <w:rPr>
+          <w:sz w:val="24"/>
+          <w:szCs w:val="24"/>
+        </w:rPr>
+        <w:t xml:space="preserve">is an application developed to help combat the control that social media tends to have on user’s lives. It was designed to specifically target university students who have realized that they have an addiction to social media and want to take positive steps to change how they think about it. Our application uses elements of Cognitive Behavioural Therapy (CBT) by giving users a way to log their use of social media and how it correlates to their overall mood. </w:t>
+      </w:r>
+    </w:p>
+    <w:p>
+      <w:pPr>
+        <w:jc w:val="both"/>
+        <w:rPr>
+          <w:sz w:val="24"/>
+          <w:szCs w:val="24"/>
+        </w:rPr>
+      </w:pPr>
+      <w:r>
+        <w:rPr>
+          <w:sz w:val="24"/>
+          <w:szCs w:val="24"/>
+        </w:rPr>
+        <w:t>We believe that the key to creating healthy habits in our users is by teaching them how they are in control of their actions</w:t>
+      </w:r>
+      <w:r>
+        <w:rPr>
+          <w:sz w:val="24"/>
+          <w:szCs w:val="24"/>
+        </w:rPr>
+        <w:t xml:space="preserve"> and empower them to take a step back from behaviours that aren’t healthy. This is why our suggestions section of the pop up will suggest a variety of activities and we plan to allow the option of customization in later versions.</w:t>
+      </w:r>
+    </w:p>
+    <w:p>
+      <w:pPr>
+        <w:jc w:val="both"/>
+        <w:rPr>
+          <w:sz w:val="24"/>
+          <w:szCs w:val="24"/>
+        </w:rPr>
+      </w:pPr>
+    </w:p>
+    <w:p>
+      <w:pPr>
+        <w:pStyle w:val="Heading1"/>
+        <w:rPr>
+          <w:sz w:val="28"/>
+          <w:szCs w:val="28"/>
+        </w:rPr>
+      </w:pPr>
+      <w:bookmarkStart w:id="8" w:name="_Toc24465521"/>
+      <w:r>
+        <w:rPr>
+          <w:sz w:val="28"/>
+          <w:szCs w:val="28"/>
+        </w:rPr>
+        <w:t xml:space="preserve">2. </w:t>
+      </w:r>
+      <w:r>
+        <w:rPr>
+          <w:sz w:val="28"/>
+          <w:szCs w:val="28"/>
+        </w:rPr>
+        <w:t>installing our pop-up</w:t>
+      </w:r>
+      <w:bookmarkEnd w:id="8"/>
     </w:p>
     <w:p>
       <w:pPr>
         <w:pStyle w:val="ListParagraph"/>
         <w:numPr>
           <w:ilvl w:val="0"/>
-          <w:numId w:val="2"/>
+          <w:numId w:val="1"/>
         </w:numPr>
         <w:rPr>
-          <w:sz w:val="36"/>
-          <w:szCs w:val="36"/>
-          <w:lang w:val="en-CA"/>
-        </w:rPr>
-      </w:pPr>
-      <w:r>
-        <w:rPr>
-          <w:sz w:val="36"/>
-          <w:szCs w:val="36"/>
-          <w:lang w:val="en-CA"/>
-        </w:rPr>
-        <w:t>Download the iMoody Chrome Extension</w:t>
-      </w:r>
-      <w:r>
-        <w:rPr>
-          <w:sz w:val="36"/>
-          <w:szCs w:val="36"/>
-          <w:lang w:val="en-CA"/>
-        </w:rPr>
-        <w:t xml:space="preserve">, currently this is done by downloading or cloning the project from Github. This can be done by </w:t>
-      </w:r>
-    </w:p>
-    <w:p>
-      <w:pPr>
-        <w:pStyle w:val="ListParagraph"/>
-        <w:numPr>
-          <w:ilvl w:val="1"/>
-          <w:numId w:val="2"/>
-        </w:numPr>
-        <w:rPr>
-          <w:sz w:val="36"/>
-          <w:szCs w:val="36"/>
-          <w:lang w:val="en-CA"/>
-        </w:rPr>
-      </w:pPr>
-      <w:r>
-        <w:rPr>
-          <w:sz w:val="36"/>
-          <w:szCs w:val="36"/>
-          <w:lang w:val="en-CA"/>
-        </w:rPr>
-        <w:t>Navigating to your terminal</w:t>
-      </w:r>
-    </w:p>
-    <w:p>
-      <w:pPr>
-        <w:pStyle w:val="ListParagraph"/>
-        <w:numPr>
-          <w:ilvl w:val="1"/>
-          <w:numId w:val="2"/>
-        </w:numPr>
-        <w:rPr>
-          <w:sz w:val="36"/>
-          <w:szCs w:val="36"/>
-          <w:lang w:val="en-CA"/>
-        </w:rPr>
-      </w:pPr>
-      <w:r>
-        <w:rPr>
-          <w:sz w:val="36"/>
-          <w:szCs w:val="36"/>
-          <w:lang w:val="en-CA"/>
-        </w:rPr>
-        <w:t xml:space="preserve">Choosing an appropriate location </w:t>
-      </w:r>
-    </w:p>
-    <w:p>
-      <w:pPr>
-        <w:pStyle w:val="ListParagraph"/>
-        <w:numPr>
-          <w:ilvl w:val="1"/>
-          <w:numId w:val="2"/>
-        </w:numPr>
-        <w:rPr>
-          <w:sz w:val="36"/>
-          <w:szCs w:val="36"/>
-          <w:lang w:val="en-CA"/>
-        </w:rPr>
-      </w:pPr>
-      <w:r>
-        <w:rPr>
-          <w:sz w:val="36"/>
-          <w:szCs w:val="36"/>
-          <w:lang w:val="en-CA"/>
-        </w:rPr>
-        <w:t xml:space="preserve">Typing git clone </w:t>
-      </w:r>
-      <w:hyperlink r:id="rId5" w:history="1">
-        <w:r>
-          <w:rPr>
-            <w:rStyle w:val="Hyperlink"/>
-            <w:sz w:val="36"/>
-            <w:szCs w:val="36"/>
-            <w:lang w:val="en-CA"/>
-          </w:rPr>
-          <w:t>https://github.com/Bsmith1997/iMoodyPopUp.git</w:t>
-        </w:r>
-      </w:hyperlink>
-    </w:p>
-    <w:p>
-      <w:pPr>
-        <w:pStyle w:val="ListParagraph"/>
-        <w:ind w:left="1440"/>
-        <w:rPr>
-          <w:sz w:val="36"/>
-          <w:szCs w:val="36"/>
-          <w:lang w:val="en-CA"/>
-        </w:rPr>
-      </w:pPr>
+          <w:sz w:val="24"/>
+          <w:szCs w:val="24"/>
+        </w:rPr>
+      </w:pPr>
+      <w:r>
+        <w:rPr>
+          <w:sz w:val="24"/>
+          <w:szCs w:val="24"/>
+        </w:rPr>
+        <w:t>Open your Chrome browser</w:t>
+      </w:r>
+      <w:r>
+        <w:rPr>
+          <w:sz w:val="24"/>
+          <w:szCs w:val="24"/>
+        </w:rPr>
+        <w:t>.</w:t>
+      </w:r>
     </w:p>
     <w:p>
       <w:pPr>
         <w:pStyle w:val="ListParagraph"/>
         <w:numPr>
           <w:ilvl w:val="0"/>
-          <w:numId w:val="2"/>
+          <w:numId w:val="1"/>
         </w:numPr>
         <w:rPr>
-          <w:sz w:val="36"/>
-          <w:szCs w:val="36"/>
-          <w:lang w:val="en-CA"/>
-        </w:rPr>
-      </w:pPr>
-      <w:r>
-        <w:rPr>
-          <w:sz w:val="36"/>
-          <w:szCs w:val="36"/>
-          <w:lang w:val="en-CA"/>
-        </w:rPr>
-        <w:t>From here, open the iMoodyPopUp folder and double click on popup.html</w:t>
-      </w:r>
-      <w:r>
-        <w:rPr>
-          <w:sz w:val="36"/>
-          <w:szCs w:val="36"/>
-          <w:lang w:val="en-CA"/>
-        </w:rPr>
-        <w:t>. The interface for the pop-up will open in your browser.</w:t>
-      </w:r>
-    </w:p>
-    <w:p>
-      <w:pPr>
-        <w:pStyle w:val="ListParagraph"/>
-        <w:rPr>
-          <w:sz w:val="36"/>
-          <w:szCs w:val="36"/>
-          <w:lang w:val="en-CA"/>
-        </w:rPr>
-      </w:pPr>
+          <w:sz w:val="24"/>
+          <w:szCs w:val="24"/>
+        </w:rPr>
+      </w:pPr>
+      <w:r>
+        <w:rPr>
+          <w:sz w:val="24"/>
+          <w:szCs w:val="24"/>
+        </w:rPr>
+        <w:t xml:space="preserve">Navigate to: </w:t>
+      </w:r>
+      <w:hyperlink r:id="rId7" w:history="1">
+        <w:r>
+          <w:rPr>
+            <w:rStyle w:val="Hyperlink"/>
+            <w:sz w:val="24"/>
+            <w:szCs w:val="24"/>
+          </w:rPr>
+          <w:t xml:space="preserve">Chrome Web Store - </w:t>
+        </w:r>
+        <w:r>
+          <w:rPr>
+            <w:rStyle w:val="Hyperlink"/>
+            <w:sz w:val="24"/>
+            <w:szCs w:val="24"/>
+          </w:rPr>
+          <w:t>E</w:t>
+        </w:r>
+        <w:r>
+          <w:rPr>
+            <w:rStyle w:val="Hyperlink"/>
+            <w:sz w:val="24"/>
+            <w:szCs w:val="24"/>
+          </w:rPr>
+          <w:t>xtensions</w:t>
+        </w:r>
+      </w:hyperlink>
+      <w:r>
+        <w:rPr>
+          <w:sz w:val="24"/>
+          <w:szCs w:val="24"/>
+        </w:rPr>
+        <w:t>.</w:t>
+      </w:r>
     </w:p>
     <w:p>
       <w:pPr>
         <w:pStyle w:val="ListParagraph"/>
         <w:numPr>
           <w:ilvl w:val="0"/>
-          <w:numId w:val="2"/>
+          <w:numId w:val="1"/>
         </w:numPr>
         <w:rPr>
-          <w:sz w:val="36"/>
-          <w:szCs w:val="36"/>
-          <w:lang w:val="en-CA"/>
-        </w:rPr>
-      </w:pPr>
-      <w:r>
-        <w:rPr>
-          <w:sz w:val="36"/>
-          <w:szCs w:val="36"/>
-          <w:lang w:val="en-CA"/>
-        </w:rPr>
-        <w:t>Set up a user account</w:t>
-      </w:r>
-    </w:p>
-    <w:p>
-      <w:pPr>
-        <w:rPr>
-          <w:sz w:val="36"/>
-          <w:szCs w:val="36"/>
-          <w:lang w:val="en-CA"/>
-        </w:rPr>
-      </w:pPr>
+          <w:sz w:val="24"/>
+          <w:szCs w:val="24"/>
+        </w:rPr>
+      </w:pPr>
+      <w:r>
+        <w:rPr>
+          <w:sz w:val="24"/>
+          <w:szCs w:val="24"/>
+        </w:rPr>
+        <w:t xml:space="preserve">Search for iMoody or follow this link: </w:t>
+      </w:r>
+      <w:hyperlink r:id="rId8" w:history="1">
+        <w:r>
+          <w:rPr>
+            <w:rStyle w:val="Hyperlink"/>
+            <w:sz w:val="24"/>
+            <w:szCs w:val="24"/>
+          </w:rPr>
+          <w:t>https://chrome.goo</w:t>
+        </w:r>
+        <w:r>
+          <w:rPr>
+            <w:rStyle w:val="Hyperlink"/>
+            <w:sz w:val="24"/>
+            <w:szCs w:val="24"/>
+          </w:rPr>
+          <w:t>g</w:t>
+        </w:r>
+        <w:r>
+          <w:rPr>
+            <w:rStyle w:val="Hyperlink"/>
+            <w:sz w:val="24"/>
+            <w:szCs w:val="24"/>
+          </w:rPr>
+          <w:t>le.com/webstore/search/imoody</w:t>
+        </w:r>
+      </w:hyperlink>
+      <w:r>
+        <w:rPr>
+          <w:sz w:val="24"/>
+          <w:szCs w:val="24"/>
+        </w:rPr>
+        <w:t>.</w:t>
+      </w:r>
     </w:p>
     <w:p>
       <w:pPr>
         <w:pStyle w:val="ListParagraph"/>
         <w:numPr>
           <w:ilvl w:val="0"/>
-          <w:numId w:val="2"/>
+          <w:numId w:val="1"/>
         </w:numPr>
         <w:rPr>
-          <w:sz w:val="36"/>
-          <w:szCs w:val="36"/>
-          <w:lang w:val="en-CA"/>
-        </w:rPr>
-      </w:pPr>
-      <w:r>
-        <w:rPr>
-          <w:sz w:val="36"/>
-          <w:szCs w:val="36"/>
-          <w:lang w:val="en-CA"/>
-        </w:rPr>
-        <w:t>Specify what forms of social media that iMoody will be used on</w:t>
-      </w:r>
-    </w:p>
-    <w:p>
-      <w:pPr>
-        <w:rPr>
-          <w:sz w:val="36"/>
-          <w:szCs w:val="36"/>
-          <w:lang w:val="en-CA"/>
-        </w:rPr>
-      </w:pPr>
+          <w:sz w:val="24"/>
+          <w:szCs w:val="24"/>
+        </w:rPr>
+      </w:pPr>
+      <w:r>
+        <w:rPr>
+          <w:sz w:val="24"/>
+          <w:szCs w:val="24"/>
+        </w:rPr>
+        <w:t>Click on the “Add to Chrome” button</w:t>
+      </w:r>
     </w:p>
     <w:p>
       <w:pPr>
         <w:pStyle w:val="ListParagraph"/>
         <w:numPr>
           <w:ilvl w:val="0"/>
-          <w:numId w:val="2"/>
+          <w:numId w:val="1"/>
         </w:numPr>
         <w:rPr>
-          <w:sz w:val="36"/>
-          <w:szCs w:val="36"/>
-          <w:lang w:val="en-CA"/>
-        </w:rPr>
-      </w:pPr>
-      <w:r>
-        <w:rPr>
-          <w:sz w:val="36"/>
-          <w:szCs w:val="36"/>
-          <w:lang w:val="en-CA"/>
-        </w:rPr>
-        <w:t>Select what activity categories are of interest to you</w:t>
-      </w:r>
-    </w:p>
-    <w:p>
-      <w:pPr>
-        <w:rPr>
-          <w:sz w:val="36"/>
-          <w:szCs w:val="36"/>
-          <w:lang w:val="en-CA"/>
-        </w:rPr>
-      </w:pPr>
+          <w:sz w:val="24"/>
+          <w:szCs w:val="24"/>
+        </w:rPr>
+      </w:pPr>
+      <w:r>
+        <w:rPr>
+          <w:sz w:val="24"/>
+          <w:szCs w:val="24"/>
+        </w:rPr>
+        <w:t xml:space="preserve">A </w:t>
+      </w:r>
+      <w:r>
+        <w:rPr>
+          <w:sz w:val="24"/>
+          <w:szCs w:val="24"/>
+        </w:rPr>
+        <w:t>window will pop up asking “Add “iMoody”?”, click on the “Add extension” button</w:t>
+      </w:r>
+      <w:r>
+        <w:rPr>
+          <w:sz w:val="24"/>
+          <w:szCs w:val="24"/>
+        </w:rPr>
+        <w:t>.</w:t>
+      </w:r>
     </w:p>
     <w:p>
       <w:pPr>
         <w:pStyle w:val="ListParagraph"/>
         <w:numPr>
           <w:ilvl w:val="0"/>
-          <w:numId w:val="2"/>
+          <w:numId w:val="1"/>
         </w:numPr>
         <w:rPr>
-          <w:sz w:val="36"/>
-          <w:szCs w:val="36"/>
-          <w:lang w:val="en-CA"/>
-        </w:rPr>
-      </w:pPr>
-      <w:r>
-        <w:rPr>
-          <w:sz w:val="36"/>
-          <w:szCs w:val="36"/>
-          <w:lang w:val="en-CA"/>
-        </w:rPr>
-        <w:t>Rate your mood before and after social media use</w:t>
-      </w:r>
-      <w:r>
-        <w:rPr>
-          <w:sz w:val="36"/>
-          <w:szCs w:val="36"/>
-          <w:lang w:val="en-CA"/>
-        </w:rPr>
-        <w:t xml:space="preserve"> to view statistics.</w:t>
-      </w:r>
-    </w:p>
-    <w:p>
-      <w:pPr>
-        <w:rPr>
-          <w:sz w:val="36"/>
-          <w:szCs w:val="36"/>
-          <w:lang w:val="en-CA"/>
-        </w:rPr>
-      </w:pPr>
+          <w:sz w:val="24"/>
+          <w:szCs w:val="24"/>
+        </w:rPr>
+      </w:pPr>
+      <w:r>
+        <w:rPr>
+          <w:sz w:val="24"/>
+          <w:szCs w:val="24"/>
+        </w:rPr>
+        <w:t xml:space="preserve">You will now be able to view the iMoody icon in your browser, an example is show below: </w:t>
+      </w:r>
+    </w:p>
+    <w:p>
+      <w:pPr>
+        <w:pStyle w:val="ListParagraph"/>
+        <w:rPr>
+          <w:sz w:val="24"/>
+          <w:szCs w:val="24"/>
+        </w:rPr>
+      </w:pPr>
+      <w:r>
+        <w:rPr>
+          <w:noProof/>
+        </w:rPr>
+        <mc:AlternateContent>
+          <mc:Choice Requires="wps">
+            <w:drawing>
+              <wp:anchor distT="0" distB="0" distL="114300" distR="114300" simplePos="0" relativeHeight="251664384" behindDoc="0" locked="0" layoutInCell="1" allowOverlap="1" wp14:anchorId="3038068C" wp14:editId="0FBCF8EC">
+                <wp:simplePos x="0" y="0"/>
+                <wp:positionH relativeFrom="column">
+                  <wp:posOffset>-520065</wp:posOffset>
+                </wp:positionH>
+                <wp:positionV relativeFrom="paragraph">
+                  <wp:posOffset>463550</wp:posOffset>
+                </wp:positionV>
+                <wp:extent cx="6985000" cy="635"/>
+                <wp:effectExtent l="0" t="0" r="0" b="12065"/>
+                <wp:wrapNone/>
+                <wp:docPr id="1" name="Text Box 1"/>
+                <wp:cNvGraphicFramePr/>
+                <a:graphic xmlns:a="http://schemas.openxmlformats.org/drawingml/2006/main">
+                  <a:graphicData uri="http://schemas.microsoft.com/office/word/2010/wordprocessingShape">
+                    <wps:wsp>
+                      <wps:cNvSpPr txBox="1"/>
+                      <wps:spPr>
+                        <a:xfrm>
+                          <a:off x="0" y="0"/>
+                          <a:ext cx="6985000" cy="635"/>
+                        </a:xfrm>
+                        <a:prstGeom prst="rect">
+                          <a:avLst/>
+                        </a:prstGeom>
+                        <a:solidFill>
+                          <a:prstClr val="white"/>
+                        </a:solidFill>
+                        <a:ln>
+                          <a:noFill/>
+                        </a:ln>
+                      </wps:spPr>
+                      <wps:txbx>
+                        <w:txbxContent>
+                          <w:p>
+                            <w:pPr>
+                              <w:pStyle w:val="Caption"/>
+                              <w:jc w:val="center"/>
+                              <w:rPr>
+                                <w:noProof/>
+                              </w:rPr>
+                            </w:pPr>
+                            <w:r>
+                              <w:t xml:space="preserve">Figure </w:t>
+                            </w:r>
+                            <w:r>
+                              <w:fldChar w:fldCharType="begin"/>
+                            </w:r>
+                            <w:r>
+                              <w:instrText xml:space="preserve"> SEQ Figure \* ARABIC </w:instrText>
+                            </w:r>
+                            <w:r>
+                              <w:fldChar w:fldCharType="separate"/>
+                            </w:r>
+                            <w:r>
+                              <w:rPr>
+                                <w:noProof/>
+                              </w:rPr>
+                              <w:t>1</w:t>
+                            </w:r>
+                            <w:r>
+                              <w:fldChar w:fldCharType="end"/>
+                            </w:r>
+                            <w:r>
+                              <w:t>: iMoody in navigation bar</w:t>
+                            </w:r>
+                          </w:p>
+                        </w:txbxContent>
+                      </wps:txbx>
+                      <wps:bodyPr rot="0" spcFirstLastPara="0" vertOverflow="overflow" horzOverflow="overflow" vert="horz" wrap="square" lIns="0" tIns="0" rIns="0" bIns="0" numCol="1" spcCol="0" rtlCol="0" fromWordArt="0" anchor="t" anchorCtr="0" forceAA="0" compatLnSpc="1">
+                        <a:prstTxWarp prst="textNoShape">
+                          <a:avLst/>
+                        </a:prstTxWarp>
+                        <a:spAutoFit/>
+                      </wps:bodyPr>
+                    </wps:wsp>
+                  </a:graphicData>
+                </a:graphic>
+              </wp:anchor>
+            </w:drawing>
+          </mc:Choice>
+          <mc:Fallback>
+            <w:pict>
+              <v:shapetype w14:anchorId="3038068C" id="_x0000_t202" coordsize="21600,21600" o:spt="202" path="m,l,21600r21600,l21600,xe">
+                <v:stroke joinstyle="miter"/>
+                <v:path gradientshapeok="t" o:connecttype="rect"/>
+              </v:shapetype>
+              <v:shape id="Text Box 1" o:spid="_x0000_s1026" type="#_x0000_t202" style="position:absolute;left:0;text-align:left;margin-left:-40.95pt;margin-top:36.5pt;width:550pt;height:.05pt;z-index:251664384;visibility:visible;mso-wrap-style:square;mso-wrap-distance-left:9pt;mso-wrap-distance-top:0;mso-wrap-distance-right:9pt;mso-wrap-distance-bottom:0;mso-position-horizontal:absolute;mso-position-horizontal-relative:text;mso-position-vertical:absolute;mso-position-vertical-relative:text;v-text-anchor:top" o:gfxdata="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" stroked="f">
+                <v:textbox style="mso-fit-shape-to-text:t" inset="0,0,0,0">
+                  <w:txbxContent>
+                    <w:p>
+                      <w:pPr>
+                        <w:pStyle w:val="Caption"/>
+                        <w:jc w:val="center"/>
+                        <w:rPr>
+                          <w:noProof/>
+                        </w:rPr>
+                      </w:pPr>
+                      <w:r>
+                        <w:t xml:space="preserve">Figure </w:t>
+                      </w:r>
+                      <w:r>
+                        <w:fldChar w:fldCharType="begin"/>
+                      </w:r>
+                      <w:r>
+                        <w:instrText xml:space="preserve"> SEQ Figure \* ARABIC </w:instrText>
+                      </w:r>
+                      <w:r>
+                        <w:fldChar w:fldCharType="separate"/>
+                      </w:r>
+                      <w:r>
+                        <w:rPr>
+                          <w:noProof/>
+                        </w:rPr>
+                        <w:t>1</w:t>
+                      </w:r>
+                      <w:r>
+                        <w:fldChar w:fldCharType="end"/>
+                      </w:r>
+                      <w:r>
+                        <w:t>: iMoody in navigation bar</w:t>
+                      </w:r>
+                    </w:p>
+                  </w:txbxContent>
+                </v:textbox>
+              </v:shape>
+            </w:pict>
+          </mc:Fallback>
+        </mc:AlternateContent>
+      </w:r>
+      <w:r>
+        <w:rPr>
+          <w:noProof/>
+          <w:sz w:val="24"/>
+          <w:szCs w:val="24"/>
+        </w:rPr>
+        <w:drawing>
+          <wp:anchor distT="0" distB="0" distL="114300" distR="114300" simplePos="0" relativeHeight="251662336" behindDoc="0" locked="0" layoutInCell="1" allowOverlap="1" wp14:anchorId="68457A9A" wp14:editId="02DFE810">
+            <wp:simplePos x="0" y="0"/>
+            <wp:positionH relativeFrom="column">
+              <wp:posOffset>-520065</wp:posOffset>
+            </wp:positionH>
+            <wp:positionV relativeFrom="paragraph">
+              <wp:posOffset>43815</wp:posOffset>
+            </wp:positionV>
+            <wp:extent cx="6985000" cy="362683"/>
+            <wp:effectExtent l="25400" t="25400" r="25400" b="31115"/>
+            <wp:wrapNone/>
+            <wp:docPr id="3" name="Picture 3" descr="A picture containing screenshot&#10;&#10;Description automatically generated"/>
+            <wp:cNvGraphicFramePr>
+              <a:graphicFrameLocks xmlns:a="http://schemas.openxmlformats.org/drawingml/2006/main" noChangeAspect="1"/>
+            </wp:cNvGraphicFramePr>
+            <a:graphic xmlns:a="http://schemas.openxmlformats.org/drawingml/2006/main">
+              <a:graphicData uri="http://schemas.openxmlformats.org/drawingml/2006/picture">
+                <pic:pic xmlns:pic="http://schemas.openxmlformats.org/drawingml/2006/picture">
+                  <pic:nvPicPr>
+                    <pic:cNvPr id="3" name="Screen Shot 2019-11-12 at 3.30.23 PM.png"/>
+                    <pic:cNvPicPr/>
+                  </pic:nvPicPr>
+                  <pic:blipFill>
+                    <a:blip r:embed="rId9">
+                      <a:extLst>
+                        <a:ext uri="{28A0092B-C50C-407E-A947-70E740481C1C}">
+                          <a14:useLocalDpi xmlns:a14="http://schemas.microsoft.com/office/drawing/2010/main" val="0"/>
+                        </a:ext>
+                      </a:extLst>
+                    </a:blip>
+                    <a:stretch>
+                      <a:fillRect/>
+                    </a:stretch>
+                  </pic:blipFill>
+                  <pic:spPr>
+                    <a:xfrm>
+                      <a:off x="0" y="0"/>
+                      <a:ext cx="6985000" cy="362683"/>
+                    </a:xfrm>
+                    <a:prstGeom prst="rect">
+                      <a:avLst/>
+                    </a:prstGeom>
+                    <a:ln w="41275" cmpd="sng">
+                      <a:solidFill>
+                        <a:schemeClr val="accent1">
+                          <a:shade val="50000"/>
+                          <a:alpha val="0"/>
+                        </a:schemeClr>
+                      </a:solidFill>
+                    </a:ln>
+                  </pic:spPr>
+                </pic:pic>
+              </a:graphicData>
+            </a:graphic>
+            <wp14:sizeRelH relativeFrom="page">
+              <wp14:pctWidth>0</wp14:pctWidth>
+            </wp14:sizeRelH>
+            <wp14:sizeRelV relativeFrom="page">
+              <wp14:pctHeight>0</wp14:pctHeight>
+            </wp14:sizeRelV>
+          </wp:anchor>
+        </w:drawing>
+      </w:r>
+    </w:p>
+    <w:p>
+      <w:pPr>
+        <w:pStyle w:val="ListParagraph"/>
+        <w:rPr>
+          <w:sz w:val="24"/>
+          <w:szCs w:val="24"/>
+        </w:rPr>
+      </w:pPr>
+    </w:p>
+    <w:p>
+      <w:pPr>
+        <w:pStyle w:val="ListParagraph"/>
+        <w:rPr>
+          <w:sz w:val="24"/>
+          <w:szCs w:val="24"/>
+        </w:rPr>
+      </w:pPr>
+    </w:p>
+    <w:p>
+      <w:pPr>
+        <w:pStyle w:val="ListParagraph"/>
+        <w:rPr>
+          <w:sz w:val="24"/>
+          <w:szCs w:val="24"/>
+        </w:rPr>
+      </w:pPr>
+    </w:p>
+    <w:p>
+      <w:pPr>
+        <w:pStyle w:val="ListParagraph"/>
+        <w:rPr>
+          <w:sz w:val="24"/>
+          <w:szCs w:val="24"/>
+        </w:rPr>
+      </w:pPr>
+    </w:p>
+    <w:p>
+      <w:pPr>
+        <w:pStyle w:val="ListParagraph"/>
+        <w:rPr>
+          <w:sz w:val="24"/>
+          <w:szCs w:val="24"/>
+        </w:rPr>
+      </w:pPr>
+    </w:p>
+    <w:p>
+      <w:pPr>
+        <w:pStyle w:val="ListParagraph"/>
+        <w:rPr>
+          <w:sz w:val="24"/>
+          <w:szCs w:val="24"/>
+        </w:rPr>
+      </w:pPr>
+    </w:p>
+    <w:p>
+      <w:pPr>
+        <w:pStyle w:val="ListParagraph"/>
+        <w:rPr>
+          <w:sz w:val="24"/>
+          <w:szCs w:val="24"/>
+        </w:rPr>
+      </w:pPr>
+    </w:p>
+    <w:p>
+      <w:pPr>
+        <w:pStyle w:val="ListParagraph"/>
+        <w:rPr>
+          <w:sz w:val="24"/>
+          <w:szCs w:val="24"/>
+        </w:rPr>
+      </w:pPr>
+    </w:p>
+    <w:p>
+      <w:pPr>
+        <w:pStyle w:val="ListParagraph"/>
+        <w:rPr>
+          <w:sz w:val="24"/>
+          <w:szCs w:val="24"/>
+        </w:rPr>
+      </w:pPr>
+    </w:p>
+    <w:p>
+      <w:pPr>
+        <w:pStyle w:val="ListParagraph"/>
+        <w:rPr>
+          <w:sz w:val="24"/>
+          <w:szCs w:val="24"/>
+        </w:rPr>
+      </w:pPr>
+    </w:p>
+    <w:p>
+      <w:pPr>
+        <w:pStyle w:val="ListParagraph"/>
+        <w:rPr>
+          <w:sz w:val="24"/>
+          <w:szCs w:val="24"/>
+        </w:rPr>
+      </w:pPr>
+    </w:p>
+    <w:p>
+      <w:pPr>
+        <w:pStyle w:val="Heading1"/>
+        <w:rPr>
+          <w:sz w:val="28"/>
+          <w:szCs w:val="28"/>
+        </w:rPr>
+      </w:pPr>
+      <w:bookmarkStart w:id="9" w:name="_Toc24465522"/>
+      <w:r>
+        <w:rPr>
+          <w:sz w:val="28"/>
+          <w:szCs w:val="28"/>
+        </w:rPr>
+        <w:lastRenderedPageBreak/>
+        <w:t>3. Creating an account</w:t>
+      </w:r>
+      <w:bookmarkEnd w:id="9"/>
     </w:p>
     <w:p>
       <w:pPr>
         <w:pStyle w:val="ListParagraph"/>
         <w:numPr>
           <w:ilvl w:val="0"/>
-          <w:numId w:val="2"/>
+          <w:numId w:val="3"/>
         </w:numPr>
         <w:rPr>
-          <w:sz w:val="36"/>
-          <w:szCs w:val="36"/>
-          <w:lang w:val="en-CA"/>
-        </w:rPr>
-      </w:pPr>
-      <w:r>
-        <w:rPr>
-          <w:sz w:val="36"/>
-          <w:szCs w:val="36"/>
-          <w:lang w:val="en-CA"/>
-        </w:rPr>
-        <w:t xml:space="preserve">If you want to see how your mood has been affected over time, look at the data display </w:t>
-      </w:r>
-    </w:p>
-    <w:p>
-      <w:pPr>
-        <w:rPr>
-          <w:sz w:val="36"/>
-          <w:szCs w:val="36"/>
-          <w:lang w:val="en-CA"/>
-        </w:rPr>
-      </w:pPr>
+          <w:sz w:val="24"/>
+          <w:szCs w:val="24"/>
+        </w:rPr>
+      </w:pPr>
+      <w:r>
+        <w:rPr>
+          <w:sz w:val="24"/>
+          <w:szCs w:val="24"/>
+        </w:rPr>
+        <w:t xml:space="preserve">To create an iMoody account, </w:t>
+      </w:r>
+      <w:r>
+        <w:rPr>
+          <w:sz w:val="24"/>
+          <w:szCs w:val="24"/>
+        </w:rPr>
+        <w:t>click on the icon in your navigation bar and click on the icon that is circled in the picture below:</w:t>
+      </w:r>
+    </w:p>
+    <w:p>
+      <w:pPr>
+        <w:pStyle w:val="ListParagraph"/>
+        <w:keepNext/>
+        <w:jc w:val="center"/>
+      </w:pPr>
+      <w:r>
+        <w:rPr>
+          <w:noProof/>
+          <w:sz w:val="24"/>
+          <w:szCs w:val="24"/>
+        </w:rPr>
+        <w:drawing>
+          <wp:inline distT="0" distB="0" distL="0" distR="0" wp14:anchorId="27DEE3FD" wp14:editId="72634946">
+            <wp:extent cx="4835236" cy="2413000"/>
+            <wp:effectExtent l="0" t="0" r="3810" b="0"/>
+            <wp:docPr id="4" name="Picture 4"/>
+            <wp:cNvGraphicFramePr>
+              <a:graphicFrameLocks xmlns:a="http://schemas.openxmlformats.org/drawingml/2006/main" noChangeAspect="1"/>
+            </wp:cNvGraphicFramePr>
+            <a:graphic xmlns:a="http://schemas.openxmlformats.org/drawingml/2006/main">
+              <a:graphicData uri="http://schemas.openxmlformats.org/drawingml/2006/picture">
+                <pic:pic xmlns:pic="http://schemas.openxmlformats.org/drawingml/2006/picture">
+                  <pic:nvPicPr>
+                    <pic:cNvPr id="4" name="Screen Shot 2019-11-12 at 4.03.20 PM.png"/>
+                    <pic:cNvPicPr/>
+                  </pic:nvPicPr>
+                  <pic:blipFill rotWithShape="1">
+                    <a:blip r:embed="rId10">
+                      <a:extLst>
+                        <a:ext uri="{28A0092B-C50C-407E-A947-70E740481C1C}">
+                          <a14:useLocalDpi xmlns:a14="http://schemas.microsoft.com/office/drawing/2010/main" val="0"/>
+                        </a:ext>
+                      </a:extLst>
+                    </a:blip>
+                    <a:srcRect r="1621"/>
+                    <a:stretch/>
+                  </pic:blipFill>
+                  <pic:spPr bwMode="auto">
+                    <a:xfrm>
+                      <a:off x="0" y="0"/>
+                      <a:ext cx="4835236" cy="2413000"/>
+                    </a:xfrm>
+                    <a:prstGeom prst="rect">
+                      <a:avLst/>
+                    </a:prstGeom>
+                    <a:ln>
+                      <a:noFill/>
+                    </a:ln>
+                    <a:extLst>
+                      <a:ext uri="{53640926-AAD7-44D8-BBD7-CCE9431645EC}">
+                        <a14:shadowObscured xmlns:a14="http://schemas.microsoft.com/office/drawing/2010/main"/>
+                      </a:ext>
+                    </a:extLst>
+                  </pic:spPr>
+                </pic:pic>
+              </a:graphicData>
+            </a:graphic>
+          </wp:inline>
+        </w:drawing>
+      </w:r>
+    </w:p>
+    <w:p>
+      <w:pPr>
+        <w:pStyle w:val="Caption"/>
+        <w:jc w:val="center"/>
+        <w:rPr>
+          <w:sz w:val="24"/>
+          <w:szCs w:val="24"/>
+        </w:rPr>
+      </w:pPr>
+      <w:r>
+        <w:t xml:space="preserve">Figure </w:t>
+      </w:r>
+      <w:r>
+        <w:fldChar w:fldCharType="begin"/>
+      </w:r>
+      <w:r>
+        <w:instrText xml:space="preserve"> SEQ Figure \* ARABIC </w:instrText>
+      </w:r>
+      <w:r>
+        <w:fldChar w:fldCharType="separate"/>
+      </w:r>
+      <w:r>
+        <w:rPr>
+          <w:noProof/>
+        </w:rPr>
+        <w:t>2</w:t>
+      </w:r>
+      <w:r>
+        <w:fldChar w:fldCharType="end"/>
+      </w:r>
+      <w:r>
+        <w:t>: iMoody welcome page</w:t>
+      </w:r>
     </w:p>
     <w:p>
       <w:pPr>
         <w:pStyle w:val="ListParagraph"/>
         <w:numPr>
           <w:ilvl w:val="0"/>
-          <w:numId w:val="2"/>
+          <w:numId w:val="3"/>
         </w:numPr>
         <w:rPr>
-          <w:sz w:val="36"/>
-          <w:szCs w:val="36"/>
-          <w:lang w:val="en-CA"/>
-        </w:rPr>
-      </w:pPr>
-      <w:r>
-        <w:rPr>
-          <w:sz w:val="36"/>
-          <w:szCs w:val="36"/>
-          <w:lang w:val="en-CA"/>
+          <w:sz w:val="24"/>
+          <w:szCs w:val="24"/>
+        </w:rPr>
+      </w:pPr>
+      <w:r>
+        <w:rPr>
+          <w:sz w:val="24"/>
+          <w:szCs w:val="24"/>
+        </w:rPr>
+        <w:t xml:space="preserve"> </w:t>
+      </w:r>
+      <w:r>
+        <w:rPr>
+          <w:sz w:val="24"/>
+          <w:szCs w:val="24"/>
+        </w:rPr>
+        <w:t xml:space="preserve">Clicking this button will take you to this page: </w:t>
+      </w:r>
+    </w:p>
+    <w:p>
+      <w:pPr>
+        <w:pStyle w:val="ListParagraph"/>
+        <w:rPr>
+          <w:sz w:val="24"/>
+          <w:szCs w:val="24"/>
+        </w:rPr>
+      </w:pPr>
+    </w:p>
+    <w:p>
+      <w:pPr>
+        <w:pStyle w:val="ListParagraph"/>
+        <w:keepNext/>
+        <w:jc w:val="center"/>
+      </w:pPr>
+      <w:r>
+        <w:rPr>
+          <w:noProof/>
+          <w:sz w:val="24"/>
+          <w:szCs w:val="24"/>
+        </w:rPr>
+        <w:drawing>
+          <wp:inline distT="0" distB="0" distL="0" distR="0" wp14:anchorId="265387D1" wp14:editId="74671B8F">
+            <wp:extent cx="2327564" cy="3590583"/>
+            <wp:effectExtent l="0" t="0" r="0" b="3810"/>
+            <wp:docPr id="5" name="Picture 5" descr="A screenshot of a cell phone&#10;&#10;Description automatically generated"/>
+            <wp:cNvGraphicFramePr>
+              <a:graphicFrameLocks xmlns:a="http://schemas.openxmlformats.org/drawingml/2006/main" noChangeAspect="1"/>
+            </wp:cNvGraphicFramePr>
+            <a:graphic xmlns:a="http://schemas.openxmlformats.org/drawingml/2006/main">
+              <a:graphicData uri="http://schemas.openxmlformats.org/drawingml/2006/picture">
+                <pic:pic xmlns:pic="http://schemas.openxmlformats.org/drawingml/2006/picture">
+                  <pic:nvPicPr>
+                    <pic:cNvPr id="5" name="Screen Shot 2019-11-12 at 4.07.55 PM.png"/>
+                    <pic:cNvPicPr/>
+                  </pic:nvPicPr>
+                  <pic:blipFill>
+                    <a:blip r:embed="rId11" cstate="print">
+                      <a:extLst>
+                        <a:ext uri="{28A0092B-C50C-407E-A947-70E740481C1C}">
+                          <a14:useLocalDpi xmlns:a14="http://schemas.microsoft.com/office/drawing/2010/main" val="0"/>
+                        </a:ext>
+                      </a:extLst>
+                    </a:blip>
+                    <a:stretch>
+                      <a:fillRect/>
+                    </a:stretch>
+                  </pic:blipFill>
+                  <pic:spPr>
+                    <a:xfrm>
+                      <a:off x="0" y="0"/>
+                      <a:ext cx="2333090" cy="3599107"/>
+                    </a:xfrm>
+                    <a:prstGeom prst="rect">
+                      <a:avLst/>
+                    </a:prstGeom>
+                  </pic:spPr>
+                </pic:pic>
+              </a:graphicData>
+            </a:graphic>
+          </wp:inline>
+        </w:drawing>
+      </w:r>
+    </w:p>
+    <w:p>
+      <w:pPr>
+        <w:pStyle w:val="Caption"/>
+        <w:jc w:val="center"/>
+        <w:rPr>
+          <w:sz w:val="24"/>
+          <w:szCs w:val="24"/>
+        </w:rPr>
+      </w:pPr>
+      <w:r>
+        <w:t xml:space="preserve">Figure </w:t>
+      </w:r>
+      <w:r>
+        <w:fldChar w:fldCharType="begin"/>
+      </w:r>
+      <w:r>
+        <w:instrText xml:space="preserve"> SEQ Figure \* ARABIC </w:instrText>
+      </w:r>
+      <w:r>
+        <w:fldChar w:fldCharType="separate"/>
+      </w:r>
+      <w:r>
+        <w:rPr>
+          <w:noProof/>
+        </w:rPr>
+        <w:t>3</w:t>
+      </w:r>
+      <w:r>
+        <w:fldChar w:fldCharType="end"/>
+      </w:r>
+      <w:r>
+        <w:t>: iMoody account creation page</w:t>
+      </w:r>
+    </w:p>
+    <w:p>
+      <w:pPr>
+        <w:pStyle w:val="ListParagraph"/>
+        <w:numPr>
+          <w:ilvl w:val="0"/>
+          <w:numId w:val="3"/>
+        </w:numPr>
+        <w:rPr>
+          <w:sz w:val="24"/>
+          <w:szCs w:val="24"/>
+        </w:rPr>
+      </w:pPr>
+      <w:r>
+        <w:rPr>
+          <w:sz w:val="24"/>
+          <w:szCs w:val="24"/>
         </w:rPr>
         <w:lastRenderedPageBreak/>
-        <w:t xml:space="preserve">If an activity selection isn’t of interest to you, </w:t>
-      </w:r>
-      <w:r>
-        <w:rPr>
-          <w:sz w:val="36"/>
-          <w:szCs w:val="36"/>
-          <w:lang w:val="en-CA"/>
-        </w:rPr>
-        <w:t>you can add another activity category.</w:t>
-      </w:r>
-      <w:bookmarkStart w:id="0" w:name="_GoBack"/>
-      <w:bookmarkEnd w:id="0"/>
+        <w:t xml:space="preserve">Fill in your information and click on the “Submit” button. </w:t>
+      </w:r>
+    </w:p>
+    <w:p>
+      <w:pPr>
+        <w:pStyle w:val="ListParagraph"/>
+        <w:numPr>
+          <w:ilvl w:val="0"/>
+          <w:numId w:val="3"/>
+        </w:numPr>
+        <w:rPr>
+          <w:sz w:val="24"/>
+          <w:szCs w:val="24"/>
+        </w:rPr>
+      </w:pPr>
+      <w:r>
+        <w:rPr>
+          <w:sz w:val="24"/>
+          <w:szCs w:val="24"/>
+        </w:rPr>
+        <w:t xml:space="preserve">You should see the follow screen: </w:t>
+      </w:r>
+    </w:p>
+    <w:p>
+      <w:pPr>
+        <w:pStyle w:val="ListParagraph"/>
+        <w:keepNext/>
+        <w:jc w:val="center"/>
+      </w:pPr>
+      <w:r>
+        <w:rPr>
+          <w:noProof/>
+          <w:sz w:val="24"/>
+          <w:szCs w:val="24"/>
+        </w:rPr>
+        <w:drawing>
+          <wp:inline distT="0" distB="0" distL="0" distR="0" wp14:anchorId="1D787152" wp14:editId="06A28549">
+            <wp:extent cx="4889500" cy="5156200"/>
+            <wp:effectExtent l="0" t="0" r="0" b="0"/>
+            <wp:docPr id="6" name="Picture 6" descr="A screenshot of a cell phone&#10;&#10;Description automatically generated"/>
+            <wp:cNvGraphicFramePr>
+              <a:graphicFrameLocks xmlns:a="http://schemas.openxmlformats.org/drawingml/2006/main" noChangeAspect="1"/>
+            </wp:cNvGraphicFramePr>
+            <a:graphic xmlns:a="http://schemas.openxmlformats.org/drawingml/2006/main">
+              <a:graphicData uri="http://schemas.openxmlformats.org/drawingml/2006/picture">
+                <pic:pic xmlns:pic="http://schemas.openxmlformats.org/drawingml/2006/picture">
+                  <pic:nvPicPr>
+                    <pic:cNvPr id="6" name="Screen Shot 2019-11-12 at 4.13.30 PM.png"/>
+                    <pic:cNvPicPr/>
+                  </pic:nvPicPr>
+                  <pic:blipFill>
+                    <a:blip r:embed="rId12">
+                      <a:extLst>
+                        <a:ext uri="{28A0092B-C50C-407E-A947-70E740481C1C}">
+                          <a14:useLocalDpi xmlns:a14="http://schemas.microsoft.com/office/drawing/2010/main" val="0"/>
+                        </a:ext>
+                      </a:extLst>
+                    </a:blip>
+                    <a:stretch>
+                      <a:fillRect/>
+                    </a:stretch>
+                  </pic:blipFill>
+                  <pic:spPr>
+                    <a:xfrm>
+                      <a:off x="0" y="0"/>
+                      <a:ext cx="4889500" cy="5156200"/>
+                    </a:xfrm>
+                    <a:prstGeom prst="rect">
+                      <a:avLst/>
+                    </a:prstGeom>
+                  </pic:spPr>
+                </pic:pic>
+              </a:graphicData>
+            </a:graphic>
+          </wp:inline>
+        </w:drawing>
+      </w:r>
+    </w:p>
+    <w:p>
+      <w:pPr>
+        <w:pStyle w:val="Caption"/>
+        <w:jc w:val="center"/>
+        <w:rPr>
+          <w:sz w:val="24"/>
+          <w:szCs w:val="24"/>
+        </w:rPr>
+      </w:pPr>
+      <w:r>
+        <w:t xml:space="preserve">Figure </w:t>
+      </w:r>
+      <w:r>
+        <w:fldChar w:fldCharType="begin"/>
+      </w:r>
+      <w:r>
+        <w:instrText xml:space="preserve"> SEQ Figure \* ARABIC </w:instrText>
+      </w:r>
+      <w:r>
+        <w:fldChar w:fldCharType="separate"/>
+      </w:r>
+      <w:r>
+        <w:rPr>
+          <w:noProof/>
+        </w:rPr>
+        <w:t>4</w:t>
+      </w:r>
+      <w:r>
+        <w:fldChar w:fldCharType="end"/>
+      </w:r>
+      <w:r>
+        <w:t>: iMoody page after login</w:t>
+      </w:r>
+    </w:p>
+    <w:p>
+      <w:pPr>
+        <w:pStyle w:val="ListParagraph"/>
+        <w:numPr>
+          <w:ilvl w:val="0"/>
+          <w:numId w:val="3"/>
+        </w:numPr>
+        <w:rPr>
+          <w:sz w:val="24"/>
+          <w:szCs w:val="24"/>
+        </w:rPr>
+      </w:pPr>
+      <w:r>
+        <w:rPr>
+          <w:sz w:val="24"/>
+          <w:szCs w:val="24"/>
+        </w:rPr>
+        <w:t xml:space="preserve">You now have an iMoody account! </w:t>
+      </w:r>
+    </w:p>
+    <w:p>
+      <w:pPr>
+        <w:rPr>
+          <w:sz w:val="24"/>
+          <w:szCs w:val="24"/>
+        </w:rPr>
+      </w:pPr>
+    </w:p>
+    <w:p>
+      <w:pPr>
+        <w:rPr>
+          <w:sz w:val="24"/>
+          <w:szCs w:val="24"/>
+        </w:rPr>
+      </w:pPr>
+    </w:p>
+    <w:p>
+      <w:pPr>
+        <w:rPr>
+          <w:sz w:val="24"/>
+          <w:szCs w:val="24"/>
+        </w:rPr>
+      </w:pPr>
+    </w:p>
+    <w:p>
+      <w:pPr>
+        <w:rPr>
+          <w:sz w:val="24"/>
+          <w:szCs w:val="24"/>
+        </w:rPr>
+      </w:pPr>
+    </w:p>
+    <w:p>
+      <w:pPr>
+        <w:rPr>
+          <w:sz w:val="24"/>
+          <w:szCs w:val="24"/>
+        </w:rPr>
+      </w:pPr>
+    </w:p>
+    <w:p>
+      <w:pPr>
+        <w:pStyle w:val="Heading1"/>
+        <w:rPr>
+          <w:sz w:val="28"/>
+          <w:szCs w:val="28"/>
+        </w:rPr>
+      </w:pPr>
+      <w:bookmarkStart w:id="10" w:name="_Toc24465523"/>
+      <w:r>
+        <w:rPr>
+          <w:sz w:val="28"/>
+          <w:szCs w:val="28"/>
+        </w:rPr>
+        <w:lastRenderedPageBreak/>
+        <w:t>4. Logging your mood</w:t>
+      </w:r>
+      <w:bookmarkEnd w:id="10"/>
+    </w:p>
+    <w:p>
+      <w:pPr>
+        <w:pStyle w:val="ListParagraph"/>
+        <w:numPr>
+          <w:ilvl w:val="0"/>
+          <w:numId w:val="4"/>
+        </w:numPr>
+        <w:rPr>
+          <w:sz w:val="24"/>
+          <w:szCs w:val="24"/>
+        </w:rPr>
+      </w:pPr>
+      <w:r>
+        <w:rPr>
+          <w:sz w:val="24"/>
+          <w:szCs w:val="24"/>
+        </w:rPr>
+        <w:t xml:space="preserve">Click on the </w:t>
+      </w:r>
+      <w:r>
+        <w:rPr>
+          <w:sz w:val="24"/>
+          <w:szCs w:val="24"/>
+        </w:rPr>
+        <w:t>“Rate your mood!” button. You will see the following screen:</w:t>
+      </w:r>
+    </w:p>
+    <w:p>
+      <w:pPr>
+        <w:pStyle w:val="ListParagraph"/>
+        <w:keepNext/>
+        <w:jc w:val="center"/>
+      </w:pPr>
+      <w:r>
+        <w:rPr>
+          <w:noProof/>
+          <w:sz w:val="24"/>
+          <w:szCs w:val="24"/>
+        </w:rPr>
+        <w:drawing>
+          <wp:inline distT="0" distB="0" distL="0" distR="0" wp14:anchorId="10E1B3AE" wp14:editId="63F0D750">
+            <wp:extent cx="4751647" cy="5016019"/>
+            <wp:effectExtent l="0" t="0" r="0" b="635"/>
+            <wp:docPr id="7" name="Picture 7" descr="A screenshot of a cell phone&#10;&#10;Description automatically generated"/>
+            <wp:cNvGraphicFramePr>
+              <a:graphicFrameLocks xmlns:a="http://schemas.openxmlformats.org/drawingml/2006/main" noChangeAspect="1"/>
+            </wp:cNvGraphicFramePr>
+            <a:graphic xmlns:a="http://schemas.openxmlformats.org/drawingml/2006/main">
+              <a:graphicData uri="http://schemas.openxmlformats.org/drawingml/2006/picture">
+                <pic:pic xmlns:pic="http://schemas.openxmlformats.org/drawingml/2006/picture">
+                  <pic:nvPicPr>
+                    <pic:cNvPr id="7" name="Screen Shot 2019-11-12 at 4.29.52 PM.png"/>
+                    <pic:cNvPicPr/>
+                  </pic:nvPicPr>
+                  <pic:blipFill rotWithShape="1">
+                    <a:blip r:embed="rId13">
+                      <a:extLst>
+                        <a:ext uri="{28A0092B-C50C-407E-A947-70E740481C1C}">
+                          <a14:useLocalDpi xmlns:a14="http://schemas.microsoft.com/office/drawing/2010/main" val="0"/>
+                        </a:ext>
+                      </a:extLst>
+                    </a:blip>
+                    <a:srcRect l="1413" r="1648"/>
+                    <a:stretch/>
+                  </pic:blipFill>
+                  <pic:spPr bwMode="auto">
+                    <a:xfrm>
+                      <a:off x="0" y="0"/>
+                      <a:ext cx="4752102" cy="5016500"/>
+                    </a:xfrm>
+                    <a:prstGeom prst="rect">
+                      <a:avLst/>
+                    </a:prstGeom>
+                    <a:ln>
+                      <a:noFill/>
+                    </a:ln>
+                    <a:extLst>
+                      <a:ext uri="{53640926-AAD7-44D8-BBD7-CCE9431645EC}">
+                        <a14:shadowObscured xmlns:a14="http://schemas.microsoft.com/office/drawing/2010/main"/>
+                      </a:ext>
+                    </a:extLst>
+                  </pic:spPr>
+                </pic:pic>
+              </a:graphicData>
+            </a:graphic>
+          </wp:inline>
+        </w:drawing>
+      </w:r>
+    </w:p>
+    <w:p>
+      <w:pPr>
+        <w:pStyle w:val="Caption"/>
+        <w:jc w:val="center"/>
+        <w:rPr>
+          <w:sz w:val="24"/>
+          <w:szCs w:val="24"/>
+        </w:rPr>
+      </w:pPr>
+      <w:r>
+        <w:t xml:space="preserve">Figure </w:t>
+      </w:r>
+      <w:r>
+        <w:fldChar w:fldCharType="begin"/>
+      </w:r>
+      <w:r>
+        <w:instrText xml:space="preserve"> SEQ Figure \* ARABIC </w:instrText>
+      </w:r>
+      <w:r>
+        <w:fldChar w:fldCharType="separate"/>
+      </w:r>
+      <w:r>
+        <w:rPr>
+          <w:noProof/>
+        </w:rPr>
+        <w:t>5</w:t>
+      </w:r>
+      <w:r>
+        <w:fldChar w:fldCharType="end"/>
+      </w:r>
+      <w:r>
+        <w:t>: iMoody mood rating page</w:t>
+      </w:r>
+    </w:p>
+    <w:p>
+      <w:pPr>
+        <w:pStyle w:val="ListParagraph"/>
+        <w:numPr>
+          <w:ilvl w:val="0"/>
+          <w:numId w:val="4"/>
+        </w:numPr>
+        <w:rPr>
+          <w:sz w:val="24"/>
+          <w:szCs w:val="24"/>
+        </w:rPr>
+      </w:pPr>
+      <w:r>
+        <w:rPr>
+          <w:sz w:val="24"/>
+          <w:szCs w:val="24"/>
+        </w:rPr>
+        <w:t>Select the emoji that best represents your mood and click “Submit”.</w:t>
+      </w:r>
+    </w:p>
+    <w:p>
+      <w:pPr>
+        <w:pStyle w:val="ListParagraph"/>
+        <w:numPr>
+          <w:ilvl w:val="0"/>
+          <w:numId w:val="4"/>
+        </w:numPr>
+        <w:rPr>
+          <w:sz w:val="24"/>
+          <w:szCs w:val="24"/>
+        </w:rPr>
+      </w:pPr>
+      <w:r>
+        <w:rPr>
+          <w:sz w:val="24"/>
+          <w:szCs w:val="24"/>
+        </w:rPr>
+        <w:t xml:space="preserve">When you are ready to rate your mood again, repeat step 2. </w:t>
+      </w:r>
+    </w:p>
+    <w:p>
+      <w:pPr>
+        <w:pStyle w:val="ListParagraph"/>
+        <w:numPr>
+          <w:ilvl w:val="0"/>
+          <w:numId w:val="4"/>
+        </w:numPr>
+        <w:rPr>
+          <w:sz w:val="24"/>
+          <w:szCs w:val="24"/>
+        </w:rPr>
+      </w:pPr>
+      <w:r>
+        <w:rPr>
+          <w:sz w:val="24"/>
+          <w:szCs w:val="24"/>
+        </w:rPr>
+        <w:t xml:space="preserve">You will then see </w:t>
+      </w:r>
+      <w:r>
+        <w:rPr>
+          <w:sz w:val="24"/>
+          <w:szCs w:val="24"/>
+        </w:rPr>
+        <w:t>a graphical representation of your mood over time and be able to re-rate your mood when you are ready.</w:t>
+      </w:r>
+    </w:p>
+    <w:p>
+      <w:pPr>
+        <w:jc w:val="center"/>
+        <w:rPr>
+          <w:b/>
+          <w:bCs/>
+          <w:color w:val="FF0000"/>
+          <w:sz w:val="96"/>
+          <w:szCs w:val="96"/>
+          <w:u w:val="single"/>
+        </w:rPr>
+      </w:pPr>
+      <w:r>
+        <w:rPr>
+          <w:b/>
+          <w:bCs/>
+          <w:color w:val="FF0000"/>
+          <w:sz w:val="96"/>
+          <w:szCs w:val="96"/>
+          <w:u w:val="single"/>
+        </w:rPr>
+        <w:t>ADD PICTURE</w:t>
+      </w:r>
+    </w:p>
+    <w:p>
+      <w:pPr>
+        <w:pStyle w:val="Heading1"/>
+        <w:rPr>
+          <w:sz w:val="28"/>
+          <w:szCs w:val="28"/>
+        </w:rPr>
+      </w:pPr>
+      <w:bookmarkStart w:id="11" w:name="_Toc24465524"/>
+      <w:r>
+        <w:rPr>
+          <w:sz w:val="28"/>
+          <w:szCs w:val="28"/>
+        </w:rPr>
+        <w:lastRenderedPageBreak/>
+        <w:t>5. viewing your mood statistics</w:t>
+      </w:r>
+      <w:bookmarkEnd w:id="11"/>
+      <w:r>
+        <w:rPr>
+          <w:sz w:val="28"/>
+          <w:szCs w:val="28"/>
+        </w:rPr>
+        <w:t xml:space="preserve"> </w:t>
+      </w:r>
+    </w:p>
+    <w:p>
+      <w:pPr>
+        <w:pStyle w:val="ListParagraph"/>
+        <w:numPr>
+          <w:ilvl w:val="0"/>
+          <w:numId w:val="5"/>
+        </w:numPr>
+        <w:rPr>
+          <w:sz w:val="24"/>
+          <w:szCs w:val="24"/>
+        </w:rPr>
+      </w:pPr>
+      <w:r>
+        <w:rPr>
+          <w:sz w:val="24"/>
+          <w:szCs w:val="24"/>
+        </w:rPr>
+        <w:t xml:space="preserve">As stated in the previous section, to view your mood statistics, you must first rate </w:t>
+      </w:r>
+      <w:r>
+        <w:rPr>
+          <w:sz w:val="24"/>
+          <w:szCs w:val="24"/>
+        </w:rPr>
+        <w:t>your mood twice and then you will be taken to the graphical representation of your mood over time.</w:t>
+      </w:r>
+    </w:p>
+    <w:p>
+      <w:pPr>
+        <w:pStyle w:val="Heading1"/>
+        <w:rPr>
+          <w:sz w:val="28"/>
+          <w:szCs w:val="28"/>
+        </w:rPr>
+      </w:pPr>
+      <w:bookmarkStart w:id="12" w:name="_Toc24465525"/>
+      <w:r>
+        <w:rPr>
+          <w:b w:val="0"/>
+          <w:bCs w:val="0"/>
+          <w:caps w:val="0"/>
+          <w:sz w:val="28"/>
+          <w:szCs w:val="28"/>
+        </w:rPr>
+        <w:t>6.</w:t>
+      </w:r>
+      <w:r>
+        <w:rPr>
+          <w:sz w:val="28"/>
+          <w:szCs w:val="28"/>
+        </w:rPr>
+        <w:t xml:space="preserve"> Getting activity suggestions</w:t>
+      </w:r>
+      <w:bookmarkEnd w:id="12"/>
+      <w:r>
+        <w:rPr>
+          <w:sz w:val="28"/>
+          <w:szCs w:val="28"/>
+        </w:rPr>
+        <w:t xml:space="preserve"> </w:t>
+      </w:r>
+    </w:p>
+    <w:p>
+      <w:pPr>
+        <w:pStyle w:val="ListParagraph"/>
+        <w:numPr>
+          <w:ilvl w:val="0"/>
+          <w:numId w:val="6"/>
+        </w:numPr>
+        <w:rPr>
+          <w:sz w:val="24"/>
+          <w:szCs w:val="24"/>
+        </w:rPr>
+      </w:pPr>
+      <w:r>
+        <w:rPr>
+          <w:sz w:val="24"/>
+          <w:szCs w:val="24"/>
+        </w:rPr>
+        <w:t>From the mood representation page, click the “Click for suggestions!” button.</w:t>
+      </w:r>
+    </w:p>
+    <w:p>
+      <w:pPr>
+        <w:ind w:left="360"/>
+        <w:jc w:val="center"/>
+        <w:rPr>
+          <w:b/>
+          <w:bCs/>
+          <w:color w:val="FF0000"/>
+          <w:sz w:val="96"/>
+          <w:szCs w:val="96"/>
+          <w:u w:val="single"/>
+        </w:rPr>
+      </w:pPr>
+      <w:r>
+        <w:rPr>
+          <w:b/>
+          <w:bCs/>
+          <w:color w:val="FF0000"/>
+          <w:sz w:val="96"/>
+          <w:szCs w:val="96"/>
+          <w:u w:val="single"/>
+        </w:rPr>
+        <w:t>ADD PICTURE</w:t>
+      </w:r>
+    </w:p>
+    <w:p>
+      <w:pPr>
+        <w:pStyle w:val="ListParagraph"/>
+        <w:numPr>
+          <w:ilvl w:val="0"/>
+          <w:numId w:val="6"/>
+        </w:numPr>
+        <w:rPr>
+          <w:sz w:val="24"/>
+          <w:szCs w:val="24"/>
+        </w:rPr>
+      </w:pPr>
+      <w:r>
+        <w:rPr>
+          <w:sz w:val="24"/>
+          <w:szCs w:val="24"/>
+        </w:rPr>
+        <w:t>If you do not like any of the suggestions, click the “Get new Activities” button to get a new selection of activity suggestions.</w:t>
+      </w:r>
+    </w:p>
+    <w:p>
+      <w:pPr>
+        <w:pStyle w:val="ListParagraph"/>
+        <w:rPr>
+          <w:sz w:val="24"/>
+          <w:szCs w:val="24"/>
+        </w:rPr>
+      </w:pPr>
+    </w:p>
+    <w:p>
+      <w:pPr>
+        <w:pStyle w:val="Heading1"/>
+        <w:rPr>
+          <w:sz w:val="28"/>
+          <w:szCs w:val="28"/>
+        </w:rPr>
+      </w:pPr>
+      <w:bookmarkStart w:id="13" w:name="_Toc24465526"/>
+      <w:r>
+        <w:rPr>
+          <w:b w:val="0"/>
+          <w:bCs w:val="0"/>
+          <w:caps w:val="0"/>
+          <w:sz w:val="28"/>
+          <w:szCs w:val="28"/>
+        </w:rPr>
+        <w:t>7.</w:t>
+      </w:r>
+      <w:r>
+        <w:rPr>
+          <w:sz w:val="28"/>
+          <w:szCs w:val="28"/>
+        </w:rPr>
+        <w:t xml:space="preserve"> </w:t>
+      </w:r>
+      <w:r>
+        <w:rPr>
+          <w:sz w:val="28"/>
+          <w:szCs w:val="28"/>
+        </w:rPr>
+        <w:t>Logging out</w:t>
+      </w:r>
+      <w:bookmarkEnd w:id="13"/>
+      <w:r>
+        <w:rPr>
+          <w:sz w:val="28"/>
+          <w:szCs w:val="28"/>
+        </w:rPr>
+        <w:t xml:space="preserve"> </w:t>
+      </w:r>
+    </w:p>
+    <w:p>
+      <w:pPr>
+        <w:pStyle w:val="ListParagraph"/>
+        <w:numPr>
+          <w:ilvl w:val="0"/>
+          <w:numId w:val="6"/>
+        </w:numPr>
+        <w:rPr>
+          <w:sz w:val="24"/>
+          <w:szCs w:val="24"/>
+        </w:rPr>
+      </w:pPr>
+      <w:r>
+        <w:rPr>
+          <w:sz w:val="24"/>
+          <w:szCs w:val="24"/>
+        </w:rPr>
+        <w:t>If you wish to sign out at any point when using the pop-up, simply find the symbol circled in the image below. This symbol exists on every page in the pop-up.</w:t>
+      </w:r>
+    </w:p>
+    <w:p>
+      <w:pPr>
+        <w:pStyle w:val="ListParagraph"/>
+        <w:keepNext/>
+        <w:jc w:val="center"/>
+      </w:pPr>
+      <w:r>
+        <w:rPr>
+          <w:noProof/>
+          <w:sz w:val="24"/>
+          <w:szCs w:val="24"/>
+        </w:rPr>
+        <w:drawing>
+          <wp:inline distT="0" distB="0" distL="0" distR="0" wp14:anchorId="36BBEB29" wp14:editId="4C8BD574">
+            <wp:extent cx="4927600" cy="2413000"/>
+            <wp:effectExtent l="0" t="0" r="0" b="0"/>
+            <wp:docPr id="8" name="Picture 8" descr="A screenshot of a cell phone&#10;&#10;Description automatically generated"/>
+            <wp:cNvGraphicFramePr>
+              <a:graphicFrameLocks xmlns:a="http://schemas.openxmlformats.org/drawingml/2006/main" noChangeAspect="1"/>
+            </wp:cNvGraphicFramePr>
+            <a:graphic xmlns:a="http://schemas.openxmlformats.org/drawingml/2006/main">
+              <a:graphicData uri="http://schemas.openxmlformats.org/drawingml/2006/picture">
+                <pic:pic xmlns:pic="http://schemas.openxmlformats.org/drawingml/2006/picture">
+                  <pic:nvPicPr>
+                    <pic:cNvPr id="8" name="Screen Shot 2019-11-12 at 5.05.39 PM.png"/>
+                    <pic:cNvPicPr/>
+                  </pic:nvPicPr>
+                  <pic:blipFill>
+                    <a:blip r:embed="rId14">
+                      <a:extLst>
+                        <a:ext uri="{28A0092B-C50C-407E-A947-70E740481C1C}">
+                          <a14:useLocalDpi xmlns:a14="http://schemas.microsoft.com/office/drawing/2010/main" val="0"/>
+                        </a:ext>
+                      </a:extLst>
+                    </a:blip>
+                    <a:stretch>
+                      <a:fillRect/>
+                    </a:stretch>
+                  </pic:blipFill>
+                  <pic:spPr>
+                    <a:xfrm>
+                      <a:off x="0" y="0"/>
+                      <a:ext cx="4927600" cy="2413000"/>
+                    </a:xfrm>
+                    <a:prstGeom prst="rect">
+                      <a:avLst/>
+                    </a:prstGeom>
+                  </pic:spPr>
+                </pic:pic>
+              </a:graphicData>
+            </a:graphic>
+          </wp:inline>
+        </w:drawing>
+      </w:r>
+    </w:p>
+    <w:p>
+      <w:pPr>
+        <w:pStyle w:val="Caption"/>
+        <w:jc w:val="center"/>
+        <w:rPr>
+          <w:sz w:val="24"/>
+          <w:szCs w:val="24"/>
+        </w:rPr>
+      </w:pPr>
+      <w:r>
+        <w:t xml:space="preserve">Figure </w:t>
+      </w:r>
+      <w:r>
+        <w:fldChar w:fldCharType="begin"/>
+      </w:r>
+      <w:r>
+        <w:instrText xml:space="preserve"> SEQ Figure \* ARABIC </w:instrText>
+      </w:r>
+      <w:r>
+        <w:fldChar w:fldCharType="separate"/>
+      </w:r>
+      <w:r>
+        <w:rPr>
+          <w:noProof/>
+        </w:rPr>
+        <w:t>6</w:t>
+      </w:r>
+      <w:r>
+        <w:fldChar w:fldCharType="end"/>
+      </w:r>
+      <w:r>
+        <w:t>: iMoody log out button</w:t>
+      </w:r>
+      <w:bookmarkStart w:id="14" w:name="_GoBack"/>
+      <w:bookmarkEnd w:id="14"/>
     </w:p>
     <w:sectPr>
+      <w:footerReference w:type="even" r:id="rId15"/>
+      <w:footerReference w:type="default" r:id="rId16"/>
       <w:pgSz w:w="12240" w:h="15840"/>
       <w:pgMar w:top="1440" w:right="1440" w:bottom="1440" w:left="1440" w:header="708" w:footer="708" w:gutter="0"/>
+      <w:pgBorders w:offsetFrom="page">
+        <w:top w:val="single" w:sz="48" w:space="24" w:color="F09415" w:themeColor="accent1"/>
+        <w:left w:val="single" w:sz="48" w:space="24" w:color="F09415" w:themeColor="accent1"/>
+        <w:bottom w:val="single" w:sz="48" w:space="24" w:color="F09415" w:themeColor="accent1"/>
+        <w:right w:val="single" w:sz="48" w:space="24" w:color="F09415" w:themeColor="accent1"/>
+      </w:pgBorders>
       <w:cols w:space="708"/>
+      <w:titlePg/>
       <w:docGrid w:linePitch="360"/>
     </w:sectPr>
   </w:body>
 </w:document>
 </file>
 
+<file path=word/endnotes.xml><?xml version="1.0" encoding="utf-8"?>
+<w:endnotes xmlns:wpc="http://schemas.microsoft.com/office/word/2010/wordprocessingCanvas" xmlns:cx="http://schemas.microsoft.com/office/drawing/2014/chartex" xmlns:cx1="http://schemas.microsoft.com/office/drawing/2015/9/8/chartex" xmlns:cx2="http://schemas.microsoft.com/office/drawing/2015/10/21/chartex" xmlns:cx3="http://schemas.microsoft.com/office/drawing/2016/5/9/chartex" xmlns:cx4="http://schemas.microsoft.com/office/drawing/2016/5/10/chartex" xmlns:cx5="http://schemas.microsoft.com/office/drawing/2016/5/11/chartex" xmlns:cx6="http://schemas.microsoft.com/office/drawing/2016/5/12/chartex" xmlns:cx7="http://schemas.microsoft.com/office/drawing/2016/5/13/chartex" xmlns:cx8="http://schemas.microsoft.com/office/drawing/2016/5/14/chartex" xmlns:mc="http://schemas.openxmlformats.org/markup-compatibility/2006" xmlns:aink="http://schemas.microsoft.com/office/drawing/2016/ink" xmlns:am3d="http://schemas.microsoft.com/office/drawing/2017/model3d" xmlns:o="urn:schemas-microsoft-com:office:office" xmlns:r="http://schemas.openxmlformats.org/officeDocument/2006/relationships" xmlns:m="http://schemas.openxmlformats.org/officeDocument/2006/math" xmlns:v="urn:schemas-microsoft-com:vml" xmlns:wp14="http://schemas.microsoft.com/office/word/2010/wordprocessingDrawing" xmlns:wp="http://schemas.openxmlformats.org/drawingml/2006/wordprocessingDrawing" xmlns:w10="urn:schemas-microsoft-com:office:word" xmlns:w="http://schemas.openxmlformats.org/wordprocessingml/2006/main" xmlns:w14="http://schemas.microsoft.com/office/word/2010/wordml" xmlns:w15="http://schemas.microsoft.com/office/word/2012/wordml" xmlns:w16cid="http://schemas.microsoft.com/office/word/2016/wordml/cid" xmlns:w16se="http://schemas.microsoft.com/office/word/2015/wordml/symex" xmlns:wpg="http://schemas.microsoft.com/office/word/2010/wordprocessingGroup" xmlns:wpi="http://schemas.microsoft.com/office/word/2010/wordprocessingInk" xmlns:wne="http://schemas.microsoft.com/office/word/2006/wordml" xmlns:wps="http://schemas.microsoft.com/office/word/2010/wordprocessingShape" mc:Ignorable="w14 w15 w16se w16cid wp14">
+  <w:endnote w:type="separator" w:id="-1">
+    <w:p>
+      <w:pPr>
+        <w:spacing w:before="0" w:after="0" w:line="240" w:lineRule="auto"/>
+      </w:pPr>
+      <w:r>
+        <w:separator/>
+      </w:r>
+    </w:p>
+  </w:endnote>
+  <w:endnote w:type="continuationSeparator" w:id="0">
+    <w:p>
+      <w:pPr>
+        <w:spacing w:before="0" w:after="0" w:line="240" w:lineRule="auto"/>
+      </w:pPr>
+      <w:r>
+        <w:continuationSeparator/>
+      </w:r>
+    </w:p>
+  </w:endnote>
+</w:endnotes>
+</file>
+
+<file path=word/footer1.xml><?xml version="1.0" encoding="utf-8"?>
+<w:ftr xmlns:wpc="http://schemas.microsoft.com/office/word/2010/wordprocessingCanvas" xmlns:cx="http://schemas.microsoft.com/office/drawing/2014/chartex" xmlns:cx1="http://schemas.microsoft.com/office/drawing/2015/9/8/chartex" xmlns:cx2="http://schemas.microsoft.com/office/drawing/2015/10/21/chartex" xmlns:cx3="http://schemas.microsoft.com/office/drawing/2016/5/9/chartex" xmlns:cx4="http://schemas.microsoft.com/office/drawing/2016/5/10/chartex" xmlns:cx5="http://schemas.microsoft.com/office/drawing/2016/5/11/chartex" xmlns:cx6="http://schemas.microsoft.com/office/drawing/2016/5/12/chartex" xmlns:cx7="http://schemas.microsoft.com/office/drawing/2016/5/13/chartex" xmlns:cx8="http://schemas.microsoft.com/office/drawing/2016/5/14/chartex" xmlns:mc="http://schemas.openxmlformats.org/markup-compatibility/2006" xmlns:aink="http://schemas.microsoft.com/office/drawing/2016/ink" xmlns:am3d="http://schemas.microsoft.com/office/drawing/2017/model3d" xmlns:o="urn:schemas-microsoft-com:office:office" xmlns:r="http://schemas.openxmlformats.org/officeDocument/2006/relationships" xmlns:m="http://schemas.openxmlformats.org/officeDocument/2006/math" xmlns:v="urn:schemas-microsoft-com:vml" xmlns:wp14="http://schemas.microsoft.com/office/word/2010/wordprocessingDrawing" xmlns:wp="http://schemas.openxmlformats.org/drawingml/2006/wordprocessingDrawing" xmlns:w10="urn:schemas-microsoft-com:office:word" xmlns:w="http://schemas.openxmlformats.org/wordprocessingml/2006/main" xmlns:w14="http://schemas.microsoft.com/office/word/2010/wordml" xmlns:w15="http://schemas.microsoft.com/office/word/2012/wordml" xmlns:w16cid="http://schemas.microsoft.com/office/word/2016/wordml/cid" xmlns:w16se="http://schemas.microsoft.com/office/word/2015/wordml/symex" xmlns:wpg="http://schemas.microsoft.com/office/word/2010/wordprocessingGroup" xmlns:wpi="http://schemas.microsoft.com/office/word/2010/wordprocessingInk" xmlns:wne="http://schemas.microsoft.com/office/word/2006/wordml" xmlns:wps="http://schemas.microsoft.com/office/word/2010/wordprocessingShape" mc:Ignorable="w14 w15 w16se w16cid wp14">
+  <w:sdt>
+    <w:sdtPr>
+      <w:rPr>
+        <w:rStyle w:val="PageNumber"/>
+      </w:rPr>
+      <w:id w:val="-17394731"/>
+      <w:docPartObj>
+        <w:docPartGallery w:val="Page Numbers (Bottom of Page)"/>
+        <w:docPartUnique/>
+      </w:docPartObj>
+    </w:sdtPr>
+    <w:sdtContent>
+      <w:p>
+        <w:pPr>
+          <w:pStyle w:val="Footer"/>
+          <w:framePr w:wrap="none" w:vAnchor="text" w:hAnchor="margin" w:xAlign="right" w:y="1"/>
+          <w:rPr>
+            <w:rStyle w:val="PageNumber"/>
+          </w:rPr>
+        </w:pPr>
+        <w:r>
+          <w:rPr>
+            <w:rStyle w:val="PageNumber"/>
+          </w:rPr>
+          <w:fldChar w:fldCharType="begin"/>
+        </w:r>
+        <w:r>
+          <w:rPr>
+            <w:rStyle w:val="PageNumber"/>
+          </w:rPr>
+          <w:instrText xml:space="preserve"> PAGE </w:instrText>
+        </w:r>
+        <w:r>
+          <w:rPr>
+            <w:rStyle w:val="PageNumber"/>
+          </w:rPr>
+          <w:fldChar w:fldCharType="end"/>
+        </w:r>
+      </w:p>
+    </w:sdtContent>
+  </w:sdt>
+  <w:p>
+    <w:pPr>
+      <w:pStyle w:val="Footer"/>
+      <w:ind w:right="360"/>
+    </w:pPr>
+  </w:p>
+</w:ftr>
+</file>
+
+<file path=word/footer2.xml><?xml version="1.0" encoding="utf-8"?>
+<w:ftr xmlns:wpc="http://schemas.microsoft.com/office/word/2010/wordprocessingCanvas" xmlns:cx="http://schemas.microsoft.com/office/drawing/2014/chartex" xmlns:cx1="http://schemas.microsoft.com/office/drawing/2015/9/8/chartex" xmlns:cx2="http://schemas.microsoft.com/office/drawing/2015/10/21/chartex" xmlns:cx3="http://schemas.microsoft.com/office/drawing/2016/5/9/chartex" xmlns:cx4="http://schemas.microsoft.com/office/drawing/2016/5/10/chartex" xmlns:cx5="http://schemas.microsoft.com/office/drawing/2016/5/11/chartex" xmlns:cx6="http://schemas.microsoft.com/office/drawing/2016/5/12/chartex" xmlns:cx7="http://schemas.microsoft.com/office/drawing/2016/5/13/chartex" xmlns:cx8="http://schemas.microsoft.com/office/drawing/2016/5/14/chartex" xmlns:mc="http://schemas.openxmlformats.org/markup-compatibility/2006" xmlns:aink="http://schemas.microsoft.com/office/drawing/2016/ink" xmlns:am3d="http://schemas.microsoft.com/office/drawing/2017/model3d" xmlns:o="urn:schemas-microsoft-com:office:office" xmlns:r="http://schemas.openxmlformats.org/officeDocument/2006/relationships" xmlns:m="http://schemas.openxmlformats.org/officeDocument/2006/math" xmlns:v="urn:schemas-microsoft-com:vml" xmlns:wp14="http://schemas.microsoft.com/office/word/2010/wordprocessingDrawing" xmlns:wp="http://schemas.openxmlformats.org/drawingml/2006/wordprocessingDrawing" xmlns:w10="urn:schemas-microsoft-com:office:word" xmlns:w="http://schemas.openxmlformats.org/wordprocessingml/2006/main" xmlns:w14="http://schemas.microsoft.com/office/word/2010/wordml" xmlns:w15="http://schemas.microsoft.com/office/word/2012/wordml" xmlns:w16cid="http://schemas.microsoft.com/office/word/2016/wordml/cid" xmlns:w16se="http://schemas.microsoft.com/office/word/2015/wordml/symex" xmlns:wpg="http://schemas.microsoft.com/office/word/2010/wordprocessingGroup" xmlns:wpi="http://schemas.microsoft.com/office/word/2010/wordprocessingInk" xmlns:wne="http://schemas.microsoft.com/office/word/2006/wordml" xmlns:wps="http://schemas.microsoft.com/office/word/2010/wordprocessingShape" mc:Ignorable="w14 w15 w16se w16cid wp14">
+  <w:sdt>
+    <w:sdtPr>
+      <w:rPr>
+        <w:rStyle w:val="PageNumber"/>
+        <w:sz w:val="32"/>
+        <w:szCs w:val="32"/>
+      </w:rPr>
+      <w:id w:val="983514292"/>
+      <w:docPartObj>
+        <w:docPartGallery w:val="Page Numbers (Bottom of Page)"/>
+        <w:docPartUnique/>
+      </w:docPartObj>
+    </w:sdtPr>
+    <w:sdtContent>
+      <w:p>
+        <w:pPr>
+          <w:pStyle w:val="Heading2"/>
+          <w:jc w:val="right"/>
+          <w:rPr>
+            <w:rStyle w:val="PageNumber"/>
+            <w:sz w:val="32"/>
+            <w:szCs w:val="32"/>
+          </w:rPr>
+        </w:pPr>
+        <w:r>
+          <w:rPr>
+            <w:rStyle w:val="PageNumber"/>
+            <w:sz w:val="32"/>
+            <w:szCs w:val="32"/>
+          </w:rPr>
+          <w:fldChar w:fldCharType="begin"/>
+        </w:r>
+        <w:r>
+          <w:rPr>
+            <w:rStyle w:val="PageNumber"/>
+            <w:sz w:val="32"/>
+            <w:szCs w:val="32"/>
+          </w:rPr>
+          <w:instrText xml:space="preserve"> PAGE </w:instrText>
+        </w:r>
+        <w:r>
+          <w:rPr>
+            <w:rStyle w:val="PageNumber"/>
+            <w:sz w:val="32"/>
+            <w:szCs w:val="32"/>
+          </w:rPr>
+          <w:fldChar w:fldCharType="separate"/>
+        </w:r>
+        <w:r>
+          <w:rPr>
+            <w:rStyle w:val="PageNumber"/>
+            <w:noProof/>
+            <w:sz w:val="32"/>
+            <w:szCs w:val="32"/>
+          </w:rPr>
+          <w:t>2</w:t>
+        </w:r>
+        <w:r>
+          <w:rPr>
+            <w:rStyle w:val="PageNumber"/>
+            <w:sz w:val="32"/>
+            <w:szCs w:val="32"/>
+          </w:rPr>
+          <w:fldChar w:fldCharType="end"/>
+        </w:r>
+      </w:p>
+    </w:sdtContent>
+  </w:sdt>
+  <w:p>
+    <w:pPr>
+      <w:pStyle w:val="Footer"/>
+      <w:ind w:right="360"/>
+    </w:pPr>
+  </w:p>
+</w:ftr>
+</file>
+
+<file path=word/footnotes.xml><?xml version="1.0" encoding="utf-8"?>
+<w:footnotes xmlns:wpc="http://schemas.microsoft.com/office/word/2010/wordprocessingCanvas" xmlns:cx="http://schemas.microsoft.com/office/drawing/2014/chartex" xmlns:cx1="http://schemas.microsoft.com/office/drawing/2015/9/8/chartex" xmlns:cx2="http://schemas.microsoft.com/office/drawing/2015/10/21/chartex" xmlns:cx3="http://schemas.microsoft.com/office/drawing/2016/5/9/chartex" xmlns:cx4="http://schemas.microsoft.com/office/drawing/2016/5/10/chartex" xmlns:cx5="http://schemas.microsoft.com/office/drawing/2016/5/11/chartex" xmlns:cx6="http://schemas.microsoft.com/office/drawing/2016/5/12/chartex" xmlns:cx7="http://schemas.microsoft.com/office/drawing/2016/5/13/chartex" xmlns:cx8="http://schemas.microsoft.com/office/drawing/2016/5/14/chartex" xmlns:mc="http://schemas.openxmlformats.org/markup-compatibility/2006" xmlns:aink="http://schemas.microsoft.com/office/drawing/2016/ink" xmlns:am3d="http://schemas.microsoft.com/office/drawing/2017/model3d" xmlns:o="urn:schemas-microsoft-com:office:office" xmlns:r="http://schemas.openxmlformats.org/officeDocument/2006/relationships" xmlns:m="http://schemas.openxmlformats.org/officeDocument/2006/math" xmlns:v="urn:schemas-microsoft-com:vml" xmlns:wp14="http://schemas.microsoft.com/office/word/2010/wordprocessingDrawing" xmlns:wp="http://schemas.openxmlformats.org/drawingml/2006/wordprocessingDrawing" xmlns:w10="urn:schemas-microsoft-com:office:word" xmlns:w="http://schemas.openxmlformats.org/wordprocessingml/2006/main" xmlns:w14="http://schemas.microsoft.com/office/word/2010/wordml" xmlns:w15="http://schemas.microsoft.com/office/word/2012/wordml" xmlns:w16cid="http://schemas.microsoft.com/office/word/2016/wordml/cid" xmlns:w16se="http://schemas.microsoft.com/office/word/2015/wordml/symex" xmlns:wpg="http://schemas.microsoft.com/office/word/2010/wordprocessingGroup" xmlns:wpi="http://schemas.microsoft.com/office/word/2010/wordprocessingInk" xmlns:wne="http://schemas.microsoft.com/office/word/2006/wordml" xmlns:wps="http://schemas.microsoft.com/office/word/2010/wordprocessingShape" mc:Ignorable="w14 w15 w16se w16cid wp14">
+  <w:footnote w:type="separator" w:id="-1">
+    <w:p>
+      <w:pPr>
+        <w:spacing w:before="0" w:after="0" w:line="240" w:lineRule="auto"/>
+      </w:pPr>
+      <w:r>
+        <w:separator/>
+      </w:r>
+    </w:p>
+  </w:footnote>
+  <w:footnote w:type="continuationSeparator" w:id="0">
+    <w:p>
+      <w:pPr>
+        <w:spacing w:before="0" w:after="0" w:line="240" w:lineRule="auto"/>
+      </w:pPr>
+      <w:r>
+        <w:continuationSeparator/>
+      </w:r>
+    </w:p>
+  </w:footnote>
+</w:footnotes>
+</file>
+
 <file path=word/numbering.xml><?xml version="1.0" encoding="utf-8"?>
 <w:numbering xmlns:wpc="http://schemas.microsoft.com/office/word/2010/wordprocessingCanvas" xmlns:cx="http://schemas.microsoft.com/office/drawing/2014/chartex" xmlns:cx1="http://schemas.microsoft.com/office/drawing/2015/9/8/chartex" xmlns:cx2="http://schemas.microsoft.com/office/drawing/2015/10/21/chartex" xmlns:cx3="http://schemas.microsoft.com/office/drawing/2016/5/9/chartex" xmlns:cx4="http://schemas.microsoft.com/office/drawing/2016/5/10/chartex" xmlns:cx5="http://schemas.microsoft.com/office/drawing/2016/5/11/chartex" xmlns:cx6="http://schemas.microsoft.com/office/drawing/2016/5/12/chartex" xmlns:cx7="http://schemas.microsoft.com/office/drawing/2016/5/13/chartex" xmlns:cx8="http://schemas.microsoft.com/office/drawing/2016/5/14/chartex" xmlns:mc="http://schemas.openxmlformats.org/markup-compatibility/2006" xmlns:aink="http://schemas.microsoft.com/office/drawing/2016/ink" xmlns:am3d="http://schemas.microsoft.com/office/drawing/2017/model3d" xmlns:o="urn:schemas-microsoft-com:office:office" xmlns:r="http://schemas.openxmlformats.org/officeDocument/2006/relationships" xmlns:m="http://schemas.openxmlformats.org/officeDocument/2006/math" xmlns:v="urn:schemas-microsoft-com:vml" xmlns:wp14="http://schemas.microsoft.com/office/word/2010/wordprocessingDrawing" xmlns:wp="http://schemas.openxmlformats.org/drawingml/2006/wordprocessingDrawing" xmlns:w10="urn:schemas-microsoft-com:office:word" xmlns:w="http://schemas.openxmlformats.org/wordprocessingml/2006/main" xmlns:w14="http://schemas.microsoft.com/office/word/2010/wordml" xmlns:w15="http://schemas.microsoft.com/office/word/2012/wordml" xmlns:w16cid="http://schemas.microsoft.com/office/word/2016/wordml/cid" xmlns:w16se="http://schemas.microsoft.com/office/word/2015/wordml/symex" xmlns:wpg="http://schemas.microsoft.com/office/word/2010/wordprocessingGroup" xmlns:wpi="http://schemas.microsoft.com/office/word/2010/wordprocessingInk" xmlns:wne="http://schemas.microsoft.com/office/word/2006/wordml" xmlns:wps="http://schemas.microsoft.com/office/word/2010/wordprocessingShape" mc:Ignorable="w14 w15 w16se w16cid wp14">
   <w:abstractNum w:abstractNumId="0" w15:restartNumberingAfterBreak="0">
-    <w:nsid w:val="139160B9"/>
+    <w:nsid w:val="128409A8"/>
     <w:multiLevelType w:val="hybridMultilevel"/>
-    <w:tmpl w:val="2AF8BE52"/>
+    <w:tmpl w:val="0B88D0E8"/>
     <w:lvl w:ilvl="0" w:tplc="0409000F">
       <w:start w:val="1"/>
       <w:numFmt w:val="decimal"/>
@@ -414,11 +2496,183 @@
       <w:pPr>
         <w:ind w:left="720" w:hanging="360"/>
       </w:pPr>
+    </w:lvl>
+    <w:lvl w:ilvl="1" w:tplc="04090019" w:tentative="1">
+      <w:start w:val="1"/>
+      <w:numFmt w:val="lowerLetter"/>
+      <w:lvlText w:val="%2."/>
+      <w:lvlJc w:val="left"/>
+      <w:pPr>
+        <w:ind w:left="1440" w:hanging="360"/>
+      </w:pPr>
+    </w:lvl>
+    <w:lvl w:ilvl="2" w:tplc="0409001B" w:tentative="1">
+      <w:start w:val="1"/>
+      <w:numFmt w:val="lowerRoman"/>
+      <w:lvlText w:val="%3."/>
+      <w:lvlJc w:val="right"/>
+      <w:pPr>
+        <w:ind w:left="2160" w:hanging="180"/>
+      </w:pPr>
+    </w:lvl>
+    <w:lvl w:ilvl="3" w:tplc="0409000F" w:tentative="1">
+      <w:start w:val="1"/>
+      <w:numFmt w:val="decimal"/>
+      <w:lvlText w:val="%4."/>
+      <w:lvlJc w:val="left"/>
+      <w:pPr>
+        <w:ind w:left="2880" w:hanging="360"/>
+      </w:pPr>
+    </w:lvl>
+    <w:lvl w:ilvl="4" w:tplc="04090019" w:tentative="1">
+      <w:start w:val="1"/>
+      <w:numFmt w:val="lowerLetter"/>
+      <w:lvlText w:val="%5."/>
+      <w:lvlJc w:val="left"/>
+      <w:pPr>
+        <w:ind w:left="3600" w:hanging="360"/>
+      </w:pPr>
+    </w:lvl>
+    <w:lvl w:ilvl="5" w:tplc="0409001B" w:tentative="1">
+      <w:start w:val="1"/>
+      <w:numFmt w:val="lowerRoman"/>
+      <w:lvlText w:val="%6."/>
+      <w:lvlJc w:val="right"/>
+      <w:pPr>
+        <w:ind w:left="4320" w:hanging="180"/>
+      </w:pPr>
+    </w:lvl>
+    <w:lvl w:ilvl="6" w:tplc="0409000F" w:tentative="1">
+      <w:start w:val="1"/>
+      <w:numFmt w:val="decimal"/>
+      <w:lvlText w:val="%7."/>
+      <w:lvlJc w:val="left"/>
+      <w:pPr>
+        <w:ind w:left="5040" w:hanging="360"/>
+      </w:pPr>
+    </w:lvl>
+    <w:lvl w:ilvl="7" w:tplc="04090019" w:tentative="1">
+      <w:start w:val="1"/>
+      <w:numFmt w:val="lowerLetter"/>
+      <w:lvlText w:val="%8."/>
+      <w:lvlJc w:val="left"/>
+      <w:pPr>
+        <w:ind w:left="5760" w:hanging="360"/>
+      </w:pPr>
+    </w:lvl>
+    <w:lvl w:ilvl="8" w:tplc="0409001B" w:tentative="1">
+      <w:start w:val="1"/>
+      <w:numFmt w:val="lowerRoman"/>
+      <w:lvlText w:val="%9."/>
+      <w:lvlJc w:val="right"/>
+      <w:pPr>
+        <w:ind w:left="6480" w:hanging="180"/>
+      </w:pPr>
+    </w:lvl>
+  </w:abstractNum>
+  <w:abstractNum w:abstractNumId="1" w15:restartNumberingAfterBreak="0">
+    <w:nsid w:val="1C25637B"/>
+    <w:multiLevelType w:val="hybridMultilevel"/>
+    <w:tmpl w:val="4E1E4340"/>
+    <w:lvl w:ilvl="0" w:tplc="0409000F">
+      <w:start w:val="1"/>
+      <w:numFmt w:val="decimal"/>
+      <w:lvlText w:val="%1."/>
+      <w:lvlJc w:val="left"/>
+      <w:pPr>
+        <w:ind w:left="720" w:hanging="360"/>
+      </w:pPr>
+    </w:lvl>
+    <w:lvl w:ilvl="1" w:tplc="04090019" w:tentative="1">
+      <w:start w:val="1"/>
+      <w:numFmt w:val="lowerLetter"/>
+      <w:lvlText w:val="%2."/>
+      <w:lvlJc w:val="left"/>
+      <w:pPr>
+        <w:ind w:left="1440" w:hanging="360"/>
+      </w:pPr>
+    </w:lvl>
+    <w:lvl w:ilvl="2" w:tplc="0409001B" w:tentative="1">
+      <w:start w:val="1"/>
+      <w:numFmt w:val="lowerRoman"/>
+      <w:lvlText w:val="%3."/>
+      <w:lvlJc w:val="right"/>
+      <w:pPr>
+        <w:ind w:left="2160" w:hanging="180"/>
+      </w:pPr>
+    </w:lvl>
+    <w:lvl w:ilvl="3" w:tplc="0409000F" w:tentative="1">
+      <w:start w:val="1"/>
+      <w:numFmt w:val="decimal"/>
+      <w:lvlText w:val="%4."/>
+      <w:lvlJc w:val="left"/>
+      <w:pPr>
+        <w:ind w:left="2880" w:hanging="360"/>
+      </w:pPr>
+    </w:lvl>
+    <w:lvl w:ilvl="4" w:tplc="04090019" w:tentative="1">
+      <w:start w:val="1"/>
+      <w:numFmt w:val="lowerLetter"/>
+      <w:lvlText w:val="%5."/>
+      <w:lvlJc w:val="left"/>
+      <w:pPr>
+        <w:ind w:left="3600" w:hanging="360"/>
+      </w:pPr>
+    </w:lvl>
+    <w:lvl w:ilvl="5" w:tplc="0409001B" w:tentative="1">
+      <w:start w:val="1"/>
+      <w:numFmt w:val="lowerRoman"/>
+      <w:lvlText w:val="%6."/>
+      <w:lvlJc w:val="right"/>
+      <w:pPr>
+        <w:ind w:left="4320" w:hanging="180"/>
+      </w:pPr>
+    </w:lvl>
+    <w:lvl w:ilvl="6" w:tplc="0409000F" w:tentative="1">
+      <w:start w:val="1"/>
+      <w:numFmt w:val="decimal"/>
+      <w:lvlText w:val="%7."/>
+      <w:lvlJc w:val="left"/>
+      <w:pPr>
+        <w:ind w:left="5040" w:hanging="360"/>
+      </w:pPr>
+    </w:lvl>
+    <w:lvl w:ilvl="7" w:tplc="04090019" w:tentative="1">
+      <w:start w:val="1"/>
+      <w:numFmt w:val="lowerLetter"/>
+      <w:lvlText w:val="%8."/>
+      <w:lvlJc w:val="left"/>
+      <w:pPr>
+        <w:ind w:left="5760" w:hanging="360"/>
+      </w:pPr>
+    </w:lvl>
+    <w:lvl w:ilvl="8" w:tplc="0409001B" w:tentative="1">
+      <w:start w:val="1"/>
+      <w:numFmt w:val="lowerRoman"/>
+      <w:lvlText w:val="%9."/>
+      <w:lvlJc w:val="right"/>
+      <w:pPr>
+        <w:ind w:left="6480" w:hanging="180"/>
+      </w:pPr>
+    </w:lvl>
+  </w:abstractNum>
+  <w:abstractNum w:abstractNumId="2" w15:restartNumberingAfterBreak="0">
+    <w:nsid w:val="42E87478"/>
+    <w:multiLevelType w:val="hybridMultilevel"/>
+    <w:tmpl w:val="8EEC7BC4"/>
+    <w:lvl w:ilvl="0" w:tplc="0409000F">
+      <w:start w:val="1"/>
+      <w:numFmt w:val="decimal"/>
+      <w:lvlText w:val="%1."/>
+      <w:lvlJc w:val="left"/>
+      <w:pPr>
+        <w:ind w:left="720" w:hanging="360"/>
+      </w:pPr>
       <w:rPr>
         <w:rFonts w:hint="default"/>
       </w:rPr>
     </w:lvl>
-    <w:lvl w:ilvl="1" w:tplc="04090019">
+    <w:lvl w:ilvl="1" w:tplc="04090019" w:tentative="1">
       <w:start w:val="1"/>
       <w:numFmt w:val="lowerLetter"/>
       <w:lvlText w:val="%2."/>
@@ -491,10 +2745,10 @@
       </w:pPr>
     </w:lvl>
   </w:abstractNum>
-  <w:abstractNum w:abstractNumId="1" w15:restartNumberingAfterBreak="0">
-    <w:nsid w:val="5343675A"/>
+  <w:abstractNum w:abstractNumId="3" w15:restartNumberingAfterBreak="0">
+    <w:nsid w:val="44BB731D"/>
     <w:multiLevelType w:val="hybridMultilevel"/>
-    <w:tmpl w:val="F9409AF8"/>
+    <w:tmpl w:val="F446AFE2"/>
     <w:lvl w:ilvl="0" w:tplc="0409000F">
       <w:start w:val="1"/>
       <w:numFmt w:val="decimal"/>
@@ -503,9 +2757,6 @@
       <w:pPr>
         <w:ind w:left="720" w:hanging="360"/>
       </w:pPr>
-      <w:rPr>
-        <w:rFonts w:hint="default"/>
-      </w:rPr>
     </w:lvl>
     <w:lvl w:ilvl="1" w:tplc="04090019" w:tentative="1">
       <w:start w:val="1"/>
@@ -580,11 +2831,195 @@
       </w:pPr>
     </w:lvl>
   </w:abstractNum>
+  <w:abstractNum w:abstractNumId="4" w15:restartNumberingAfterBreak="0">
+    <w:nsid w:val="488F4957"/>
+    <w:multiLevelType w:val="hybridMultilevel"/>
+    <w:tmpl w:val="EE50F3DC"/>
+    <w:lvl w:ilvl="0" w:tplc="0409000F">
+      <w:start w:val="1"/>
+      <w:numFmt w:val="decimal"/>
+      <w:lvlText w:val="%1."/>
+      <w:lvlJc w:val="left"/>
+      <w:pPr>
+        <w:ind w:left="720" w:hanging="360"/>
+      </w:pPr>
+    </w:lvl>
+    <w:lvl w:ilvl="1" w:tplc="04090019" w:tentative="1">
+      <w:start w:val="1"/>
+      <w:numFmt w:val="lowerLetter"/>
+      <w:lvlText w:val="%2."/>
+      <w:lvlJc w:val="left"/>
+      <w:pPr>
+        <w:ind w:left="1440" w:hanging="360"/>
+      </w:pPr>
+    </w:lvl>
+    <w:lvl w:ilvl="2" w:tplc="0409001B" w:tentative="1">
+      <w:start w:val="1"/>
+      <w:numFmt w:val="lowerRoman"/>
+      <w:lvlText w:val="%3."/>
+      <w:lvlJc w:val="right"/>
+      <w:pPr>
+        <w:ind w:left="2160" w:hanging="180"/>
+      </w:pPr>
+    </w:lvl>
+    <w:lvl w:ilvl="3" w:tplc="0409000F" w:tentative="1">
+      <w:start w:val="1"/>
+      <w:numFmt w:val="decimal"/>
+      <w:lvlText w:val="%4."/>
+      <w:lvlJc w:val="left"/>
+      <w:pPr>
+        <w:ind w:left="2880" w:hanging="360"/>
+      </w:pPr>
+    </w:lvl>
+    <w:lvl w:ilvl="4" w:tplc="04090019" w:tentative="1">
+      <w:start w:val="1"/>
+      <w:numFmt w:val="lowerLetter"/>
+      <w:lvlText w:val="%5."/>
+      <w:lvlJc w:val="left"/>
+      <w:pPr>
+        <w:ind w:left="3600" w:hanging="360"/>
+      </w:pPr>
+    </w:lvl>
+    <w:lvl w:ilvl="5" w:tplc="0409001B" w:tentative="1">
+      <w:start w:val="1"/>
+      <w:numFmt w:val="lowerRoman"/>
+      <w:lvlText w:val="%6."/>
+      <w:lvlJc w:val="right"/>
+      <w:pPr>
+        <w:ind w:left="4320" w:hanging="180"/>
+      </w:pPr>
+    </w:lvl>
+    <w:lvl w:ilvl="6" w:tplc="0409000F" w:tentative="1">
+      <w:start w:val="1"/>
+      <w:numFmt w:val="decimal"/>
+      <w:lvlText w:val="%7."/>
+      <w:lvlJc w:val="left"/>
+      <w:pPr>
+        <w:ind w:left="5040" w:hanging="360"/>
+      </w:pPr>
+    </w:lvl>
+    <w:lvl w:ilvl="7" w:tplc="04090019" w:tentative="1">
+      <w:start w:val="1"/>
+      <w:numFmt w:val="lowerLetter"/>
+      <w:lvlText w:val="%8."/>
+      <w:lvlJc w:val="left"/>
+      <w:pPr>
+        <w:ind w:left="5760" w:hanging="360"/>
+      </w:pPr>
+    </w:lvl>
+    <w:lvl w:ilvl="8" w:tplc="0409001B" w:tentative="1">
+      <w:start w:val="1"/>
+      <w:numFmt w:val="lowerRoman"/>
+      <w:lvlText w:val="%9."/>
+      <w:lvlJc w:val="right"/>
+      <w:pPr>
+        <w:ind w:left="6480" w:hanging="180"/>
+      </w:pPr>
+    </w:lvl>
+  </w:abstractNum>
+  <w:abstractNum w:abstractNumId="5" w15:restartNumberingAfterBreak="0">
+    <w:nsid w:val="67E459E8"/>
+    <w:multiLevelType w:val="hybridMultilevel"/>
+    <w:tmpl w:val="EE50F3DC"/>
+    <w:lvl w:ilvl="0" w:tplc="0409000F">
+      <w:start w:val="1"/>
+      <w:numFmt w:val="decimal"/>
+      <w:lvlText w:val="%1."/>
+      <w:lvlJc w:val="left"/>
+      <w:pPr>
+        <w:ind w:left="720" w:hanging="360"/>
+      </w:pPr>
+    </w:lvl>
+    <w:lvl w:ilvl="1" w:tplc="04090019" w:tentative="1">
+      <w:start w:val="1"/>
+      <w:numFmt w:val="lowerLetter"/>
+      <w:lvlText w:val="%2."/>
+      <w:lvlJc w:val="left"/>
+      <w:pPr>
+        <w:ind w:left="1440" w:hanging="360"/>
+      </w:pPr>
+    </w:lvl>
+    <w:lvl w:ilvl="2" w:tplc="0409001B" w:tentative="1">
+      <w:start w:val="1"/>
+      <w:numFmt w:val="lowerRoman"/>
+      <w:lvlText w:val="%3."/>
+      <w:lvlJc w:val="right"/>
+      <w:pPr>
+        <w:ind w:left="2160" w:hanging="180"/>
+      </w:pPr>
+    </w:lvl>
+    <w:lvl w:ilvl="3" w:tplc="0409000F" w:tentative="1">
+      <w:start w:val="1"/>
+      <w:numFmt w:val="decimal"/>
+      <w:lvlText w:val="%4."/>
+      <w:lvlJc w:val="left"/>
+      <w:pPr>
+        <w:ind w:left="2880" w:hanging="360"/>
+      </w:pPr>
+    </w:lvl>
+    <w:lvl w:ilvl="4" w:tplc="04090019" w:tentative="1">
+      <w:start w:val="1"/>
+      <w:numFmt w:val="lowerLetter"/>
+      <w:lvlText w:val="%5."/>
+      <w:lvlJc w:val="left"/>
+      <w:pPr>
+        <w:ind w:left="3600" w:hanging="360"/>
+      </w:pPr>
+    </w:lvl>
+    <w:lvl w:ilvl="5" w:tplc="0409001B" w:tentative="1">
+      <w:start w:val="1"/>
+      <w:numFmt w:val="lowerRoman"/>
+      <w:lvlText w:val="%6."/>
+      <w:lvlJc w:val="right"/>
+      <w:pPr>
+        <w:ind w:left="4320" w:hanging="180"/>
+      </w:pPr>
+    </w:lvl>
+    <w:lvl w:ilvl="6" w:tplc="0409000F" w:tentative="1">
+      <w:start w:val="1"/>
+      <w:numFmt w:val="decimal"/>
+      <w:lvlText w:val="%7."/>
+      <w:lvlJc w:val="left"/>
+      <w:pPr>
+        <w:ind w:left="5040" w:hanging="360"/>
+      </w:pPr>
+    </w:lvl>
+    <w:lvl w:ilvl="7" w:tplc="04090019" w:tentative="1">
+      <w:start w:val="1"/>
+      <w:numFmt w:val="lowerLetter"/>
+      <w:lvlText w:val="%8."/>
+      <w:lvlJc w:val="left"/>
+      <w:pPr>
+        <w:ind w:left="5760" w:hanging="360"/>
+      </w:pPr>
+    </w:lvl>
+    <w:lvl w:ilvl="8" w:tplc="0409001B" w:tentative="1">
+      <w:start w:val="1"/>
+      <w:numFmt w:val="lowerRoman"/>
+      <w:lvlText w:val="%9."/>
+      <w:lvlJc w:val="right"/>
+      <w:pPr>
+        <w:ind w:left="6480" w:hanging="180"/>
+      </w:pPr>
+    </w:lvl>
+  </w:abstractNum>
   <w:num w:numId="1">
-    <w:abstractNumId w:val="1"/>
+    <w:abstractNumId w:val="3"/>
   </w:num>
   <w:num w:numId="2">
+    <w:abstractNumId w:val="2"/>
+  </w:num>
+  <w:num w:numId="3">
+    <w:abstractNumId w:val="4"/>
+  </w:num>
+  <w:num w:numId="4">
+    <w:abstractNumId w:val="5"/>
+  </w:num>
+  <w:num w:numId="5">
     <w:abstractNumId w:val="0"/>
+  </w:num>
+  <w:num w:numId="6">
+    <w:abstractNumId w:val="1"/>
   </w:num>
 </w:numbering>
 </file>
@@ -594,13 +3029,17 @@
   <w:docDefaults>
     <w:rPrDefault>
       <w:rPr>
-        <w:rFonts w:asciiTheme="minorHAnsi" w:eastAsiaTheme="minorHAnsi" w:hAnsiTheme="minorHAnsi" w:cstheme="minorBidi"/>
-        <w:sz w:val="24"/>
-        <w:szCs w:val="24"/>
+        <w:rFonts w:asciiTheme="minorHAnsi" w:eastAsiaTheme="minorEastAsia" w:hAnsiTheme="minorHAnsi" w:cstheme="minorBidi"/>
+        <w:sz w:val="22"/>
+        <w:szCs w:val="22"/>
         <w:lang w:val="en-US" w:eastAsia="en-US" w:bidi="ar-SA"/>
       </w:rPr>
     </w:rPrDefault>
-    <w:pPrDefault/>
+    <w:pPrDefault>
+      <w:pPr>
+        <w:spacing w:before="200" w:after="200" w:line="276" w:lineRule="auto"/>
+      </w:pPr>
+    </w:pPrDefault>
   </w:docDefaults>
   <w:latentStyles w:defLockedState="0" w:defUIPriority="99" w:defSemiHidden="0" w:defUnhideWhenUsed="0" w:defQFormat="0" w:count="376">
     <w:lsdException w:name="Normal" w:uiPriority="0" w:qFormat="1"/>
@@ -981,6 +3420,233 @@
   <w:style w:type="paragraph" w:default="1" w:styleId="Normal">
     <w:name w:val="Normal"/>
     <w:qFormat/>
+    <w:rsid w:val="00032AE4"/>
+    <w:rPr>
+      <w:sz w:val="20"/>
+      <w:szCs w:val="20"/>
+    </w:rPr>
+  </w:style>
+  <w:style w:type="paragraph" w:styleId="Heading1">
+    <w:name w:val="heading 1"/>
+    <w:basedOn w:val="Normal"/>
+    <w:next w:val="Normal"/>
+    <w:link w:val="Heading1Char"/>
+    <w:uiPriority w:val="9"/>
+    <w:qFormat/>
+    <w:rsid w:val="00032AE4"/>
+    <w:pPr>
+      <w:pBdr>
+        <w:top w:val="single" w:sz="24" w:space="0" w:color="F09415" w:themeColor="accent1"/>
+        <w:left w:val="single" w:sz="24" w:space="0" w:color="F09415" w:themeColor="accent1"/>
+        <w:bottom w:val="single" w:sz="24" w:space="0" w:color="F09415" w:themeColor="accent1"/>
+        <w:right w:val="single" w:sz="24" w:space="0" w:color="F09415" w:themeColor="accent1"/>
+      </w:pBdr>
+      <w:shd w:val="clear" w:color="auto" w:fill="F09415" w:themeFill="accent1"/>
+      <w:spacing w:after="0"/>
+      <w:outlineLvl w:val="0"/>
+    </w:pPr>
+    <w:rPr>
+      <w:b/>
+      <w:bCs/>
+      <w:caps/>
+      <w:color w:val="FFFFFF" w:themeColor="background1"/>
+      <w:spacing w:val="15"/>
+      <w:sz w:val="22"/>
+      <w:szCs w:val="22"/>
+    </w:rPr>
+  </w:style>
+  <w:style w:type="paragraph" w:styleId="Heading2">
+    <w:name w:val="heading 2"/>
+    <w:basedOn w:val="Normal"/>
+    <w:next w:val="Normal"/>
+    <w:link w:val="Heading2Char"/>
+    <w:uiPriority w:val="9"/>
+    <w:unhideWhenUsed/>
+    <w:qFormat/>
+    <w:rsid w:val="00032AE4"/>
+    <w:pPr>
+      <w:pBdr>
+        <w:top w:val="single" w:sz="24" w:space="0" w:color="FCE9D0" w:themeColor="accent1" w:themeTint="33"/>
+        <w:left w:val="single" w:sz="24" w:space="0" w:color="FCE9D0" w:themeColor="accent1" w:themeTint="33"/>
+        <w:bottom w:val="single" w:sz="24" w:space="0" w:color="FCE9D0" w:themeColor="accent1" w:themeTint="33"/>
+        <w:right w:val="single" w:sz="24" w:space="0" w:color="FCE9D0" w:themeColor="accent1" w:themeTint="33"/>
+      </w:pBdr>
+      <w:shd w:val="clear" w:color="auto" w:fill="FCE9D0" w:themeFill="accent1" w:themeFillTint="33"/>
+      <w:spacing w:after="0"/>
+      <w:outlineLvl w:val="1"/>
+    </w:pPr>
+    <w:rPr>
+      <w:caps/>
+      <w:spacing w:val="15"/>
+      <w:sz w:val="22"/>
+      <w:szCs w:val="22"/>
+    </w:rPr>
+  </w:style>
+  <w:style w:type="paragraph" w:styleId="Heading3">
+    <w:name w:val="heading 3"/>
+    <w:basedOn w:val="Normal"/>
+    <w:next w:val="Normal"/>
+    <w:link w:val="Heading3Char"/>
+    <w:uiPriority w:val="9"/>
+    <w:unhideWhenUsed/>
+    <w:qFormat/>
+    <w:rsid w:val="00032AE4"/>
+    <w:pPr>
+      <w:pBdr>
+        <w:top w:val="single" w:sz="6" w:space="2" w:color="F09415" w:themeColor="accent1"/>
+        <w:left w:val="single" w:sz="6" w:space="2" w:color="F09415" w:themeColor="accent1"/>
+      </w:pBdr>
+      <w:spacing w:before="300" w:after="0"/>
+      <w:outlineLvl w:val="2"/>
+    </w:pPr>
+    <w:rPr>
+      <w:caps/>
+      <w:color w:val="794908" w:themeColor="accent1" w:themeShade="7F"/>
+      <w:spacing w:val="15"/>
+      <w:sz w:val="22"/>
+      <w:szCs w:val="22"/>
+    </w:rPr>
+  </w:style>
+  <w:style w:type="paragraph" w:styleId="Heading4">
+    <w:name w:val="heading 4"/>
+    <w:basedOn w:val="Normal"/>
+    <w:next w:val="Normal"/>
+    <w:link w:val="Heading4Char"/>
+    <w:uiPriority w:val="9"/>
+    <w:semiHidden/>
+    <w:unhideWhenUsed/>
+    <w:qFormat/>
+    <w:rsid w:val="00032AE4"/>
+    <w:pPr>
+      <w:pBdr>
+        <w:top w:val="dotted" w:sz="6" w:space="2" w:color="F09415" w:themeColor="accent1"/>
+        <w:left w:val="dotted" w:sz="6" w:space="2" w:color="F09415" w:themeColor="accent1"/>
+      </w:pBdr>
+      <w:spacing w:before="300" w:after="0"/>
+      <w:outlineLvl w:val="3"/>
+    </w:pPr>
+    <w:rPr>
+      <w:caps/>
+      <w:color w:val="B76E0B" w:themeColor="accent1" w:themeShade="BF"/>
+      <w:spacing w:val="10"/>
+      <w:sz w:val="22"/>
+      <w:szCs w:val="22"/>
+    </w:rPr>
+  </w:style>
+  <w:style w:type="paragraph" w:styleId="Heading5">
+    <w:name w:val="heading 5"/>
+    <w:basedOn w:val="Normal"/>
+    <w:next w:val="Normal"/>
+    <w:link w:val="Heading5Char"/>
+    <w:uiPriority w:val="9"/>
+    <w:semiHidden/>
+    <w:unhideWhenUsed/>
+    <w:qFormat/>
+    <w:rsid w:val="00032AE4"/>
+    <w:pPr>
+      <w:pBdr>
+        <w:bottom w:val="single" w:sz="6" w:space="1" w:color="F09415" w:themeColor="accent1"/>
+      </w:pBdr>
+      <w:spacing w:before="300" w:after="0"/>
+      <w:outlineLvl w:val="4"/>
+    </w:pPr>
+    <w:rPr>
+      <w:caps/>
+      <w:color w:val="B76E0B" w:themeColor="accent1" w:themeShade="BF"/>
+      <w:spacing w:val="10"/>
+      <w:sz w:val="22"/>
+      <w:szCs w:val="22"/>
+    </w:rPr>
+  </w:style>
+  <w:style w:type="paragraph" w:styleId="Heading6">
+    <w:name w:val="heading 6"/>
+    <w:basedOn w:val="Normal"/>
+    <w:next w:val="Normal"/>
+    <w:link w:val="Heading6Char"/>
+    <w:uiPriority w:val="9"/>
+    <w:semiHidden/>
+    <w:unhideWhenUsed/>
+    <w:qFormat/>
+    <w:rsid w:val="00032AE4"/>
+    <w:pPr>
+      <w:pBdr>
+        <w:bottom w:val="dotted" w:sz="6" w:space="1" w:color="F09415" w:themeColor="accent1"/>
+      </w:pBdr>
+      <w:spacing w:before="300" w:after="0"/>
+      <w:outlineLvl w:val="5"/>
+    </w:pPr>
+    <w:rPr>
+      <w:caps/>
+      <w:color w:val="B76E0B" w:themeColor="accent1" w:themeShade="BF"/>
+      <w:spacing w:val="10"/>
+      <w:sz w:val="22"/>
+      <w:szCs w:val="22"/>
+    </w:rPr>
+  </w:style>
+  <w:style w:type="paragraph" w:styleId="Heading7">
+    <w:name w:val="heading 7"/>
+    <w:basedOn w:val="Normal"/>
+    <w:next w:val="Normal"/>
+    <w:link w:val="Heading7Char"/>
+    <w:uiPriority w:val="9"/>
+    <w:semiHidden/>
+    <w:unhideWhenUsed/>
+    <w:qFormat/>
+    <w:rsid w:val="00032AE4"/>
+    <w:pPr>
+      <w:spacing w:before="300" w:after="0"/>
+      <w:outlineLvl w:val="6"/>
+    </w:pPr>
+    <w:rPr>
+      <w:caps/>
+      <w:color w:val="B76E0B" w:themeColor="accent1" w:themeShade="BF"/>
+      <w:spacing w:val="10"/>
+      <w:sz w:val="22"/>
+      <w:szCs w:val="22"/>
+    </w:rPr>
+  </w:style>
+  <w:style w:type="paragraph" w:styleId="Heading8">
+    <w:name w:val="heading 8"/>
+    <w:basedOn w:val="Normal"/>
+    <w:next w:val="Normal"/>
+    <w:link w:val="Heading8Char"/>
+    <w:uiPriority w:val="9"/>
+    <w:semiHidden/>
+    <w:unhideWhenUsed/>
+    <w:qFormat/>
+    <w:rsid w:val="00032AE4"/>
+    <w:pPr>
+      <w:spacing w:before="300" w:after="0"/>
+      <w:outlineLvl w:val="7"/>
+    </w:pPr>
+    <w:rPr>
+      <w:caps/>
+      <w:spacing w:val="10"/>
+      <w:sz w:val="18"/>
+      <w:szCs w:val="18"/>
+    </w:rPr>
+  </w:style>
+  <w:style w:type="paragraph" w:styleId="Heading9">
+    <w:name w:val="heading 9"/>
+    <w:basedOn w:val="Normal"/>
+    <w:next w:val="Normal"/>
+    <w:link w:val="Heading9Char"/>
+    <w:uiPriority w:val="9"/>
+    <w:semiHidden/>
+    <w:unhideWhenUsed/>
+    <w:qFormat/>
+    <w:rsid w:val="00032AE4"/>
+    <w:pPr>
+      <w:spacing w:before="300" w:after="0"/>
+      <w:outlineLvl w:val="8"/>
+    </w:pPr>
+    <w:rPr>
+      <w:i/>
+      <w:caps/>
+      <w:spacing w:val="10"/>
+      <w:sz w:val="18"/>
+      <w:szCs w:val="18"/>
+    </w:rPr>
   </w:style>
   <w:style w:type="character" w:default="1" w:styleId="DefaultParagraphFont">
     <w:name w:val="Default Paragraph Font"/>
@@ -1009,19 +3675,251 @@
     <w:semiHidden/>
     <w:unhideWhenUsed/>
   </w:style>
-  <w:style w:type="paragraph" w:styleId="NormalWeb">
-    <w:name w:val="Normal (Web)"/>
+  <w:style w:type="character" w:customStyle="1" w:styleId="Heading1Char">
+    <w:name w:val="Heading 1 Char"/>
+    <w:basedOn w:val="DefaultParagraphFont"/>
+    <w:link w:val="Heading1"/>
+    <w:uiPriority w:val="9"/>
+    <w:rsid w:val="00032AE4"/>
+    <w:rPr>
+      <w:b/>
+      <w:bCs/>
+      <w:caps/>
+      <w:color w:val="FFFFFF" w:themeColor="background1"/>
+      <w:spacing w:val="15"/>
+      <w:shd w:val="clear" w:color="auto" w:fill="F09415" w:themeFill="accent1"/>
+    </w:rPr>
+  </w:style>
+  <w:style w:type="paragraph" w:styleId="Title">
+    <w:name w:val="Title"/>
     <w:basedOn w:val="Normal"/>
-    <w:uiPriority w:val="99"/>
-    <w:semiHidden/>
-    <w:unhideWhenUsed/>
-    <w:rsid w:val="00C86DC7"/>
+    <w:next w:val="Normal"/>
+    <w:link w:val="TitleChar"/>
+    <w:uiPriority w:val="10"/>
+    <w:qFormat/>
+    <w:rsid w:val="00032AE4"/>
     <w:pPr>
-      <w:spacing w:before="100" w:beforeAutospacing="1" w:after="100" w:afterAutospacing="1"/>
+      <w:spacing w:before="720"/>
     </w:pPr>
     <w:rPr>
-      <w:rFonts w:ascii="Times New Roman" w:eastAsia="Times New Roman" w:hAnsi="Times New Roman" w:cs="Times New Roman"/>
-      <w:lang w:val="en-CA"/>
+      <w:caps/>
+      <w:color w:val="F09415" w:themeColor="accent1"/>
+      <w:spacing w:val="10"/>
+      <w:kern w:val="28"/>
+      <w:sz w:val="52"/>
+      <w:szCs w:val="52"/>
+    </w:rPr>
+  </w:style>
+  <w:style w:type="character" w:customStyle="1" w:styleId="TitleChar">
+    <w:name w:val="Title Char"/>
+    <w:basedOn w:val="DefaultParagraphFont"/>
+    <w:link w:val="Title"/>
+    <w:uiPriority w:val="10"/>
+    <w:rsid w:val="00032AE4"/>
+    <w:rPr>
+      <w:caps/>
+      <w:color w:val="F09415" w:themeColor="accent1"/>
+      <w:spacing w:val="10"/>
+      <w:kern w:val="28"/>
+      <w:sz w:val="52"/>
+      <w:szCs w:val="52"/>
+    </w:rPr>
+  </w:style>
+  <w:style w:type="character" w:customStyle="1" w:styleId="Heading2Char">
+    <w:name w:val="Heading 2 Char"/>
+    <w:basedOn w:val="DefaultParagraphFont"/>
+    <w:link w:val="Heading2"/>
+    <w:uiPriority w:val="9"/>
+    <w:rsid w:val="00032AE4"/>
+    <w:rPr>
+      <w:caps/>
+      <w:spacing w:val="15"/>
+      <w:shd w:val="clear" w:color="auto" w:fill="FCE9D0" w:themeFill="accent1" w:themeFillTint="33"/>
+    </w:rPr>
+  </w:style>
+  <w:style w:type="character" w:customStyle="1" w:styleId="Heading3Char">
+    <w:name w:val="Heading 3 Char"/>
+    <w:basedOn w:val="DefaultParagraphFont"/>
+    <w:link w:val="Heading3"/>
+    <w:uiPriority w:val="9"/>
+    <w:rsid w:val="00032AE4"/>
+    <w:rPr>
+      <w:caps/>
+      <w:color w:val="794908" w:themeColor="accent1" w:themeShade="7F"/>
+      <w:spacing w:val="15"/>
+    </w:rPr>
+  </w:style>
+  <w:style w:type="character" w:customStyle="1" w:styleId="Heading4Char">
+    <w:name w:val="Heading 4 Char"/>
+    <w:basedOn w:val="DefaultParagraphFont"/>
+    <w:link w:val="Heading4"/>
+    <w:uiPriority w:val="9"/>
+    <w:semiHidden/>
+    <w:rsid w:val="00032AE4"/>
+    <w:rPr>
+      <w:caps/>
+      <w:color w:val="B76E0B" w:themeColor="accent1" w:themeShade="BF"/>
+      <w:spacing w:val="10"/>
+    </w:rPr>
+  </w:style>
+  <w:style w:type="character" w:customStyle="1" w:styleId="Heading5Char">
+    <w:name w:val="Heading 5 Char"/>
+    <w:basedOn w:val="DefaultParagraphFont"/>
+    <w:link w:val="Heading5"/>
+    <w:uiPriority w:val="9"/>
+    <w:semiHidden/>
+    <w:rsid w:val="00032AE4"/>
+    <w:rPr>
+      <w:caps/>
+      <w:color w:val="B76E0B" w:themeColor="accent1" w:themeShade="BF"/>
+      <w:spacing w:val="10"/>
+    </w:rPr>
+  </w:style>
+  <w:style w:type="character" w:customStyle="1" w:styleId="Heading6Char">
+    <w:name w:val="Heading 6 Char"/>
+    <w:basedOn w:val="DefaultParagraphFont"/>
+    <w:link w:val="Heading6"/>
+    <w:uiPriority w:val="9"/>
+    <w:semiHidden/>
+    <w:rsid w:val="00032AE4"/>
+    <w:rPr>
+      <w:caps/>
+      <w:color w:val="B76E0B" w:themeColor="accent1" w:themeShade="BF"/>
+      <w:spacing w:val="10"/>
+    </w:rPr>
+  </w:style>
+  <w:style w:type="character" w:customStyle="1" w:styleId="Heading7Char">
+    <w:name w:val="Heading 7 Char"/>
+    <w:basedOn w:val="DefaultParagraphFont"/>
+    <w:link w:val="Heading7"/>
+    <w:uiPriority w:val="9"/>
+    <w:semiHidden/>
+    <w:rsid w:val="00032AE4"/>
+    <w:rPr>
+      <w:caps/>
+      <w:color w:val="B76E0B" w:themeColor="accent1" w:themeShade="BF"/>
+      <w:spacing w:val="10"/>
+    </w:rPr>
+  </w:style>
+  <w:style w:type="character" w:customStyle="1" w:styleId="Heading8Char">
+    <w:name w:val="Heading 8 Char"/>
+    <w:basedOn w:val="DefaultParagraphFont"/>
+    <w:link w:val="Heading8"/>
+    <w:uiPriority w:val="9"/>
+    <w:semiHidden/>
+    <w:rsid w:val="00032AE4"/>
+    <w:rPr>
+      <w:caps/>
+      <w:spacing w:val="10"/>
+      <w:sz w:val="18"/>
+      <w:szCs w:val="18"/>
+    </w:rPr>
+  </w:style>
+  <w:style w:type="character" w:customStyle="1" w:styleId="Heading9Char">
+    <w:name w:val="Heading 9 Char"/>
+    <w:basedOn w:val="DefaultParagraphFont"/>
+    <w:link w:val="Heading9"/>
+    <w:uiPriority w:val="9"/>
+    <w:semiHidden/>
+    <w:rsid w:val="00032AE4"/>
+    <w:rPr>
+      <w:i/>
+      <w:caps/>
+      <w:spacing w:val="10"/>
+      <w:sz w:val="18"/>
+      <w:szCs w:val="18"/>
+    </w:rPr>
+  </w:style>
+  <w:style w:type="paragraph" w:styleId="Caption">
+    <w:name w:val="caption"/>
+    <w:basedOn w:val="Normal"/>
+    <w:next w:val="Normal"/>
+    <w:uiPriority w:val="35"/>
+    <w:unhideWhenUsed/>
+    <w:qFormat/>
+    <w:rsid w:val="00032AE4"/>
+    <w:rPr>
+      <w:b/>
+      <w:bCs/>
+      <w:color w:val="B76E0B" w:themeColor="accent1" w:themeShade="BF"/>
+      <w:sz w:val="16"/>
+      <w:szCs w:val="16"/>
+    </w:rPr>
+  </w:style>
+  <w:style w:type="paragraph" w:styleId="Subtitle">
+    <w:name w:val="Subtitle"/>
+    <w:basedOn w:val="Normal"/>
+    <w:next w:val="Normal"/>
+    <w:link w:val="SubtitleChar"/>
+    <w:uiPriority w:val="11"/>
+    <w:qFormat/>
+    <w:rsid w:val="00032AE4"/>
+    <w:pPr>
+      <w:spacing w:after="1000" w:line="240" w:lineRule="auto"/>
+    </w:pPr>
+    <w:rPr>
+      <w:caps/>
+      <w:color w:val="595959" w:themeColor="text1" w:themeTint="A6"/>
+      <w:spacing w:val="10"/>
+      <w:sz w:val="24"/>
+      <w:szCs w:val="24"/>
+    </w:rPr>
+  </w:style>
+  <w:style w:type="character" w:customStyle="1" w:styleId="SubtitleChar">
+    <w:name w:val="Subtitle Char"/>
+    <w:basedOn w:val="DefaultParagraphFont"/>
+    <w:link w:val="Subtitle"/>
+    <w:uiPriority w:val="11"/>
+    <w:rsid w:val="00032AE4"/>
+    <w:rPr>
+      <w:caps/>
+      <w:color w:val="595959" w:themeColor="text1" w:themeTint="A6"/>
+      <w:spacing w:val="10"/>
+      <w:sz w:val="24"/>
+      <w:szCs w:val="24"/>
+    </w:rPr>
+  </w:style>
+  <w:style w:type="character" w:styleId="Strong">
+    <w:name w:val="Strong"/>
+    <w:uiPriority w:val="22"/>
+    <w:qFormat/>
+    <w:rsid w:val="00032AE4"/>
+    <w:rPr>
+      <w:b/>
+      <w:bCs/>
+    </w:rPr>
+  </w:style>
+  <w:style w:type="character" w:styleId="Emphasis">
+    <w:name w:val="Emphasis"/>
+    <w:uiPriority w:val="20"/>
+    <w:qFormat/>
+    <w:rsid w:val="00032AE4"/>
+    <w:rPr>
+      <w:caps/>
+      <w:color w:val="794908" w:themeColor="accent1" w:themeShade="7F"/>
+      <w:spacing w:val="5"/>
+    </w:rPr>
+  </w:style>
+  <w:style w:type="paragraph" w:styleId="NoSpacing">
+    <w:name w:val="No Spacing"/>
+    <w:basedOn w:val="Normal"/>
+    <w:link w:val="NoSpacingChar"/>
+    <w:uiPriority w:val="1"/>
+    <w:qFormat/>
+    <w:rsid w:val="00032AE4"/>
+    <w:pPr>
+      <w:spacing w:before="0" w:after="0" w:line="240" w:lineRule="auto"/>
+    </w:pPr>
+  </w:style>
+  <w:style w:type="character" w:customStyle="1" w:styleId="NoSpacingChar">
+    <w:name w:val="No Spacing Char"/>
+    <w:basedOn w:val="DefaultParagraphFont"/>
+    <w:link w:val="NoSpacing"/>
+    <w:uiPriority w:val="1"/>
+    <w:rsid w:val="00032AE4"/>
+    <w:rPr>
+      <w:sz w:val="20"/>
+      <w:szCs w:val="20"/>
     </w:rPr>
   </w:style>
   <w:style w:type="paragraph" w:styleId="ListParagraph">
@@ -1029,10 +3927,221 @@
     <w:basedOn w:val="Normal"/>
     <w:uiPriority w:val="34"/>
     <w:qFormat/>
-    <w:rsid w:val="00E0667F"/>
+    <w:rsid w:val="00032AE4"/>
     <w:pPr>
       <w:ind w:left="720"/>
       <w:contextualSpacing/>
+    </w:pPr>
+  </w:style>
+  <w:style w:type="paragraph" w:styleId="Quote">
+    <w:name w:val="Quote"/>
+    <w:basedOn w:val="Normal"/>
+    <w:next w:val="Normal"/>
+    <w:link w:val="QuoteChar"/>
+    <w:uiPriority w:val="29"/>
+    <w:qFormat/>
+    <w:rsid w:val="00032AE4"/>
+    <w:rPr>
+      <w:i/>
+      <w:iCs/>
+    </w:rPr>
+  </w:style>
+  <w:style w:type="character" w:customStyle="1" w:styleId="QuoteChar">
+    <w:name w:val="Quote Char"/>
+    <w:basedOn w:val="DefaultParagraphFont"/>
+    <w:link w:val="Quote"/>
+    <w:uiPriority w:val="29"/>
+    <w:rsid w:val="00032AE4"/>
+    <w:rPr>
+      <w:i/>
+      <w:iCs/>
+      <w:sz w:val="20"/>
+      <w:szCs w:val="20"/>
+    </w:rPr>
+  </w:style>
+  <w:style w:type="paragraph" w:styleId="IntenseQuote">
+    <w:name w:val="Intense Quote"/>
+    <w:basedOn w:val="Normal"/>
+    <w:next w:val="Normal"/>
+    <w:link w:val="IntenseQuoteChar"/>
+    <w:uiPriority w:val="30"/>
+    <w:qFormat/>
+    <w:rsid w:val="00032AE4"/>
+    <w:pPr>
+      <w:pBdr>
+        <w:top w:val="single" w:sz="4" w:space="10" w:color="F09415" w:themeColor="accent1"/>
+        <w:left w:val="single" w:sz="4" w:space="10" w:color="F09415" w:themeColor="accent1"/>
+      </w:pBdr>
+      <w:spacing w:after="0"/>
+      <w:ind w:left="1296" w:right="1152"/>
+      <w:jc w:val="both"/>
+    </w:pPr>
+    <w:rPr>
+      <w:i/>
+      <w:iCs/>
+      <w:color w:val="F09415" w:themeColor="accent1"/>
+    </w:rPr>
+  </w:style>
+  <w:style w:type="character" w:customStyle="1" w:styleId="IntenseQuoteChar">
+    <w:name w:val="Intense Quote Char"/>
+    <w:basedOn w:val="DefaultParagraphFont"/>
+    <w:link w:val="IntenseQuote"/>
+    <w:uiPriority w:val="30"/>
+    <w:rsid w:val="00032AE4"/>
+    <w:rPr>
+      <w:i/>
+      <w:iCs/>
+      <w:color w:val="F09415" w:themeColor="accent1"/>
+      <w:sz w:val="20"/>
+      <w:szCs w:val="20"/>
+    </w:rPr>
+  </w:style>
+  <w:style w:type="character" w:styleId="SubtleEmphasis">
+    <w:name w:val="Subtle Emphasis"/>
+    <w:uiPriority w:val="19"/>
+    <w:qFormat/>
+    <w:rsid w:val="00032AE4"/>
+    <w:rPr>
+      <w:i/>
+      <w:iCs/>
+      <w:color w:val="794908" w:themeColor="accent1" w:themeShade="7F"/>
+    </w:rPr>
+  </w:style>
+  <w:style w:type="character" w:styleId="IntenseEmphasis">
+    <w:name w:val="Intense Emphasis"/>
+    <w:uiPriority w:val="21"/>
+    <w:qFormat/>
+    <w:rsid w:val="00032AE4"/>
+    <w:rPr>
+      <w:b/>
+      <w:bCs/>
+      <w:caps/>
+      <w:color w:val="794908" w:themeColor="accent1" w:themeShade="7F"/>
+      <w:spacing w:val="10"/>
+    </w:rPr>
+  </w:style>
+  <w:style w:type="character" w:styleId="SubtleReference">
+    <w:name w:val="Subtle Reference"/>
+    <w:uiPriority w:val="31"/>
+    <w:qFormat/>
+    <w:rsid w:val="00032AE4"/>
+    <w:rPr>
+      <w:b/>
+      <w:bCs/>
+      <w:color w:val="F09415" w:themeColor="accent1"/>
+    </w:rPr>
+  </w:style>
+  <w:style w:type="character" w:styleId="IntenseReference">
+    <w:name w:val="Intense Reference"/>
+    <w:uiPriority w:val="32"/>
+    <w:qFormat/>
+    <w:rsid w:val="00032AE4"/>
+    <w:rPr>
+      <w:b/>
+      <w:bCs/>
+      <w:i/>
+      <w:iCs/>
+      <w:caps/>
+      <w:color w:val="F09415" w:themeColor="accent1"/>
+    </w:rPr>
+  </w:style>
+  <w:style w:type="character" w:styleId="BookTitle">
+    <w:name w:val="Book Title"/>
+    <w:uiPriority w:val="33"/>
+    <w:qFormat/>
+    <w:rsid w:val="00032AE4"/>
+    <w:rPr>
+      <w:b/>
+      <w:bCs/>
+      <w:i/>
+      <w:iCs/>
+      <w:spacing w:val="9"/>
+    </w:rPr>
+  </w:style>
+  <w:style w:type="paragraph" w:styleId="TOCHeading">
+    <w:name w:val="TOC Heading"/>
+    <w:basedOn w:val="Heading1"/>
+    <w:next w:val="Normal"/>
+    <w:uiPriority w:val="39"/>
+    <w:semiHidden/>
+    <w:unhideWhenUsed/>
+    <w:qFormat/>
+    <w:rsid w:val="00032AE4"/>
+    <w:pPr>
+      <w:outlineLvl w:val="9"/>
+    </w:pPr>
+  </w:style>
+  <w:style w:type="paragraph" w:styleId="Footer">
+    <w:name w:val="footer"/>
+    <w:basedOn w:val="Normal"/>
+    <w:link w:val="FooterChar"/>
+    <w:uiPriority w:val="99"/>
+    <w:unhideWhenUsed/>
+    <w:rsid w:val="00F4706D"/>
+    <w:pPr>
+      <w:tabs>
+        <w:tab w:val="center" w:pos="4680"/>
+        <w:tab w:val="right" w:pos="9360"/>
+      </w:tabs>
+      <w:spacing w:before="0" w:after="0" w:line="240" w:lineRule="auto"/>
+    </w:pPr>
+  </w:style>
+  <w:style w:type="character" w:customStyle="1" w:styleId="FooterChar">
+    <w:name w:val="Footer Char"/>
+    <w:basedOn w:val="DefaultParagraphFont"/>
+    <w:link w:val="Footer"/>
+    <w:uiPriority w:val="99"/>
+    <w:rsid w:val="00F4706D"/>
+    <w:rPr>
+      <w:sz w:val="20"/>
+      <w:szCs w:val="20"/>
+    </w:rPr>
+  </w:style>
+  <w:style w:type="character" w:styleId="PageNumber">
+    <w:name w:val="page number"/>
+    <w:basedOn w:val="DefaultParagraphFont"/>
+    <w:uiPriority w:val="99"/>
+    <w:semiHidden/>
+    <w:unhideWhenUsed/>
+    <w:rsid w:val="00F4706D"/>
+  </w:style>
+  <w:style w:type="paragraph" w:styleId="Header">
+    <w:name w:val="header"/>
+    <w:basedOn w:val="Normal"/>
+    <w:link w:val="HeaderChar"/>
+    <w:uiPriority w:val="99"/>
+    <w:unhideWhenUsed/>
+    <w:rsid w:val="00F4706D"/>
+    <w:pPr>
+      <w:tabs>
+        <w:tab w:val="center" w:pos="4680"/>
+        <w:tab w:val="right" w:pos="9360"/>
+      </w:tabs>
+      <w:spacing w:before="0" w:after="0" w:line="240" w:lineRule="auto"/>
+    </w:pPr>
+  </w:style>
+  <w:style w:type="character" w:customStyle="1" w:styleId="HeaderChar">
+    <w:name w:val="Header Char"/>
+    <w:basedOn w:val="DefaultParagraphFont"/>
+    <w:link w:val="Header"/>
+    <w:uiPriority w:val="99"/>
+    <w:rsid w:val="00F4706D"/>
+    <w:rPr>
+      <w:sz w:val="20"/>
+      <w:szCs w:val="20"/>
+    </w:rPr>
+  </w:style>
+  <w:style w:type="paragraph" w:styleId="TOC2">
+    <w:name w:val="toc 2"/>
+    <w:basedOn w:val="Normal"/>
+    <w:next w:val="Normal"/>
+    <w:autoRedefine/>
+    <w:uiPriority w:val="39"/>
+    <w:unhideWhenUsed/>
+    <w:rsid w:val="0048243B"/>
+    <w:pPr>
+      <w:spacing w:after="100"/>
+      <w:ind w:left="200"/>
     </w:pPr>
   </w:style>
   <w:style w:type="character" w:styleId="Hyperlink">
@@ -1040,9 +4149,9 @@
     <w:basedOn w:val="DefaultParagraphFont"/>
     <w:uiPriority w:val="99"/>
     <w:unhideWhenUsed/>
-    <w:rsid w:val="00F96AB9"/>
+    <w:rsid w:val="0048243B"/>
     <w:rPr>
-      <w:color w:val="0563C1" w:themeColor="hyperlink"/>
+      <w:color w:val="FFAE3E" w:themeColor="hyperlink"/>
       <w:u w:val="single"/>
     </w:rPr>
   </w:style>
@@ -1050,19 +4159,43 @@
     <w:name w:val="Unresolved Mention"/>
     <w:basedOn w:val="DefaultParagraphFont"/>
     <w:uiPriority w:val="99"/>
-    <w:rsid w:val="00F96AB9"/>
+    <w:rsid w:val="00F106F7"/>
     <w:rPr>
       <w:color w:val="605E5C"/>
       <w:shd w:val="clear" w:color="auto" w:fill="E1DFDD"/>
     </w:rPr>
   </w:style>
+  <w:style w:type="paragraph" w:styleId="TOC1">
+    <w:name w:val="toc 1"/>
+    <w:basedOn w:val="Normal"/>
+    <w:next w:val="Normal"/>
+    <w:autoRedefine/>
+    <w:uiPriority w:val="39"/>
+    <w:unhideWhenUsed/>
+    <w:rsid w:val="00F106F7"/>
+    <w:pPr>
+      <w:spacing w:after="100"/>
+    </w:pPr>
+  </w:style>
+  <w:style w:type="character" w:styleId="FollowedHyperlink">
+    <w:name w:val="FollowedHyperlink"/>
+    <w:basedOn w:val="DefaultParagraphFont"/>
+    <w:uiPriority w:val="99"/>
+    <w:semiHidden/>
+    <w:unhideWhenUsed/>
+    <w:rsid w:val="00F106F7"/>
+    <w:rPr>
+      <w:color w:val="FCC77E" w:themeColor="followedHyperlink"/>
+      <w:u w:val="single"/>
+    </w:rPr>
+  </w:style>
 </w:styles>
 </file>
 
 <file path=word/theme/theme1.xml><?xml version="1.0" encoding="utf-8"?>
-<a:theme xmlns:a="http://schemas.openxmlformats.org/drawingml/2006/main" name="Office Theme">
+<a:theme xmlns:a="http://schemas.openxmlformats.org/drawingml/2006/main" name="Berlin">
   <a:themeElements>
-    <a:clrScheme name="Office">
+    <a:clrScheme name="Berlin">
       <a:dk1>
         <a:sysClr val="windowText" lastClr="000000"/>
       </a:dk1>
@@ -1070,44 +4203,44 @@
         <a:sysClr val="window" lastClr="FFFFFF"/>
       </a:lt1>
       <a:dk2>
-        <a:srgbClr val="44546A"/>
+        <a:srgbClr val="9D360E"/>
       </a:dk2>
       <a:lt2>
         <a:srgbClr val="E7E6E6"/>
       </a:lt2>
       <a:accent1>
-        <a:srgbClr val="4472C4"/>
+        <a:srgbClr val="F09415"/>
       </a:accent1>
       <a:accent2>
-        <a:srgbClr val="ED7D31"/>
+        <a:srgbClr val="C1B56B"/>
       </a:accent2>
       <a:accent3>
-        <a:srgbClr val="A5A5A5"/>
+        <a:srgbClr val="4BAF73"/>
       </a:accent3>
       <a:accent4>
-        <a:srgbClr val="FFC000"/>
+        <a:srgbClr val="5AA6C0"/>
       </a:accent4>
       <a:accent5>
-        <a:srgbClr val="5B9BD5"/>
+        <a:srgbClr val="D17DF9"/>
       </a:accent5>
       <a:accent6>
-        <a:srgbClr val="70AD47"/>
+        <a:srgbClr val="FA7E5C"/>
       </a:accent6>
       <a:hlink>
-        <a:srgbClr val="0563C1"/>
+        <a:srgbClr val="FFAE3E"/>
       </a:hlink>
       <a:folHlink>
-        <a:srgbClr val="954F72"/>
+        <a:srgbClr val="FCC77E"/>
       </a:folHlink>
     </a:clrScheme>
-    <a:fontScheme name="Office">
+    <a:fontScheme name="Berlin">
       <a:majorFont>
-        <a:latin typeface="Calibri Light" panose="020F0302020204030204"/>
+        <a:latin typeface="Trebuchet MS" panose="020B0603020202020204"/>
         <a:ea typeface=""/>
         <a:cs typeface=""/>
-        <a:font script="Jpan" typeface="Yu Gothic Light"/>
+        <a:font script="Jpan" typeface="ＭＳ Ｐゴシック"/>
         <a:font script="Hang" typeface="맑은 고딕"/>
-        <a:font script="Hans" typeface="DengXian Light"/>
+        <a:font script="Hans" typeface="宋体"/>
         <a:font script="Hant" typeface="新細明體"/>
         <a:font script="Arab" typeface="Times New Roman"/>
         <a:font script="Hebr" typeface="Times New Roman"/>
@@ -1137,12 +4270,12 @@
         <a:font script="Geor" typeface="Sylfaen"/>
       </a:majorFont>
       <a:minorFont>
-        <a:latin typeface="Calibri" panose="020F0502020204030204"/>
+        <a:latin typeface="Trebuchet MS" panose="020B0603020202020204"/>
         <a:ea typeface=""/>
         <a:cs typeface=""/>
-        <a:font script="Jpan" typeface="Yu Mincho"/>
+        <a:font script="Jpan" typeface="ＭＳ Ｐゴシック"/>
         <a:font script="Hang" typeface="맑은 고딕"/>
-        <a:font script="Hans" typeface="DengXian"/>
+        <a:font script="Hans" typeface="宋体"/>
         <a:font script="Hant" typeface="新細明體"/>
         <a:font script="Arab" typeface="Arial"/>
         <a:font script="Hebr" typeface="Arial"/>
@@ -1172,7 +4305,7 @@
         <a:font script="Geor" typeface="Sylfaen"/>
       </a:minorFont>
     </a:fontScheme>
-    <a:fmtScheme name="Office">
+    <a:fmtScheme name="Berlin">
       <a:fillStyleLst>
         <a:solidFill>
           <a:schemeClr val="phClr"/>
@@ -1181,23 +4314,16 @@
           <a:gsLst>
             <a:gs pos="0">
               <a:schemeClr val="phClr">
+                <a:tint val="60000"/>
+                <a:satMod val="100000"/>
                 <a:lumMod val="110000"/>
-                <a:satMod val="105000"/>
-                <a:tint val="67000"/>
-              </a:schemeClr>
-            </a:gs>
-            <a:gs pos="50000">
-              <a:schemeClr val="phClr">
-                <a:lumMod val="105000"/>
-                <a:satMod val="103000"/>
-                <a:tint val="73000"/>
               </a:schemeClr>
             </a:gs>
             <a:gs pos="100000">
               <a:schemeClr val="phClr">
-                <a:lumMod val="105000"/>
-                <a:satMod val="109000"/>
-                <a:tint val="81000"/>
+                <a:tint val="70000"/>
+                <a:satMod val="100000"/>
+                <a:lumMod val="100000"/>
               </a:schemeClr>
             </a:gs>
           </a:gsLst>
@@ -1207,23 +4333,23 @@
           <a:gsLst>
             <a:gs pos="0">
               <a:schemeClr val="phClr">
+                <a:tint val="94000"/>
                 <a:satMod val="103000"/>
                 <a:lumMod val="102000"/>
-                <a:tint val="94000"/>
               </a:schemeClr>
             </a:gs>
             <a:gs pos="50000">
               <a:schemeClr val="phClr">
+                <a:shade val="100000"/>
                 <a:satMod val="110000"/>
                 <a:lumMod val="100000"/>
-                <a:shade val="100000"/>
               </a:schemeClr>
             </a:gs>
             <a:gs pos="100000">
               <a:schemeClr val="phClr">
+                <a:shade val="78000"/>
+                <a:satMod val="120000"/>
                 <a:lumMod val="99000"/>
-                <a:satMod val="120000"/>
-                <a:shade val="78000"/>
               </a:schemeClr>
             </a:gs>
           </a:gsLst>
@@ -1231,26 +4357,23 @@
         </a:gradFill>
       </a:fillStyleLst>
       <a:lnStyleLst>
-        <a:ln w="6350" cap="flat" cmpd="sng" algn="ctr">
+        <a:ln w="9525" cap="flat" cmpd="sng" algn="ctr">
           <a:solidFill>
             <a:schemeClr val="phClr"/>
           </a:solidFill>
           <a:prstDash val="solid"/>
-          <a:miter lim="800000"/>
         </a:ln>
         <a:ln w="12700" cap="flat" cmpd="sng" algn="ctr">
           <a:solidFill>
             <a:schemeClr val="phClr"/>
           </a:solidFill>
           <a:prstDash val="solid"/>
-          <a:miter lim="800000"/>
         </a:ln>
         <a:ln w="19050" cap="flat" cmpd="sng" algn="ctr">
           <a:solidFill>
             <a:schemeClr val="phClr"/>
           </a:solidFill>
           <a:prstDash val="solid"/>
-          <a:miter lim="800000"/>
         </a:ln>
       </a:lnStyleLst>
       <a:effectStyleLst>
@@ -1284,28 +4407,31 @@
           <a:gsLst>
             <a:gs pos="0">
               <a:schemeClr val="phClr">
-                <a:tint val="93000"/>
-                <a:satMod val="150000"/>
-                <a:shade val="98000"/>
-                <a:lumMod val="102000"/>
+                <a:tint val="96000"/>
+                <a:shade val="100000"/>
+                <a:hueMod val="270000"/>
+                <a:satMod val="200000"/>
+                <a:lumMod val="128000"/>
               </a:schemeClr>
             </a:gs>
             <a:gs pos="50000">
               <a:schemeClr val="phClr">
-                <a:tint val="98000"/>
-                <a:satMod val="130000"/>
-                <a:shade val="90000"/>
-                <a:lumMod val="103000"/>
+                <a:shade val="100000"/>
+                <a:hueMod val="100000"/>
+                <a:satMod val="110000"/>
+                <a:lumMod val="130000"/>
               </a:schemeClr>
             </a:gs>
             <a:gs pos="100000">
               <a:schemeClr val="phClr">
-                <a:shade val="63000"/>
-                <a:satMod val="120000"/>
+                <a:shade val="78000"/>
+                <a:hueMod val="44000"/>
+                <a:satMod val="200000"/>
+                <a:lumMod val="69000"/>
               </a:schemeClr>
             </a:gs>
           </a:gsLst>
-          <a:lin ang="5400000" scaled="0"/>
+          <a:lin ang="2520000" scaled="0"/>
         </a:gradFill>
       </a:bgFillStyleLst>
     </a:fmtScheme>
@@ -1314,7 +4440,7 @@
   <a:extraClrSchemeLst/>
   <a:extLst>
     <a:ext uri="{05A4C25C-085E-4340-85A3-A5531E510DB2}">
-      <thm15:themeFamily xmlns:thm15="http://schemas.microsoft.com/office/thememl/2012/main" name="Office Theme" id="{62F939B6-93AF-4DB8-9C6B-D6C7DFDC589F}" vid="{4A3C46E8-61CC-4603-A589-7422A47A8E4A}"/>
+      <thm15:themeFamily xmlns:thm15="http://schemas.microsoft.com/office/thememl/2012/main" name="Berlin" id="{7B5DBA9E-B069-418E-9360-A61BDD0615A4}" vid="{C0CBE056-4EF4-4D92-969E-947779DA7AAA}"/>
     </a:ext>
   </a:extLst>
 </a:theme>

--- a/Documents/iMoody_UserManual.docx
+++ b/Documents/iMoody_UserManual.docx
@@ -10,6 +10,7 @@
     <w:p>
       <w:pPr>
         <w:rPr>
+          <w:color w:val="000000"/>
           <w14:textFill>
             <w14:solidFill>
               <w14:srgbClr w14:val="000000">
@@ -154,14 +155,7 @@
             <w:rStyle w:val="Hyperlink"/>
             <w:noProof/>
           </w:rPr>
-          <w:t>1. Introductio</w:t>
-        </w:r>
-        <w:r>
-          <w:rPr>
-            <w:rStyle w:val="Hyperlink"/>
-            <w:noProof/>
-          </w:rPr>
-          <w:t>n</w:t>
+          <w:t>1. Introduction</w:t>
         </w:r>
         <w:r>
           <w:rPr>
@@ -406,7 +400,7 @@
             <w:noProof/>
             <w:webHidden/>
           </w:rPr>
-          <w:t>4</w:t>
+          <w:t>6</w:t>
         </w:r>
         <w:r>
           <w:rPr>
@@ -474,7 +468,7 @@
             <w:noProof/>
             <w:webHidden/>
           </w:rPr>
-          <w:t>4</w:t>
+          <w:t>7</w:t>
         </w:r>
         <w:r>
           <w:rPr>
@@ -542,7 +536,7 @@
             <w:noProof/>
             <w:webHidden/>
           </w:rPr>
-          <w:t>4</w:t>
+          <w:t>7</w:t>
         </w:r>
         <w:r>
           <w:rPr>
@@ -610,7 +604,7 @@
             <w:noProof/>
             <w:webHidden/>
           </w:rPr>
-          <w:t>4</w:t>
+          <w:t>7</w:t>
         </w:r>
         <w:r>
           <w:rPr>
@@ -628,6 +622,10 @@
       <w:r>
         <w:fldChar w:fldCharType="end"/>
       </w:r>
+    </w:p>
+    <w:p>
+      <w:bookmarkStart w:id="7" w:name="_GoBack"/>
+      <w:bookmarkEnd w:id="7"/>
     </w:p>
     <w:p/>
     <w:p/>
@@ -645,7 +643,6 @@
     <w:p/>
     <w:p/>
     <w:p/>
-    <w:p/>
     <w:p>
       <w:pPr>
         <w:pStyle w:val="Heading1"/>
@@ -654,7 +651,7 @@
           <w:szCs w:val="28"/>
         </w:rPr>
       </w:pPr>
-      <w:bookmarkStart w:id="7" w:name="_Toc24465520"/>
+      <w:bookmarkStart w:id="8" w:name="_Toc24465520"/>
       <w:r>
         <w:rPr>
           <w:b w:val="0"/>
@@ -673,7 +670,7 @@
         </w:rPr>
         <w:t xml:space="preserve"> Introduction</w:t>
       </w:r>
-      <w:bookmarkEnd w:id="7"/>
+      <w:bookmarkEnd w:id="8"/>
     </w:p>
     <w:p>
       <w:pPr>
@@ -683,12 +680,21 @@
           <w:szCs w:val="24"/>
         </w:rPr>
       </w:pPr>
-      <w:r>
-        <w:rPr>
-          <w:sz w:val="24"/>
-          <w:szCs w:val="24"/>
-        </w:rPr>
-        <w:t xml:space="preserve">iMoody </w:t>
+      <w:proofErr w:type="spellStart"/>
+      <w:r>
+        <w:rPr>
+          <w:sz w:val="24"/>
+          <w:szCs w:val="24"/>
+        </w:rPr>
+        <w:t>iMoody</w:t>
+      </w:r>
+      <w:proofErr w:type="spellEnd"/>
+      <w:r>
+        <w:rPr>
+          <w:sz w:val="24"/>
+          <w:szCs w:val="24"/>
+        </w:rPr>
+        <w:t xml:space="preserve"> </w:t>
       </w:r>
       <w:r>
         <w:rPr>
@@ -718,7 +724,23 @@
           <w:sz w:val="24"/>
           <w:szCs w:val="24"/>
         </w:rPr>
-        <w:t xml:space="preserve"> and empower them to take a step back from behaviours that aren’t healthy. This is why our suggestions section of the pop up will suggest a variety of activities and we plan to allow the option of customization in later versions.</w:t>
+        <w:t xml:space="preserve"> and empower them to take a step back from </w:t>
+      </w:r>
+      <w:proofErr w:type="spellStart"/>
+      <w:r>
+        <w:rPr>
+          <w:sz w:val="24"/>
+          <w:szCs w:val="24"/>
+        </w:rPr>
+        <w:t>behaviours</w:t>
+      </w:r>
+      <w:proofErr w:type="spellEnd"/>
+      <w:r>
+        <w:rPr>
+          <w:sz w:val="24"/>
+          <w:szCs w:val="24"/>
+        </w:rPr>
+        <w:t xml:space="preserve"> that aren’t healthy. This is why our suggestions section of the pop up will suggest a variety of activities and we plan to allow the option of customization in later versions.</w:t>
       </w:r>
     </w:p>
     <w:p>
@@ -738,7 +760,7 @@
           <w:szCs w:val="28"/>
         </w:rPr>
       </w:pPr>
-      <w:bookmarkStart w:id="8" w:name="_Toc24465521"/>
+      <w:bookmarkStart w:id="9" w:name="_Toc24465521"/>
       <w:r>
         <w:rPr>
           <w:sz w:val="28"/>
@@ -753,7 +775,7 @@
         </w:rPr>
         <w:t>installing our pop-up</w:t>
       </w:r>
-      <w:bookmarkEnd w:id="8"/>
+      <w:bookmarkEnd w:id="9"/>
     </w:p>
     <w:p>
       <w:pPr>
@@ -808,23 +830,7 @@
             <w:sz w:val="24"/>
             <w:szCs w:val="24"/>
           </w:rPr>
-          <w:t xml:space="preserve">Chrome Web Store - </w:t>
-        </w:r>
-        <w:r>
-          <w:rPr>
-            <w:rStyle w:val="Hyperlink"/>
-            <w:sz w:val="24"/>
-            <w:szCs w:val="24"/>
-          </w:rPr>
-          <w:t>E</w:t>
-        </w:r>
-        <w:r>
-          <w:rPr>
-            <w:rStyle w:val="Hyperlink"/>
-            <w:sz w:val="24"/>
-            <w:szCs w:val="24"/>
-          </w:rPr>
-          <w:t>xtensions</w:t>
+          <w:t>Chrome Web Store - Extensions</w:t>
         </w:r>
       </w:hyperlink>
       <w:r>
@@ -852,7 +858,23 @@
           <w:sz w:val="24"/>
           <w:szCs w:val="24"/>
         </w:rPr>
-        <w:t xml:space="preserve">Search for iMoody or follow this link: </w:t>
+        <w:t xml:space="preserve">Search for </w:t>
+      </w:r>
+      <w:proofErr w:type="spellStart"/>
+      <w:r>
+        <w:rPr>
+          <w:sz w:val="24"/>
+          <w:szCs w:val="24"/>
+        </w:rPr>
+        <w:t>iMoody</w:t>
+      </w:r>
+      <w:proofErr w:type="spellEnd"/>
+      <w:r>
+        <w:rPr>
+          <w:sz w:val="24"/>
+          <w:szCs w:val="24"/>
+        </w:rPr>
+        <w:t xml:space="preserve"> or follow this link: </w:t>
       </w:r>
       <w:hyperlink r:id="rId8" w:history="1">
         <w:r>
@@ -861,23 +883,7 @@
             <w:sz w:val="24"/>
             <w:szCs w:val="24"/>
           </w:rPr>
-          <w:t>https://chrome.goo</w:t>
-        </w:r>
-        <w:r>
-          <w:rPr>
-            <w:rStyle w:val="Hyperlink"/>
-            <w:sz w:val="24"/>
-            <w:szCs w:val="24"/>
-          </w:rPr>
-          <w:t>g</w:t>
-        </w:r>
-        <w:r>
-          <w:rPr>
-            <w:rStyle w:val="Hyperlink"/>
-            <w:sz w:val="24"/>
-            <w:szCs w:val="24"/>
-          </w:rPr>
-          <w:t>le.com/webstore/search/imoody</w:t>
+          <w:t>https://chrome.google.com/webstore/search/imoody</w:t>
         </w:r>
       </w:hyperlink>
       <w:r>
@@ -932,7 +938,23 @@
           <w:sz w:val="24"/>
           <w:szCs w:val="24"/>
         </w:rPr>
-        <w:t>window will pop up asking “Add “iMoody”?”, click on the “Add extension” button</w:t>
+        <w:t>window will pop up asking “Add “</w:t>
+      </w:r>
+      <w:proofErr w:type="spellStart"/>
+      <w:r>
+        <w:rPr>
+          <w:sz w:val="24"/>
+          <w:szCs w:val="24"/>
+        </w:rPr>
+        <w:t>iMoody</w:t>
+      </w:r>
+      <w:proofErr w:type="spellEnd"/>
+      <w:r>
+        <w:rPr>
+          <w:sz w:val="24"/>
+          <w:szCs w:val="24"/>
+        </w:rPr>
+        <w:t>”?”, click on the “Add extension” button</w:t>
       </w:r>
       <w:r>
         <w:rPr>
@@ -959,7 +981,23 @@
           <w:sz w:val="24"/>
           <w:szCs w:val="24"/>
         </w:rPr>
-        <w:t xml:space="preserve">You will now be able to view the iMoody icon in your browser, an example is show below: </w:t>
+        <w:t xml:space="preserve">You will now be able to view the </w:t>
+      </w:r>
+      <w:proofErr w:type="spellStart"/>
+      <w:r>
+        <w:rPr>
+          <w:sz w:val="24"/>
+          <w:szCs w:val="24"/>
+        </w:rPr>
+        <w:t>iMoody</w:t>
+      </w:r>
+      <w:proofErr w:type="spellEnd"/>
+      <w:r>
+        <w:rPr>
+          <w:sz w:val="24"/>
+          <w:szCs w:val="24"/>
+        </w:rPr>
+        <w:t xml:space="preserve"> icon in your browser, an example is show below: </w:t>
       </w:r>
     </w:p>
     <w:p>
@@ -1022,26 +1060,24 @@
                             <w:r>
                               <w:t xml:space="preserve">Figure </w:t>
                             </w:r>
+                            <w:fldSimple w:instr=" SEQ Figure \* ARABIC ">
+                              <w:r>
+                                <w:rPr>
+                                  <w:noProof/>
+                                </w:rPr>
+                                <w:t>1</w:t>
+                              </w:r>
+                            </w:fldSimple>
                             <w:r>
-                              <w:fldChar w:fldCharType="begin"/>
+                              <w:t xml:space="preserve">: </w:t>
                             </w:r>
+                            <w:proofErr w:type="spellStart"/>
                             <w:r>
-                              <w:instrText xml:space="preserve"> SEQ Figure \* ARABIC </w:instrText>
+                              <w:t>iMoody</w:t>
                             </w:r>
+                            <w:proofErr w:type="spellEnd"/>
                             <w:r>
-                              <w:fldChar w:fldCharType="separate"/>
-                            </w:r>
-                            <w:r>
-                              <w:rPr>
-                                <w:noProof/>
-                              </w:rPr>
-                              <w:t>1</w:t>
-                            </w:r>
-                            <w:r>
-                              <w:fldChar w:fldCharType="end"/>
-                            </w:r>
-                            <w:r>
-                              <w:t>: iMoody in navigation bar</w:t>
+                              <w:t xml:space="preserve"> in navigation bar</w:t>
                             </w:r>
                           </w:p>
                         </w:txbxContent>
@@ -1285,7 +1321,7 @@
           <w:szCs w:val="28"/>
         </w:rPr>
       </w:pPr>
-      <w:bookmarkStart w:id="9" w:name="_Toc24465522"/>
+      <w:bookmarkStart w:id="10" w:name="_Toc24465522"/>
       <w:r>
         <w:rPr>
           <w:sz w:val="28"/>
@@ -1294,7 +1330,7 @@
         <w:lastRenderedPageBreak/>
         <w:t>3. Creating an account</w:t>
       </w:r>
-      <w:bookmarkEnd w:id="9"/>
+      <w:bookmarkEnd w:id="10"/>
     </w:p>
     <w:p>
       <w:pPr>
@@ -1313,7 +1349,23 @@
           <w:sz w:val="24"/>
           <w:szCs w:val="24"/>
         </w:rPr>
-        <w:t xml:space="preserve">To create an iMoody account, </w:t>
+        <w:t xml:space="preserve">To create an </w:t>
+      </w:r>
+      <w:proofErr w:type="spellStart"/>
+      <w:r>
+        <w:rPr>
+          <w:sz w:val="24"/>
+          <w:szCs w:val="24"/>
+        </w:rPr>
+        <w:t>iMoody</w:t>
+      </w:r>
+      <w:proofErr w:type="spellEnd"/>
+      <w:r>
+        <w:rPr>
+          <w:sz w:val="24"/>
+          <w:szCs w:val="24"/>
+        </w:rPr>
+        <w:t xml:space="preserve"> account, </w:t>
       </w:r>
       <w:r>
         <w:rPr>
@@ -1397,26 +1449,24 @@
       <w:r>
         <w:t xml:space="preserve">Figure </w:t>
       </w:r>
-      <w:r>
-        <w:fldChar w:fldCharType="begin"/>
-      </w:r>
-      <w:r>
-        <w:instrText xml:space="preserve"> SEQ Figure \* ARABIC </w:instrText>
-      </w:r>
-      <w:r>
-        <w:fldChar w:fldCharType="separate"/>
-      </w:r>
-      <w:r>
-        <w:rPr>
-          <w:noProof/>
-        </w:rPr>
-        <w:t>2</w:t>
-      </w:r>
-      <w:r>
-        <w:fldChar w:fldCharType="end"/>
-      </w:r>
-      <w:r>
-        <w:t>: iMoody welcome page</w:t>
+      <w:fldSimple w:instr=" SEQ Figure \* ARABIC ">
+        <w:r>
+          <w:rPr>
+            <w:noProof/>
+          </w:rPr>
+          <w:t>2</w:t>
+        </w:r>
+      </w:fldSimple>
+      <w:r>
+        <w:t xml:space="preserve">: </w:t>
+      </w:r>
+      <w:proofErr w:type="spellStart"/>
+      <w:r>
+        <w:t>iMoody</w:t>
+      </w:r>
+      <w:proofErr w:type="spellEnd"/>
+      <w:r>
+        <w:t xml:space="preserve"> welcome page</w:t>
       </w:r>
     </w:p>
     <w:p>
@@ -1522,26 +1572,24 @@
       <w:r>
         <w:t xml:space="preserve">Figure </w:t>
       </w:r>
-      <w:r>
-        <w:fldChar w:fldCharType="begin"/>
-      </w:r>
-      <w:r>
-        <w:instrText xml:space="preserve"> SEQ Figure \* ARABIC </w:instrText>
-      </w:r>
-      <w:r>
-        <w:fldChar w:fldCharType="separate"/>
-      </w:r>
-      <w:r>
-        <w:rPr>
-          <w:noProof/>
-        </w:rPr>
-        <w:t>3</w:t>
-      </w:r>
-      <w:r>
-        <w:fldChar w:fldCharType="end"/>
-      </w:r>
-      <w:r>
-        <w:t>: iMoody account creation page</w:t>
+      <w:fldSimple w:instr=" SEQ Figure \* ARABIC ">
+        <w:r>
+          <w:rPr>
+            <w:noProof/>
+          </w:rPr>
+          <w:t>3</w:t>
+        </w:r>
+      </w:fldSimple>
+      <w:r>
+        <w:t xml:space="preserve">: </w:t>
+      </w:r>
+      <w:proofErr w:type="spellStart"/>
+      <w:r>
+        <w:t>iMoody</w:t>
+      </w:r>
+      <w:proofErr w:type="spellEnd"/>
+      <w:r>
+        <w:t xml:space="preserve"> account creation page</w:t>
       </w:r>
     </w:p>
     <w:p>
@@ -1652,26 +1700,24 @@
       <w:r>
         <w:t xml:space="preserve">Figure </w:t>
       </w:r>
-      <w:r>
-        <w:fldChar w:fldCharType="begin"/>
-      </w:r>
-      <w:r>
-        <w:instrText xml:space="preserve"> SEQ Figure \* ARABIC </w:instrText>
-      </w:r>
-      <w:r>
-        <w:fldChar w:fldCharType="separate"/>
-      </w:r>
-      <w:r>
-        <w:rPr>
-          <w:noProof/>
-        </w:rPr>
-        <w:t>4</w:t>
-      </w:r>
-      <w:r>
-        <w:fldChar w:fldCharType="end"/>
-      </w:r>
-      <w:r>
-        <w:t>: iMoody page after login</w:t>
+      <w:fldSimple w:instr=" SEQ Figure \* ARABIC ">
+        <w:r>
+          <w:rPr>
+            <w:noProof/>
+          </w:rPr>
+          <w:t>4</w:t>
+        </w:r>
+      </w:fldSimple>
+      <w:r>
+        <w:t xml:space="preserve">: </w:t>
+      </w:r>
+      <w:proofErr w:type="spellStart"/>
+      <w:r>
+        <w:t>iMoody</w:t>
+      </w:r>
+      <w:proofErr w:type="spellEnd"/>
+      <w:r>
+        <w:t xml:space="preserve"> page after login</w:t>
       </w:r>
     </w:p>
     <w:p>
@@ -1691,7 +1737,23 @@
           <w:sz w:val="24"/>
           <w:szCs w:val="24"/>
         </w:rPr>
-        <w:t xml:space="preserve">You now have an iMoody account! </w:t>
+        <w:t xml:space="preserve">You now have an </w:t>
+      </w:r>
+      <w:proofErr w:type="spellStart"/>
+      <w:r>
+        <w:rPr>
+          <w:sz w:val="24"/>
+          <w:szCs w:val="24"/>
+        </w:rPr>
+        <w:t>iMoody</w:t>
+      </w:r>
+      <w:proofErr w:type="spellEnd"/>
+      <w:r>
+        <w:rPr>
+          <w:sz w:val="24"/>
+          <w:szCs w:val="24"/>
+        </w:rPr>
+        <w:t xml:space="preserve"> account! </w:t>
       </w:r>
     </w:p>
     <w:p>
@@ -1742,7 +1804,7 @@
           <w:szCs w:val="28"/>
         </w:rPr>
       </w:pPr>
-      <w:bookmarkStart w:id="10" w:name="_Toc24465523"/>
+      <w:bookmarkStart w:id="11" w:name="_Toc24465523"/>
       <w:r>
         <w:rPr>
           <w:sz w:val="28"/>
@@ -1751,7 +1813,7 @@
         <w:lastRenderedPageBreak/>
         <w:t>4. Logging your mood</w:t>
       </w:r>
-      <w:bookmarkEnd w:id="10"/>
+      <w:bookmarkEnd w:id="11"/>
     </w:p>
     <w:p>
       <w:pPr>
@@ -1854,26 +1916,24 @@
       <w:r>
         <w:t xml:space="preserve">Figure </w:t>
       </w:r>
-      <w:r>
-        <w:fldChar w:fldCharType="begin"/>
-      </w:r>
-      <w:r>
-        <w:instrText xml:space="preserve"> SEQ Figure \* ARABIC </w:instrText>
-      </w:r>
-      <w:r>
-        <w:fldChar w:fldCharType="separate"/>
-      </w:r>
-      <w:r>
-        <w:rPr>
-          <w:noProof/>
-        </w:rPr>
-        <w:t>5</w:t>
-      </w:r>
-      <w:r>
-        <w:fldChar w:fldCharType="end"/>
-      </w:r>
-      <w:r>
-        <w:t>: iMoody mood rating page</w:t>
+      <w:fldSimple w:instr=" SEQ Figure \* ARABIC ">
+        <w:r>
+          <w:rPr>
+            <w:noProof/>
+          </w:rPr>
+          <w:t>5</w:t>
+        </w:r>
+      </w:fldSimple>
+      <w:r>
+        <w:t xml:space="preserve">: </w:t>
+      </w:r>
+      <w:proofErr w:type="spellStart"/>
+      <w:r>
+        <w:t>iMoody</w:t>
+      </w:r>
+      <w:proofErr w:type="spellEnd"/>
+      <w:r>
+        <w:t xml:space="preserve"> mood rating page</w:t>
       </w:r>
     </w:p>
     <w:p>
@@ -1975,7 +2035,7 @@
           <w:szCs w:val="28"/>
         </w:rPr>
       </w:pPr>
-      <w:bookmarkStart w:id="11" w:name="_Toc24465524"/>
+      <w:bookmarkStart w:id="12" w:name="_Toc24465524"/>
       <w:r>
         <w:rPr>
           <w:sz w:val="28"/>
@@ -1984,7 +2044,7 @@
         <w:lastRenderedPageBreak/>
         <w:t>5. viewing your mood statistics</w:t>
       </w:r>
-      <w:bookmarkEnd w:id="11"/>
+      <w:bookmarkEnd w:id="12"/>
       <w:r>
         <w:rPr>
           <w:sz w:val="28"/>
@@ -2028,7 +2088,7 @@
           <w:szCs w:val="28"/>
         </w:rPr>
       </w:pPr>
-      <w:bookmarkStart w:id="12" w:name="_Toc24465525"/>
+      <w:bookmarkStart w:id="13" w:name="_Toc24465525"/>
       <w:r>
         <w:rPr>
           <w:b w:val="0"/>
@@ -2046,7 +2106,7 @@
         </w:rPr>
         <w:t xml:space="preserve"> Getting activity suggestions</w:t>
       </w:r>
-      <w:bookmarkEnd w:id="12"/>
+      <w:bookmarkEnd w:id="13"/>
       <w:r>
         <w:rPr>
           <w:sz w:val="28"/>
@@ -2137,7 +2197,7 @@
           <w:szCs w:val="28"/>
         </w:rPr>
       </w:pPr>
-      <w:bookmarkStart w:id="13" w:name="_Toc24465526"/>
+      <w:bookmarkStart w:id="14" w:name="_Toc24465526"/>
       <w:r>
         <w:rPr>
           <w:b w:val="0"/>
@@ -2162,7 +2222,7 @@
         </w:rPr>
         <w:t>Logging out</w:t>
       </w:r>
-      <w:bookmarkEnd w:id="13"/>
+      <w:bookmarkEnd w:id="14"/>
       <w:r>
         <w:rPr>
           <w:sz w:val="28"/>
@@ -2258,29 +2318,25 @@
       <w:r>
         <w:t xml:space="preserve">Figure </w:t>
       </w:r>
-      <w:r>
-        <w:fldChar w:fldCharType="begin"/>
-      </w:r>
-      <w:r>
-        <w:instrText xml:space="preserve"> SEQ Figure \* ARABIC </w:instrText>
-      </w:r>
-      <w:r>
-        <w:fldChar w:fldCharType="separate"/>
-      </w:r>
-      <w:r>
-        <w:rPr>
-          <w:noProof/>
-        </w:rPr>
-        <w:t>6</w:t>
-      </w:r>
-      <w:r>
-        <w:fldChar w:fldCharType="end"/>
-      </w:r>
-      <w:r>
-        <w:t>: iMoody log out button</w:t>
-      </w:r>
-      <w:bookmarkStart w:id="14" w:name="_GoBack"/>
-      <w:bookmarkEnd w:id="14"/>
+      <w:fldSimple w:instr=" SEQ Figure \* ARABIC ">
+        <w:r>
+          <w:rPr>
+            <w:noProof/>
+          </w:rPr>
+          <w:t>6</w:t>
+        </w:r>
+      </w:fldSimple>
+      <w:r>
+        <w:t xml:space="preserve">: </w:t>
+      </w:r>
+      <w:proofErr w:type="spellStart"/>
+      <w:r>
+        <w:t>iMoody</w:t>
+      </w:r>
+      <w:proofErr w:type="spellEnd"/>
+      <w:r>
+        <w:t xml:space="preserve"> log out button</w:t>
+      </w:r>
     </w:p>
     <w:sectPr>
       <w:footerReference w:type="even" r:id="rId15"/>
@@ -2339,6 +2395,11 @@
         <w:docPartUnique/>
       </w:docPartObj>
     </w:sdtPr>
+    <w:sdtEndPr>
+      <w:rPr>
+        <w:rStyle w:val="PageNumber"/>
+      </w:rPr>
+    </w:sdtEndPr>
     <w:sdtContent>
       <w:p>
         <w:pPr>
@@ -2393,6 +2454,11 @@
         <w:docPartUnique/>
       </w:docPartObj>
     </w:sdtPr>
+    <w:sdtEndPr>
+      <w:rPr>
+        <w:rStyle w:val="PageNumber"/>
+      </w:rPr>
+    </w:sdtEndPr>
     <w:sdtContent>
       <w:p>
         <w:pPr>

--- a/Documents/iMoody_UserManual.docx
+++ b/Documents/iMoody_UserManual.docx
@@ -88,6 +88,7 @@
       <w:bookmarkStart w:id="1" w:name="_Toc24462566"/>
       <w:bookmarkStart w:id="2" w:name="_Toc24464858"/>
       <w:bookmarkStart w:id="3" w:name="_Toc24465518"/>
+      <w:bookmarkStart w:id="4" w:name="_Toc24483673"/>
       <w:r>
         <w:rPr>
           <w:sz w:val="24"/>
@@ -99,6 +100,7 @@
       <w:bookmarkEnd w:id="1"/>
       <w:bookmarkEnd w:id="2"/>
       <w:bookmarkEnd w:id="3"/>
+      <w:bookmarkEnd w:id="4"/>
       <w:r>
         <w:rPr>
           <w:sz w:val="24"/>
@@ -115,9 +117,10 @@
           <w:szCs w:val="28"/>
         </w:rPr>
       </w:pPr>
-      <w:bookmarkStart w:id="4" w:name="_Toc24462567"/>
-      <w:bookmarkStart w:id="5" w:name="_Toc24464859"/>
-      <w:bookmarkStart w:id="6" w:name="_Toc24465519"/>
+      <w:bookmarkStart w:id="5" w:name="_Toc24462567"/>
+      <w:bookmarkStart w:id="6" w:name="_Toc24464859"/>
+      <w:bookmarkStart w:id="7" w:name="_Toc24465519"/>
+      <w:bookmarkStart w:id="8" w:name="_Toc24483674"/>
       <w:r>
         <w:rPr>
           <w:sz w:val="28"/>
@@ -126,17 +129,18 @@
         <w:lastRenderedPageBreak/>
         <w:t>Table of Contents</w:t>
       </w:r>
-      <w:bookmarkEnd w:id="4"/>
       <w:bookmarkEnd w:id="5"/>
       <w:bookmarkEnd w:id="6"/>
+      <w:bookmarkEnd w:id="7"/>
+      <w:bookmarkEnd w:id="8"/>
     </w:p>
     <w:p>
       <w:pPr>
         <w:pStyle w:val="Heading2"/>
         <w:rPr>
           <w:noProof/>
-          <w:sz w:val="32"/>
-          <w:szCs w:val="32"/>
+          <w:sz w:val="24"/>
+          <w:szCs w:val="24"/>
           <w:lang w:val="en-CA"/>
         </w:rPr>
       </w:pPr>
@@ -149,7 +153,7 @@
       <w:r>
         <w:fldChar w:fldCharType="separate"/>
       </w:r>
-      <w:hyperlink w:anchor="_Toc24465520" w:history="1">
+      <w:hyperlink w:anchor="_Toc24483675" w:history="1">
         <w:r>
           <w:rPr>
             <w:rStyle w:val="Hyperlink"/>
@@ -176,7 +180,7 @@
             <w:noProof/>
             <w:webHidden/>
           </w:rPr>
-          <w:instrText xml:space="preserve"> PAGEREF _Toc24465520 \h </w:instrText>
+          <w:instrText xml:space="preserve"> PAGEREF _Toc24483675 \h </w:instrText>
         </w:r>
         <w:r>
           <w:rPr>
@@ -212,12 +216,12 @@
         <w:pStyle w:val="Heading2"/>
         <w:rPr>
           <w:noProof/>
-          <w:sz w:val="32"/>
-          <w:szCs w:val="32"/>
+          <w:sz w:val="24"/>
+          <w:szCs w:val="24"/>
           <w:lang w:val="en-CA"/>
         </w:rPr>
       </w:pPr>
-      <w:hyperlink w:anchor="_Toc24465521" w:history="1">
+      <w:hyperlink w:anchor="_Toc24483676" w:history="1">
         <w:r>
           <w:rPr>
             <w:rStyle w:val="Hyperlink"/>
@@ -244,7 +248,7 @@
             <w:noProof/>
             <w:webHidden/>
           </w:rPr>
-          <w:instrText xml:space="preserve"> PAGEREF _Toc24465521 \h </w:instrText>
+          <w:instrText xml:space="preserve"> PAGEREF _Toc24483676 \h </w:instrText>
         </w:r>
         <w:r>
           <w:rPr>
@@ -280,12 +284,12 @@
         <w:pStyle w:val="Heading2"/>
         <w:rPr>
           <w:noProof/>
-          <w:sz w:val="32"/>
-          <w:szCs w:val="32"/>
+          <w:sz w:val="24"/>
+          <w:szCs w:val="24"/>
           <w:lang w:val="en-CA"/>
         </w:rPr>
       </w:pPr>
-      <w:hyperlink w:anchor="_Toc24465522" w:history="1">
+      <w:hyperlink w:anchor="_Toc24483677" w:history="1">
         <w:r>
           <w:rPr>
             <w:rStyle w:val="Hyperlink"/>
@@ -312,7 +316,7 @@
             <w:noProof/>
             <w:webHidden/>
           </w:rPr>
-          <w:instrText xml:space="preserve"> PAGEREF _Toc24465522 \h </w:instrText>
+          <w:instrText xml:space="preserve"> PAGEREF _Toc24483677 \h </w:instrText>
         </w:r>
         <w:r>
           <w:rPr>
@@ -348,18 +352,18 @@
         <w:pStyle w:val="Heading2"/>
         <w:rPr>
           <w:noProof/>
-          <w:sz w:val="32"/>
-          <w:szCs w:val="32"/>
+          <w:sz w:val="24"/>
+          <w:szCs w:val="24"/>
           <w:lang w:val="en-CA"/>
         </w:rPr>
       </w:pPr>
-      <w:hyperlink w:anchor="_Toc24465523" w:history="1">
+      <w:hyperlink w:anchor="_Toc24483678" w:history="1">
         <w:r>
           <w:rPr>
             <w:rStyle w:val="Hyperlink"/>
             <w:noProof/>
           </w:rPr>
-          <w:t>4. Logging your mood</w:t>
+          <w:t>4. Logging in</w:t>
         </w:r>
         <w:r>
           <w:rPr>
@@ -380,7 +384,7 @@
             <w:noProof/>
             <w:webHidden/>
           </w:rPr>
-          <w:instrText xml:space="preserve"> PAGEREF _Toc24465523 \h </w:instrText>
+          <w:instrText xml:space="preserve"> PAGEREF _Toc24483678 \h </w:instrText>
         </w:r>
         <w:r>
           <w:rPr>
@@ -416,18 +420,18 @@
         <w:pStyle w:val="Heading2"/>
         <w:rPr>
           <w:noProof/>
-          <w:sz w:val="32"/>
-          <w:szCs w:val="32"/>
+          <w:sz w:val="24"/>
+          <w:szCs w:val="24"/>
           <w:lang w:val="en-CA"/>
         </w:rPr>
       </w:pPr>
-      <w:hyperlink w:anchor="_Toc24465524" w:history="1">
+      <w:hyperlink w:anchor="_Toc24483679" w:history="1">
         <w:r>
           <w:rPr>
             <w:rStyle w:val="Hyperlink"/>
             <w:noProof/>
           </w:rPr>
-          <w:t>5. viewing your mood statistics</w:t>
+          <w:t>5. Logging your mood</w:t>
         </w:r>
         <w:r>
           <w:rPr>
@@ -448,7 +452,7 @@
             <w:noProof/>
             <w:webHidden/>
           </w:rPr>
-          <w:instrText xml:space="preserve"> PAGEREF _Toc24465524 \h </w:instrText>
+          <w:instrText xml:space="preserve"> PAGEREF _Toc24483679 \h </w:instrText>
         </w:r>
         <w:r>
           <w:rPr>
@@ -468,7 +472,7 @@
             <w:noProof/>
             <w:webHidden/>
           </w:rPr>
-          <w:t>7</w:t>
+          <w:t>8</w:t>
         </w:r>
         <w:r>
           <w:rPr>
@@ -484,18 +488,18 @@
         <w:pStyle w:val="Heading2"/>
         <w:rPr>
           <w:noProof/>
-          <w:sz w:val="32"/>
-          <w:szCs w:val="32"/>
+          <w:sz w:val="24"/>
+          <w:szCs w:val="24"/>
           <w:lang w:val="en-CA"/>
         </w:rPr>
       </w:pPr>
-      <w:hyperlink w:anchor="_Toc24465525" w:history="1">
+      <w:hyperlink w:anchor="_Toc24483680" w:history="1">
         <w:r>
           <w:rPr>
             <w:rStyle w:val="Hyperlink"/>
             <w:noProof/>
           </w:rPr>
-          <w:t>6. Getting activity suggestions</w:t>
+          <w:t>6. viewing your mood statistics</w:t>
         </w:r>
         <w:r>
           <w:rPr>
@@ -516,7 +520,7 @@
             <w:noProof/>
             <w:webHidden/>
           </w:rPr>
-          <w:instrText xml:space="preserve"> PAGEREF _Toc24465525 \h </w:instrText>
+          <w:instrText xml:space="preserve"> PAGEREF _Toc24483680 \h </w:instrText>
         </w:r>
         <w:r>
           <w:rPr>
@@ -536,7 +540,7 @@
             <w:noProof/>
             <w:webHidden/>
           </w:rPr>
-          <w:t>7</w:t>
+          <w:t>9</w:t>
         </w:r>
         <w:r>
           <w:rPr>
@@ -552,12 +556,12 @@
         <w:pStyle w:val="Heading2"/>
         <w:rPr>
           <w:noProof/>
-          <w:sz w:val="32"/>
-          <w:szCs w:val="32"/>
+          <w:sz w:val="24"/>
+          <w:szCs w:val="24"/>
           <w:lang w:val="en-CA"/>
         </w:rPr>
       </w:pPr>
-      <w:hyperlink w:anchor="_Toc24465526" w:history="1">
+      <w:hyperlink w:anchor="_Toc24483681" w:history="1">
         <w:r>
           <w:rPr>
             <w:rStyle w:val="Hyperlink"/>
@@ -584,7 +588,7 @@
             <w:noProof/>
             <w:webHidden/>
           </w:rPr>
-          <w:instrText xml:space="preserve"> PAGEREF _Toc24465526 \h </w:instrText>
+          <w:instrText xml:space="preserve"> PAGEREF _Toc24483681 \h </w:instrText>
         </w:r>
         <w:r>
           <w:rPr>
@@ -604,7 +608,7 @@
             <w:noProof/>
             <w:webHidden/>
           </w:rPr>
-          <w:t>7</w:t>
+          <w:t>10</w:t>
         </w:r>
         <w:r>
           <w:rPr>
@@ -622,10 +626,6 @@
       <w:r>
         <w:fldChar w:fldCharType="end"/>
       </w:r>
-    </w:p>
-    <w:p>
-      <w:bookmarkStart w:id="7" w:name="_GoBack"/>
-      <w:bookmarkEnd w:id="7"/>
     </w:p>
     <w:p/>
     <w:p/>
@@ -643,6 +643,7 @@
     <w:p/>
     <w:p/>
     <w:p/>
+    <w:p/>
     <w:p>
       <w:pPr>
         <w:pStyle w:val="Heading1"/>
@@ -651,7 +652,7 @@
           <w:szCs w:val="28"/>
         </w:rPr>
       </w:pPr>
-      <w:bookmarkStart w:id="8" w:name="_Toc24465520"/>
+      <w:bookmarkStart w:id="9" w:name="_Toc24483675"/>
       <w:r>
         <w:rPr>
           <w:b w:val="0"/>
@@ -670,7 +671,7 @@
         </w:rPr>
         <w:t xml:space="preserve"> Introduction</w:t>
       </w:r>
-      <w:bookmarkEnd w:id="8"/>
+      <w:bookmarkEnd w:id="9"/>
     </w:p>
     <w:p>
       <w:pPr>
@@ -742,15 +743,6 @@
         </w:rPr>
         <w:t xml:space="preserve"> that aren’t healthy. This is why our suggestions section of the pop up will suggest a variety of activities and we plan to allow the option of customization in later versions.</w:t>
       </w:r>
-    </w:p>
-    <w:p>
-      <w:pPr>
-        <w:jc w:val="both"/>
-        <w:rPr>
-          <w:sz w:val="24"/>
-          <w:szCs w:val="24"/>
-        </w:rPr>
-      </w:pPr>
     </w:p>
     <w:p>
       <w:pPr>
@@ -760,7 +752,7 @@
           <w:szCs w:val="28"/>
         </w:rPr>
       </w:pPr>
-      <w:bookmarkStart w:id="9" w:name="_Toc24465521"/>
+      <w:bookmarkStart w:id="10" w:name="_Toc24483676"/>
       <w:r>
         <w:rPr>
           <w:sz w:val="28"/>
@@ -775,7 +767,7 @@
         </w:rPr>
         <w:t>installing our pop-up</w:t>
       </w:r>
-      <w:bookmarkEnd w:id="9"/>
+      <w:bookmarkEnd w:id="10"/>
     </w:p>
     <w:p>
       <w:pPr>
@@ -1060,14 +1052,27 @@
                             <w:r>
                               <w:t xml:space="preserve">Figure </w:t>
                             </w:r>
-                            <w:fldSimple w:instr=" SEQ Figure \* ARABIC ">
-                              <w:r>
-                                <w:rPr>
-                                  <w:noProof/>
-                                </w:rPr>
-                                <w:t>1</w:t>
-                              </w:r>
-                            </w:fldSimple>
+                            <w:r>
+                              <w:fldChar w:fldCharType="begin"/>
+                            </w:r>
+                            <w:r>
+                              <w:instrText xml:space="preserve"> SEQ Figure \* ARABIC </w:instrText>
+                            </w:r>
+                            <w:r>
+                              <w:fldChar w:fldCharType="separate"/>
+                            </w:r>
+                            <w:r>
+                              <w:rPr>
+                                <w:noProof/>
+                              </w:rPr>
+                              <w:t>1</w:t>
+                            </w:r>
+                            <w:r>
+                              <w:rPr>
+                                <w:noProof/>
+                              </w:rPr>
+                              <w:fldChar w:fldCharType="end"/>
+                            </w:r>
                             <w:r>
                               <w:t xml:space="preserve">: </w:t>
                             </w:r>
@@ -1130,10 +1135,21 @@
                         <w:t>1</w:t>
                       </w:r>
                       <w:r>
+                        <w:rPr>
+                          <w:noProof/>
+                        </w:rPr>
                         <w:fldChar w:fldCharType="end"/>
                       </w:r>
                       <w:r>
-                        <w:t>: iMoody in navigation bar</w:t>
+                        <w:t xml:space="preserve">: </w:t>
+                      </w:r>
+                      <w:proofErr w:type="spellStart"/>
+                      <w:r>
+                        <w:t>iMoody</w:t>
+                      </w:r>
+                      <w:proofErr w:type="spellEnd"/>
+                      <w:r>
+                        <w:t xml:space="preserve"> in navigation bar</w:t>
                       </w:r>
                     </w:p>
                   </w:txbxContent>
@@ -1303,6 +1319,17 @@
           <w:szCs w:val="24"/>
         </w:rPr>
       </w:pPr>
+      <w:bookmarkStart w:id="11" w:name="_GoBack"/>
+      <w:bookmarkEnd w:id="11"/>
+    </w:p>
+    <w:p>
+      <w:pPr>
+        <w:pStyle w:val="ListParagraph"/>
+        <w:rPr>
+          <w:sz w:val="24"/>
+          <w:szCs w:val="24"/>
+        </w:rPr>
+      </w:pPr>
     </w:p>
     <w:p>
       <w:pPr>
@@ -1321,7 +1348,7 @@
           <w:szCs w:val="28"/>
         </w:rPr>
       </w:pPr>
-      <w:bookmarkStart w:id="10" w:name="_Toc24465522"/>
+      <w:bookmarkStart w:id="12" w:name="_Toc24483677"/>
       <w:r>
         <w:rPr>
           <w:sz w:val="28"/>
@@ -1330,7 +1357,7 @@
         <w:lastRenderedPageBreak/>
         <w:t>3. Creating an account</w:t>
       </w:r>
-      <w:bookmarkEnd w:id="10"/>
+      <w:bookmarkEnd w:id="12"/>
     </w:p>
     <w:p>
       <w:pPr>
@@ -1449,14 +1476,27 @@
       <w:r>
         <w:t xml:space="preserve">Figure </w:t>
       </w:r>
-      <w:fldSimple w:instr=" SEQ Figure \* ARABIC ">
-        <w:r>
-          <w:rPr>
-            <w:noProof/>
-          </w:rPr>
-          <w:t>2</w:t>
-        </w:r>
-      </w:fldSimple>
+      <w:r>
+        <w:fldChar w:fldCharType="begin"/>
+      </w:r>
+      <w:r>
+        <w:instrText xml:space="preserve"> SEQ Figure \* ARABIC </w:instrText>
+      </w:r>
+      <w:r>
+        <w:fldChar w:fldCharType="separate"/>
+      </w:r>
+      <w:r>
+        <w:rPr>
+          <w:noProof/>
+        </w:rPr>
+        <w:t>2</w:t>
+      </w:r>
+      <w:r>
+        <w:rPr>
+          <w:noProof/>
+        </w:rPr>
+        <w:fldChar w:fldCharType="end"/>
+      </w:r>
       <w:r>
         <w:t xml:space="preserve">: </w:t>
       </w:r>
@@ -1572,14 +1612,27 @@
       <w:r>
         <w:t xml:space="preserve">Figure </w:t>
       </w:r>
-      <w:fldSimple w:instr=" SEQ Figure \* ARABIC ">
-        <w:r>
-          <w:rPr>
-            <w:noProof/>
-          </w:rPr>
-          <w:t>3</w:t>
-        </w:r>
-      </w:fldSimple>
+      <w:r>
+        <w:fldChar w:fldCharType="begin"/>
+      </w:r>
+      <w:r>
+        <w:instrText xml:space="preserve"> SEQ Figure \* ARABIC </w:instrText>
+      </w:r>
+      <w:r>
+        <w:fldChar w:fldCharType="separate"/>
+      </w:r>
+      <w:r>
+        <w:rPr>
+          <w:noProof/>
+        </w:rPr>
+        <w:t>3</w:t>
+      </w:r>
+      <w:r>
+        <w:rPr>
+          <w:noProof/>
+        </w:rPr>
+        <w:fldChar w:fldCharType="end"/>
+      </w:r>
       <w:r>
         <w:t xml:space="preserve">: </w:t>
       </w:r>
@@ -1700,14 +1753,27 @@
       <w:r>
         <w:t xml:space="preserve">Figure </w:t>
       </w:r>
-      <w:fldSimple w:instr=" SEQ Figure \* ARABIC ">
-        <w:r>
-          <w:rPr>
-            <w:noProof/>
-          </w:rPr>
-          <w:t>4</w:t>
-        </w:r>
-      </w:fldSimple>
+      <w:r>
+        <w:fldChar w:fldCharType="begin"/>
+      </w:r>
+      <w:r>
+        <w:instrText xml:space="preserve"> SEQ Figure \* ARABIC </w:instrText>
+      </w:r>
+      <w:r>
+        <w:fldChar w:fldCharType="separate"/>
+      </w:r>
+      <w:r>
+        <w:rPr>
+          <w:noProof/>
+        </w:rPr>
+        <w:t>4</w:t>
+      </w:r>
+      <w:r>
+        <w:rPr>
+          <w:noProof/>
+        </w:rPr>
+        <w:fldChar w:fldCharType="end"/>
+      </w:r>
       <w:r>
         <w:t xml:space="preserve">: </w:t>
       </w:r>
@@ -1804,16 +1870,264 @@
           <w:szCs w:val="28"/>
         </w:rPr>
       </w:pPr>
-      <w:bookmarkStart w:id="11" w:name="_Toc24465523"/>
+      <w:bookmarkStart w:id="13" w:name="_Toc24483678"/>
       <w:r>
         <w:rPr>
           <w:sz w:val="28"/>
           <w:szCs w:val="28"/>
         </w:rPr>
         <w:lastRenderedPageBreak/>
-        <w:t>4. Logging your mood</w:t>
-      </w:r>
-      <w:bookmarkEnd w:id="11"/>
+        <w:t>4. Logging in</w:t>
+      </w:r>
+      <w:bookmarkEnd w:id="13"/>
+    </w:p>
+    <w:p>
+      <w:pPr>
+        <w:pStyle w:val="ListParagraph"/>
+        <w:numPr>
+          <w:ilvl w:val="0"/>
+          <w:numId w:val="7"/>
+        </w:numPr>
+        <w:rPr>
+          <w:sz w:val="24"/>
+          <w:szCs w:val="24"/>
+        </w:rPr>
+      </w:pPr>
+      <w:r>
+        <w:rPr>
+          <w:sz w:val="24"/>
+          <w:szCs w:val="24"/>
+        </w:rPr>
+        <w:t>To log in to the pop-up, click on the icon circled in the image below:</w:t>
+      </w:r>
+    </w:p>
+    <w:p>
+      <w:pPr>
+        <w:pStyle w:val="ListParagraph"/>
+        <w:keepNext/>
+        <w:jc w:val="center"/>
+      </w:pPr>
+      <w:r>
+        <w:rPr>
+          <w:noProof/>
+          <w:sz w:val="24"/>
+          <w:szCs w:val="24"/>
+        </w:rPr>
+        <w:drawing>
+          <wp:inline distT="0" distB="0" distL="0" distR="0" wp14:anchorId="012399E0" wp14:editId="29E015B1">
+            <wp:extent cx="4889500" cy="2438400"/>
+            <wp:effectExtent l="0" t="0" r="0" b="0"/>
+            <wp:docPr id="2" name="Picture 2"/>
+            <wp:cNvGraphicFramePr>
+              <a:graphicFrameLocks xmlns:a="http://schemas.openxmlformats.org/drawingml/2006/main" noChangeAspect="1"/>
+            </wp:cNvGraphicFramePr>
+            <a:graphic xmlns:a="http://schemas.openxmlformats.org/drawingml/2006/main">
+              <a:graphicData uri="http://schemas.openxmlformats.org/drawingml/2006/picture">
+                <pic:pic xmlns:pic="http://schemas.openxmlformats.org/drawingml/2006/picture">
+                  <pic:nvPicPr>
+                    <pic:cNvPr id="2" name="Screen Shot 2019-11-12 at 8.33.57 PM.png"/>
+                    <pic:cNvPicPr/>
+                  </pic:nvPicPr>
+                  <pic:blipFill>
+                    <a:blip r:embed="rId13">
+                      <a:extLst>
+                        <a:ext uri="{28A0092B-C50C-407E-A947-70E740481C1C}">
+                          <a14:useLocalDpi xmlns:a14="http://schemas.microsoft.com/office/drawing/2010/main" val="0"/>
+                        </a:ext>
+                      </a:extLst>
+                    </a:blip>
+                    <a:stretch>
+                      <a:fillRect/>
+                    </a:stretch>
+                  </pic:blipFill>
+                  <pic:spPr>
+                    <a:xfrm>
+                      <a:off x="0" y="0"/>
+                      <a:ext cx="4889500" cy="2438400"/>
+                    </a:xfrm>
+                    <a:prstGeom prst="rect">
+                      <a:avLst/>
+                    </a:prstGeom>
+                  </pic:spPr>
+                </pic:pic>
+              </a:graphicData>
+            </a:graphic>
+          </wp:inline>
+        </w:drawing>
+      </w:r>
+    </w:p>
+    <w:p>
+      <w:pPr>
+        <w:pStyle w:val="Caption"/>
+        <w:jc w:val="center"/>
+        <w:rPr>
+          <w:sz w:val="24"/>
+          <w:szCs w:val="24"/>
+        </w:rPr>
+      </w:pPr>
+      <w:r>
+        <w:t xml:space="preserve">Figure </w:t>
+      </w:r>
+      <w:fldSimple w:instr=" SEQ Figure \* ARABIC ">
+        <w:r>
+          <w:rPr>
+            <w:noProof/>
+          </w:rPr>
+          <w:t>5</w:t>
+        </w:r>
+      </w:fldSimple>
+      <w:r>
+        <w:t xml:space="preserve">: </w:t>
+      </w:r>
+      <w:proofErr w:type="spellStart"/>
+      <w:r>
+        <w:t>iMoody</w:t>
+      </w:r>
+      <w:proofErr w:type="spellEnd"/>
+      <w:r>
+        <w:t xml:space="preserve"> log in button</w:t>
+      </w:r>
+    </w:p>
+    <w:p>
+      <w:pPr>
+        <w:pStyle w:val="ListParagraph"/>
+        <w:numPr>
+          <w:ilvl w:val="0"/>
+          <w:numId w:val="7"/>
+        </w:numPr>
+        <w:rPr>
+          <w:sz w:val="24"/>
+          <w:szCs w:val="24"/>
+        </w:rPr>
+      </w:pPr>
+      <w:r>
+        <w:rPr>
+          <w:sz w:val="24"/>
+          <w:szCs w:val="24"/>
+        </w:rPr>
+        <w:t>Fill in the email and password that you used to register and click the “Submit” button.</w:t>
+      </w:r>
+    </w:p>
+    <w:p>
+      <w:pPr>
+        <w:pStyle w:val="ListParagraph"/>
+        <w:keepNext/>
+        <w:jc w:val="center"/>
+      </w:pPr>
+      <w:r>
+        <w:rPr>
+          <w:noProof/>
+          <w:sz w:val="24"/>
+          <w:szCs w:val="24"/>
+        </w:rPr>
+        <w:drawing>
+          <wp:inline distT="0" distB="0" distL="0" distR="0" wp14:anchorId="35BE885B" wp14:editId="4DC32530">
+            <wp:extent cx="3240856" cy="3768436"/>
+            <wp:effectExtent l="0" t="0" r="0" b="3810"/>
+            <wp:docPr id="10" name="Picture 10" descr="A screenshot of a cell phone&#10;&#10;Description automatically generated"/>
+            <wp:cNvGraphicFramePr>
+              <a:graphicFrameLocks xmlns:a="http://schemas.openxmlformats.org/drawingml/2006/main" noChangeAspect="1"/>
+            </wp:cNvGraphicFramePr>
+            <a:graphic xmlns:a="http://schemas.openxmlformats.org/drawingml/2006/main">
+              <a:graphicData uri="http://schemas.openxmlformats.org/drawingml/2006/picture">
+                <pic:pic xmlns:pic="http://schemas.openxmlformats.org/drawingml/2006/picture">
+                  <pic:nvPicPr>
+                    <pic:cNvPr id="10" name="Screen Shot 2019-11-12 at 8.36.30 PM.png"/>
+                    <pic:cNvPicPr/>
+                  </pic:nvPicPr>
+                  <pic:blipFill>
+                    <a:blip r:embed="rId14">
+                      <a:extLst>
+                        <a:ext uri="{28A0092B-C50C-407E-A947-70E740481C1C}">
+                          <a14:useLocalDpi xmlns:a14="http://schemas.microsoft.com/office/drawing/2010/main" val="0"/>
+                        </a:ext>
+                      </a:extLst>
+                    </a:blip>
+                    <a:stretch>
+                      <a:fillRect/>
+                    </a:stretch>
+                  </pic:blipFill>
+                  <pic:spPr>
+                    <a:xfrm>
+                      <a:off x="0" y="0"/>
+                      <a:ext cx="3273622" cy="3806535"/>
+                    </a:xfrm>
+                    <a:prstGeom prst="rect">
+                      <a:avLst/>
+                    </a:prstGeom>
+                  </pic:spPr>
+                </pic:pic>
+              </a:graphicData>
+            </a:graphic>
+          </wp:inline>
+        </w:drawing>
+      </w:r>
+    </w:p>
+    <w:p>
+      <w:pPr>
+        <w:pStyle w:val="Caption"/>
+        <w:jc w:val="center"/>
+        <w:rPr>
+          <w:sz w:val="24"/>
+          <w:szCs w:val="24"/>
+        </w:rPr>
+      </w:pPr>
+      <w:r>
+        <w:t xml:space="preserve">Figure </w:t>
+      </w:r>
+      <w:fldSimple w:instr=" SEQ Figure \* ARABIC ">
+        <w:r>
+          <w:rPr>
+            <w:noProof/>
+          </w:rPr>
+          <w:t>6</w:t>
+        </w:r>
+      </w:fldSimple>
+      <w:r>
+        <w:t xml:space="preserve">: </w:t>
+      </w:r>
+      <w:proofErr w:type="spellStart"/>
+      <w:r>
+        <w:t>iMoody</w:t>
+      </w:r>
+      <w:proofErr w:type="spellEnd"/>
+      <w:r>
+        <w:t xml:space="preserve"> log in page</w:t>
+      </w:r>
+    </w:p>
+    <w:p>
+      <w:pPr>
+        <w:pStyle w:val="ListParagraph"/>
+        <w:rPr>
+          <w:sz w:val="24"/>
+          <w:szCs w:val="24"/>
+        </w:rPr>
+      </w:pPr>
+    </w:p>
+    <w:p>
+      <w:pPr>
+        <w:pStyle w:val="Heading1"/>
+        <w:rPr>
+          <w:sz w:val="28"/>
+          <w:szCs w:val="28"/>
+        </w:rPr>
+      </w:pPr>
+      <w:bookmarkStart w:id="14" w:name="_Toc24483679"/>
+      <w:r>
+        <w:rPr>
+          <w:sz w:val="28"/>
+          <w:szCs w:val="28"/>
+        </w:rPr>
+        <w:t>5</w:t>
+      </w:r>
+      <w:r>
+        <w:rPr>
+          <w:sz w:val="28"/>
+          <w:szCs w:val="28"/>
+        </w:rPr>
+        <w:t>. Logging your mood</w:t>
+      </w:r>
+      <w:bookmarkEnd w:id="14"/>
     </w:p>
     <w:p>
       <w:pPr>
@@ -1870,7 +2184,7 @@
                     <pic:cNvPicPr/>
                   </pic:nvPicPr>
                   <pic:blipFill rotWithShape="1">
-                    <a:blip r:embed="rId13">
+                    <a:blip r:embed="rId15">
                       <a:extLst>
                         <a:ext uri="{28A0092B-C50C-407E-A947-70E740481C1C}">
                           <a14:useLocalDpi xmlns:a14="http://schemas.microsoft.com/office/drawing/2010/main" val="0"/>
@@ -1916,14 +2230,27 @@
       <w:r>
         <w:t xml:space="preserve">Figure </w:t>
       </w:r>
-      <w:fldSimple w:instr=" SEQ Figure \* ARABIC ">
-        <w:r>
-          <w:rPr>
-            <w:noProof/>
-          </w:rPr>
-          <w:t>5</w:t>
-        </w:r>
-      </w:fldSimple>
+      <w:r>
+        <w:fldChar w:fldCharType="begin"/>
+      </w:r>
+      <w:r>
+        <w:instrText xml:space="preserve"> SEQ Figure \* ARABIC </w:instrText>
+      </w:r>
+      <w:r>
+        <w:fldChar w:fldCharType="separate"/>
+      </w:r>
+      <w:r>
+        <w:rPr>
+          <w:noProof/>
+        </w:rPr>
+        <w:t>7</w:t>
+      </w:r>
+      <w:r>
+        <w:rPr>
+          <w:noProof/>
+        </w:rPr>
+        <w:fldChar w:fldCharType="end"/>
+      </w:r>
       <w:r>
         <w:t xml:space="preserve">: </w:t>
       </w:r>
@@ -2005,10 +2332,67 @@
     </w:p>
     <w:p>
       <w:pPr>
+        <w:keepNext/>
         <w:jc w:val="center"/>
-        <w:rPr>
-          <w:b/>
-          <w:bCs/>
+      </w:pPr>
+      <w:r>
+        <w:rPr>
+          <w:noProof/>
+          <w:color w:val="FF0000"/>
+          <w:sz w:val="96"/>
+          <w:szCs w:val="96"/>
+        </w:rPr>
+        <w:lastRenderedPageBreak/>
+        <w:drawing>
+          <wp:inline distT="0" distB="0" distL="0" distR="0" wp14:anchorId="422DCDB9" wp14:editId="6FA683D5">
+            <wp:extent cx="4073236" cy="5540023"/>
+            <wp:effectExtent l="0" t="0" r="3810" b="0"/>
+            <wp:docPr id="9" name="Picture 9" descr="A close up of a map&#10;&#10;Description automatically generated"/>
+            <wp:cNvGraphicFramePr>
+              <a:graphicFrameLocks xmlns:a="http://schemas.openxmlformats.org/drawingml/2006/main" noChangeAspect="1"/>
+            </wp:cNvGraphicFramePr>
+            <a:graphic xmlns:a="http://schemas.openxmlformats.org/drawingml/2006/main">
+              <a:graphicData uri="http://schemas.openxmlformats.org/drawingml/2006/picture">
+                <pic:pic xmlns:pic="http://schemas.openxmlformats.org/drawingml/2006/picture">
+                  <pic:nvPicPr>
+                    <pic:cNvPr id="9" name="Screen Shot 2019-11-12 at 5.52.10 PM.png"/>
+                    <pic:cNvPicPr/>
+                  </pic:nvPicPr>
+                  <pic:blipFill>
+                    <a:blip r:embed="rId16">
+                      <a:extLst>
+                        <a:ext uri="{28A0092B-C50C-407E-A947-70E740481C1C}">
+                          <a14:useLocalDpi xmlns:a14="http://schemas.microsoft.com/office/drawing/2010/main" val="0"/>
+                        </a:ext>
+                      </a:extLst>
+                    </a:blip>
+                    <a:stretch>
+                      <a:fillRect/>
+                    </a:stretch>
+                  </pic:blipFill>
+                  <pic:spPr>
+                    <a:xfrm>
+                      <a:off x="0" y="0"/>
+                      <a:ext cx="4089370" cy="5561967"/>
+                    </a:xfrm>
+                    <a:prstGeom prst="rect">
+                      <a:avLst/>
+                    </a:prstGeom>
+                  </pic:spPr>
+                </pic:pic>
+              </a:graphicData>
+            </a:graphic>
+          </wp:inline>
+        </w:drawing>
+      </w:r>
+    </w:p>
+    <w:p>
+      <w:pPr>
+        <w:pStyle w:val="Caption"/>
+        <w:jc w:val="center"/>
+        <w:rPr>
+          <w:b w:val="0"/>
+          <w:bCs w:val="0"/>
           <w:color w:val="FF0000"/>
           <w:sz w:val="96"/>
           <w:szCs w:val="96"/>
@@ -2016,15 +2400,18 @@
         </w:rPr>
       </w:pPr>
       <w:r>
-        <w:rPr>
-          <w:b/>
-          <w:bCs/>
-          <w:color w:val="FF0000"/>
-          <w:sz w:val="96"/>
-          <w:szCs w:val="96"/>
-          <w:u w:val="single"/>
-        </w:rPr>
-        <w:t>ADD PICTURE</w:t>
+        <w:t xml:space="preserve">Figure </w:t>
+      </w:r>
+      <w:fldSimple w:instr=" SEQ Figure \* ARABIC ">
+        <w:r>
+          <w:rPr>
+            <w:noProof/>
+          </w:rPr>
+          <w:t>8</w:t>
+        </w:r>
+      </w:fldSimple>
+      <w:r>
+        <w:t>: Graphical mood representation</w:t>
       </w:r>
     </w:p>
     <w:p>
@@ -2035,16 +2422,22 @@
           <w:szCs w:val="28"/>
         </w:rPr>
       </w:pPr>
-      <w:bookmarkStart w:id="12" w:name="_Toc24465524"/>
+      <w:bookmarkStart w:id="15" w:name="_Toc24483680"/>
       <w:r>
         <w:rPr>
           <w:sz w:val="28"/>
           <w:szCs w:val="28"/>
         </w:rPr>
-        <w:lastRenderedPageBreak/>
-        <w:t>5. viewing your mood statistics</w:t>
-      </w:r>
-      <w:bookmarkEnd w:id="12"/>
+        <w:t>6</w:t>
+      </w:r>
+      <w:r>
+        <w:rPr>
+          <w:sz w:val="28"/>
+          <w:szCs w:val="28"/>
+        </w:rPr>
+        <w:t>. viewing your mood statistics</w:t>
+      </w:r>
+      <w:bookmarkEnd w:id="15"/>
       <w:r>
         <w:rPr>
           <w:sz w:val="28"/>
@@ -2082,13 +2475,38 @@
     </w:p>
     <w:p>
       <w:pPr>
+        <w:rPr>
+          <w:sz w:val="24"/>
+          <w:szCs w:val="24"/>
+        </w:rPr>
+      </w:pPr>
+    </w:p>
+    <w:p>
+      <w:pPr>
+        <w:rPr>
+          <w:sz w:val="24"/>
+          <w:szCs w:val="24"/>
+        </w:rPr>
+      </w:pPr>
+    </w:p>
+    <w:p>
+      <w:pPr>
+        <w:pStyle w:val="ListParagraph"/>
+        <w:rPr>
+          <w:sz w:val="24"/>
+          <w:szCs w:val="24"/>
+        </w:rPr>
+      </w:pPr>
+    </w:p>
+    <w:p>
+      <w:pPr>
         <w:pStyle w:val="Heading1"/>
         <w:rPr>
           <w:sz w:val="28"/>
           <w:szCs w:val="28"/>
         </w:rPr>
       </w:pPr>
-      <w:bookmarkStart w:id="13" w:name="_Toc24465525"/>
+      <w:bookmarkStart w:id="16" w:name="_Toc24483681"/>
       <w:r>
         <w:rPr>
           <w:b w:val="0"/>
@@ -2097,107 +2515,9 @@
           <w:sz w:val="28"/>
           <w:szCs w:val="28"/>
         </w:rPr>
-        <w:t>6.</w:t>
-      </w:r>
-      <w:r>
-        <w:rPr>
-          <w:sz w:val="28"/>
-          <w:szCs w:val="28"/>
-        </w:rPr>
-        <w:t xml:space="preserve"> Getting activity suggestions</w:t>
-      </w:r>
-      <w:bookmarkEnd w:id="13"/>
-      <w:r>
-        <w:rPr>
-          <w:sz w:val="28"/>
-          <w:szCs w:val="28"/>
-        </w:rPr>
-        <w:t xml:space="preserve"> </w:t>
-      </w:r>
-    </w:p>
-    <w:p>
-      <w:pPr>
-        <w:pStyle w:val="ListParagraph"/>
-        <w:numPr>
-          <w:ilvl w:val="0"/>
-          <w:numId w:val="6"/>
-        </w:numPr>
-        <w:rPr>
-          <w:sz w:val="24"/>
-          <w:szCs w:val="24"/>
-        </w:rPr>
-      </w:pPr>
-      <w:r>
-        <w:rPr>
-          <w:sz w:val="24"/>
-          <w:szCs w:val="24"/>
-        </w:rPr>
-        <w:t>From the mood representation page, click the “Click for suggestions!” button.</w:t>
-      </w:r>
-    </w:p>
-    <w:p>
-      <w:pPr>
-        <w:ind w:left="360"/>
-        <w:jc w:val="center"/>
-        <w:rPr>
-          <w:b/>
-          <w:bCs/>
-          <w:color w:val="FF0000"/>
-          <w:sz w:val="96"/>
-          <w:szCs w:val="96"/>
-          <w:u w:val="single"/>
-        </w:rPr>
-      </w:pPr>
-      <w:r>
-        <w:rPr>
-          <w:b/>
-          <w:bCs/>
-          <w:color w:val="FF0000"/>
-          <w:sz w:val="96"/>
-          <w:szCs w:val="96"/>
-          <w:u w:val="single"/>
-        </w:rPr>
-        <w:t>ADD PICTURE</w:t>
-      </w:r>
-    </w:p>
-    <w:p>
-      <w:pPr>
-        <w:pStyle w:val="ListParagraph"/>
-        <w:numPr>
-          <w:ilvl w:val="0"/>
-          <w:numId w:val="6"/>
-        </w:numPr>
-        <w:rPr>
-          <w:sz w:val="24"/>
-          <w:szCs w:val="24"/>
-        </w:rPr>
-      </w:pPr>
-      <w:r>
-        <w:rPr>
-          <w:sz w:val="24"/>
-          <w:szCs w:val="24"/>
-        </w:rPr>
-        <w:t>If you do not like any of the suggestions, click the “Get new Activities” button to get a new selection of activity suggestions.</w:t>
-      </w:r>
-    </w:p>
-    <w:p>
-      <w:pPr>
-        <w:pStyle w:val="ListParagraph"/>
-        <w:rPr>
-          <w:sz w:val="24"/>
-          <w:szCs w:val="24"/>
-        </w:rPr>
-      </w:pPr>
-    </w:p>
-    <w:p>
-      <w:pPr>
-        <w:pStyle w:val="Heading1"/>
-        <w:rPr>
-          <w:sz w:val="28"/>
-          <w:szCs w:val="28"/>
-        </w:rPr>
-      </w:pPr>
-      <w:bookmarkStart w:id="14" w:name="_Toc24465526"/>
+        <w:lastRenderedPageBreak/>
+        <w:t>7</w:t>
+      </w:r>
       <w:r>
         <w:rPr>
           <w:b w:val="0"/>
@@ -2206,7 +2526,7 @@
           <w:sz w:val="28"/>
           <w:szCs w:val="28"/>
         </w:rPr>
-        <w:t>7.</w:t>
+        <w:t>.</w:t>
       </w:r>
       <w:r>
         <w:rPr>
@@ -2222,7 +2542,7 @@
         </w:rPr>
         <w:t>Logging out</w:t>
       </w:r>
-      <w:bookmarkEnd w:id="14"/>
+      <w:bookmarkEnd w:id="16"/>
       <w:r>
         <w:rPr>
           <w:sz w:val="28"/>
@@ -2279,7 +2599,7 @@
                     <pic:cNvPicPr/>
                   </pic:nvPicPr>
                   <pic:blipFill>
-                    <a:blip r:embed="rId14">
+                    <a:blip r:embed="rId17">
                       <a:extLst>
                         <a:ext uri="{28A0092B-C50C-407E-A947-70E740481C1C}">
                           <a14:useLocalDpi xmlns:a14="http://schemas.microsoft.com/office/drawing/2010/main" val="0"/>
@@ -2318,14 +2638,27 @@
       <w:r>
         <w:t xml:space="preserve">Figure </w:t>
       </w:r>
-      <w:fldSimple w:instr=" SEQ Figure \* ARABIC ">
-        <w:r>
-          <w:rPr>
-            <w:noProof/>
-          </w:rPr>
-          <w:t>6</w:t>
-        </w:r>
-      </w:fldSimple>
+      <w:r>
+        <w:fldChar w:fldCharType="begin"/>
+      </w:r>
+      <w:r>
+        <w:instrText xml:space="preserve"> SEQ Figure \* ARABIC </w:instrText>
+      </w:r>
+      <w:r>
+        <w:fldChar w:fldCharType="separate"/>
+      </w:r>
+      <w:r>
+        <w:rPr>
+          <w:noProof/>
+        </w:rPr>
+        <w:t>9</w:t>
+      </w:r>
+      <w:r>
+        <w:rPr>
+          <w:noProof/>
+        </w:rPr>
+        <w:fldChar w:fldCharType="end"/>
+      </w:r>
       <w:r>
         <w:t xml:space="preserve">: </w:t>
       </w:r>
@@ -2339,8 +2672,8 @@
       </w:r>
     </w:p>
     <w:sectPr>
-      <w:footerReference w:type="even" r:id="rId15"/>
-      <w:footerReference w:type="default" r:id="rId16"/>
+      <w:footerReference w:type="even" r:id="rId18"/>
+      <w:footerReference w:type="default" r:id="rId19"/>
       <w:pgSz w:w="12240" w:h="15840"/>
       <w:pgMar w:top="1440" w:right="1440" w:bottom="1440" w:left="1440" w:header="708" w:footer="708" w:gutter="0"/>
       <w:pgBorders w:offsetFrom="page">
@@ -2900,7 +3233,7 @@
   <w:abstractNum w:abstractNumId="4" w15:restartNumberingAfterBreak="0">
     <w:nsid w:val="488F4957"/>
     <w:multiLevelType w:val="hybridMultilevel"/>
-    <w:tmpl w:val="EE50F3DC"/>
+    <w:tmpl w:val="DDCC6FAE"/>
     <w:lvl w:ilvl="0" w:tplc="0409000F">
       <w:start w:val="1"/>
       <w:numFmt w:val="decimal"/>
@@ -2984,6 +3317,92 @@
     </w:lvl>
   </w:abstractNum>
   <w:abstractNum w:abstractNumId="5" w15:restartNumberingAfterBreak="0">
+    <w:nsid w:val="4D730327"/>
+    <w:multiLevelType w:val="hybridMultilevel"/>
+    <w:tmpl w:val="DDCC6FAE"/>
+    <w:lvl w:ilvl="0" w:tplc="0409000F">
+      <w:start w:val="1"/>
+      <w:numFmt w:val="decimal"/>
+      <w:lvlText w:val="%1."/>
+      <w:lvlJc w:val="left"/>
+      <w:pPr>
+        <w:ind w:left="720" w:hanging="360"/>
+      </w:pPr>
+    </w:lvl>
+    <w:lvl w:ilvl="1" w:tplc="04090019" w:tentative="1">
+      <w:start w:val="1"/>
+      <w:numFmt w:val="lowerLetter"/>
+      <w:lvlText w:val="%2."/>
+      <w:lvlJc w:val="left"/>
+      <w:pPr>
+        <w:ind w:left="1440" w:hanging="360"/>
+      </w:pPr>
+    </w:lvl>
+    <w:lvl w:ilvl="2" w:tplc="0409001B" w:tentative="1">
+      <w:start w:val="1"/>
+      <w:numFmt w:val="lowerRoman"/>
+      <w:lvlText w:val="%3."/>
+      <w:lvlJc w:val="right"/>
+      <w:pPr>
+        <w:ind w:left="2160" w:hanging="180"/>
+      </w:pPr>
+    </w:lvl>
+    <w:lvl w:ilvl="3" w:tplc="0409000F" w:tentative="1">
+      <w:start w:val="1"/>
+      <w:numFmt w:val="decimal"/>
+      <w:lvlText w:val="%4."/>
+      <w:lvlJc w:val="left"/>
+      <w:pPr>
+        <w:ind w:left="2880" w:hanging="360"/>
+      </w:pPr>
+    </w:lvl>
+    <w:lvl w:ilvl="4" w:tplc="04090019" w:tentative="1">
+      <w:start w:val="1"/>
+      <w:numFmt w:val="lowerLetter"/>
+      <w:lvlText w:val="%5."/>
+      <w:lvlJc w:val="left"/>
+      <w:pPr>
+        <w:ind w:left="3600" w:hanging="360"/>
+      </w:pPr>
+    </w:lvl>
+    <w:lvl w:ilvl="5" w:tplc="0409001B" w:tentative="1">
+      <w:start w:val="1"/>
+      <w:numFmt w:val="lowerRoman"/>
+      <w:lvlText w:val="%6."/>
+      <w:lvlJc w:val="right"/>
+      <w:pPr>
+        <w:ind w:left="4320" w:hanging="180"/>
+      </w:pPr>
+    </w:lvl>
+    <w:lvl w:ilvl="6" w:tplc="0409000F" w:tentative="1">
+      <w:start w:val="1"/>
+      <w:numFmt w:val="decimal"/>
+      <w:lvlText w:val="%7."/>
+      <w:lvlJc w:val="left"/>
+      <w:pPr>
+        <w:ind w:left="5040" w:hanging="360"/>
+      </w:pPr>
+    </w:lvl>
+    <w:lvl w:ilvl="7" w:tplc="04090019" w:tentative="1">
+      <w:start w:val="1"/>
+      <w:numFmt w:val="lowerLetter"/>
+      <w:lvlText w:val="%8."/>
+      <w:lvlJc w:val="left"/>
+      <w:pPr>
+        <w:ind w:left="5760" w:hanging="360"/>
+      </w:pPr>
+    </w:lvl>
+    <w:lvl w:ilvl="8" w:tplc="0409001B" w:tentative="1">
+      <w:start w:val="1"/>
+      <w:numFmt w:val="lowerRoman"/>
+      <w:lvlText w:val="%9."/>
+      <w:lvlJc w:val="right"/>
+      <w:pPr>
+        <w:ind w:left="6480" w:hanging="180"/>
+      </w:pPr>
+    </w:lvl>
+  </w:abstractNum>
+  <w:abstractNum w:abstractNumId="6" w15:restartNumberingAfterBreak="0">
     <w:nsid w:val="67E459E8"/>
     <w:multiLevelType w:val="hybridMultilevel"/>
     <w:tmpl w:val="EE50F3DC"/>
@@ -3079,13 +3498,16 @@
     <w:abstractNumId w:val="4"/>
   </w:num>
   <w:num w:numId="4">
-    <w:abstractNumId w:val="5"/>
+    <w:abstractNumId w:val="6"/>
   </w:num>
   <w:num w:numId="5">
     <w:abstractNumId w:val="0"/>
   </w:num>
   <w:num w:numId="6">
     <w:abstractNumId w:val="1"/>
+  </w:num>
+  <w:num w:numId="7">
+    <w:abstractNumId w:val="5"/>
   </w:num>
 </w:numbering>
 </file>
